--- a/Friendlier/Paulo/Paulo/Xyglo Mr13.docx
+++ b/Friendlier/Paulo/Paulo/Xyglo Mr13.docx
@@ -12,6 +12,753 @@
         <w:rPr>
           <w:b/>
         </w:rPr>
+        <w:t>PB</w:t>
+      </w:r>
+    </w:p>
+    <w:p>
+      <w:pPr>
+        <w:pStyle w:val="ListParagraph"/>
+        <w:numPr>
+          <w:ilvl w:val="0"/>
+          <w:numId w:val="9"/>
+        </w:numPr>
+        <w:rPr>
+          <w:b/>
+          <w:color w:val="2828FF" w:themeColor="accent2" w:themeTint="99"/>
+        </w:rPr>
+      </w:pPr>
+      <w:r>
+        <w:rPr>
+          <w:b/>
+          <w:color w:val="2828FF" w:themeColor="accent2" w:themeTint="99"/>
+        </w:rPr>
+        <w:t>Object palette (1.5)</w:t>
+      </w:r>
+    </w:p>
+    <w:p>
+      <w:pPr>
+        <w:pStyle w:val="ListParagraph"/>
+        <w:numPr>
+          <w:ilvl w:val="0"/>
+          <w:numId w:val="9"/>
+        </w:numPr>
+        <w:rPr>
+          <w:b/>
+          <w:color w:val="2828FF" w:themeColor="accent2" w:themeTint="99"/>
+        </w:rPr>
+      </w:pPr>
+      <w:r>
+        <w:rPr>
+          <w:b/>
+          <w:color w:val="2828FF" w:themeColor="accent2" w:themeTint="99"/>
+        </w:rPr>
+        <w:t>Drag and Drop to model (1.0)</w:t>
+      </w:r>
+    </w:p>
+    <w:p>
+      <w:pPr>
+        <w:pStyle w:val="ListParagraph"/>
+        <w:numPr>
+          <w:ilvl w:val="0"/>
+          <w:numId w:val="9"/>
+        </w:numPr>
+        <w:rPr>
+          <w:b/>
+          <w:color w:val="2828FF" w:themeColor="accent2" w:themeTint="99"/>
+        </w:rPr>
+      </w:pPr>
+      <w:r>
+        <w:rPr>
+          <w:b/>
+          <w:color w:val="2828FF" w:themeColor="accent2" w:themeTint="99"/>
+        </w:rPr>
+        <w:t>Leap integration with model (1.0)</w:t>
+      </w:r>
+    </w:p>
+    <w:p>
+      <w:pPr>
+        <w:pStyle w:val="ListParagraph"/>
+        <w:numPr>
+          <w:ilvl w:val="0"/>
+          <w:numId w:val="9"/>
+        </w:numPr>
+        <w:rPr>
+          <w:b/>
+          <w:color w:val="2828FF" w:themeColor="accent2" w:themeTint="99"/>
+        </w:rPr>
+      </w:pPr>
+      <w:r>
+        <w:rPr>
+          <w:b/>
+          <w:color w:val="2828FF" w:themeColor="accent2" w:themeTint="99"/>
+        </w:rPr>
+        <w:t>Packaging (1.0)</w:t>
+      </w:r>
+    </w:p>
+    <w:p>
+      <w:pPr>
+        <w:pStyle w:val="ListParagraph"/>
+        <w:numPr>
+          <w:ilvl w:val="0"/>
+          <w:numId w:val="9"/>
+        </w:numPr>
+      </w:pPr>
+      <w:r>
+        <w:t>Submit to Leap Motion for feedback (0.5)</w:t>
+      </w:r>
+    </w:p>
+    <w:p>
+      <w:pPr>
+        <w:pStyle w:val="ListParagraph"/>
+        <w:numPr>
+          <w:ilvl w:val="0"/>
+          <w:numId w:val="9"/>
+        </w:numPr>
+      </w:pPr>
+      <w:r>
+        <w:t>Export model to separate XML</w:t>
+      </w:r>
+    </w:p>
+    <w:p>
+      <w:pPr>
+        <w:pStyle w:val="ListParagraph"/>
+        <w:numPr>
+          <w:ilvl w:val="0"/>
+          <w:numId w:val="9"/>
+        </w:numPr>
+      </w:pPr>
+      <w:r>
+        <w:t>Import model from separate XML</w:t>
+      </w:r>
+    </w:p>
+    <w:p>
+      <w:pPr>
+        <w:pStyle w:val="ListParagraph"/>
+        <w:numPr>
+          <w:ilvl w:val="0"/>
+          <w:numId w:val="9"/>
+        </w:numPr>
+      </w:pPr>
+      <w:r>
+        <w:t xml:space="preserve">Edit model source in </w:t>
+      </w:r>
+      <w:proofErr w:type="spellStart"/>
+      <w:r>
+        <w:t>BrazilEditView</w:t>
+      </w:r>
+      <w:proofErr w:type="spellEnd"/>
+      <w:r>
+        <w:t xml:space="preserve"> perhaps?</w:t>
+      </w:r>
+    </w:p>
+    <w:p>
+      <w:pPr>
+        <w:pStyle w:val="ListParagraph"/>
+        <w:numPr>
+          <w:ilvl w:val="0"/>
+          <w:numId w:val="9"/>
+        </w:numPr>
+      </w:pPr>
+      <w:r>
+        <w:t>Scene/State editing</w:t>
+      </w:r>
+    </w:p>
+    <w:p>
+      <w:pPr>
+        <w:pStyle w:val="ListParagraph"/>
+        <w:numPr>
+          <w:ilvl w:val="0"/>
+          <w:numId w:val="9"/>
+        </w:numPr>
+      </w:pPr>
+      <w:r>
+        <w:t>Scene/State add</w:t>
+      </w:r>
+    </w:p>
+    <w:p>
+      <w:pPr>
+        <w:pStyle w:val="ListParagraph"/>
+        <w:numPr>
+          <w:ilvl w:val="0"/>
+          <w:numId w:val="9"/>
+        </w:numPr>
+      </w:pPr>
+      <w:r>
+        <w:t>Scene/State delete</w:t>
+      </w:r>
+    </w:p>
+    <w:p>
+      <w:pPr>
+        <w:pStyle w:val="ListParagraph"/>
+        <w:numPr>
+          <w:ilvl w:val="0"/>
+          <w:numId w:val="9"/>
+        </w:numPr>
+      </w:pPr>
+      <w:r>
+        <w:t xml:space="preserve">Export to </w:t>
+      </w:r>
+      <w:proofErr w:type="spellStart"/>
+      <w:r>
+        <w:t>uhro</w:t>
+      </w:r>
+      <w:proofErr w:type="spellEnd"/>
+    </w:p>
+    <w:p>
+      <w:pPr>
+        <w:pStyle w:val="ListParagraph"/>
+        <w:numPr>
+          <w:ilvl w:val="0"/>
+          <w:numId w:val="9"/>
+        </w:numPr>
+      </w:pPr>
+      <w:r>
+        <w:t>Export to XNA game/build mechanism</w:t>
+      </w:r>
+    </w:p>
+    <w:p>
+      <w:pPr>
+        <w:pStyle w:val="ListParagraph"/>
+        <w:numPr>
+          <w:ilvl w:val="0"/>
+          <w:numId w:val="9"/>
+        </w:numPr>
+      </w:pPr>
+      <w:r>
+        <w:t>Export to Android template</w:t>
+      </w:r>
+    </w:p>
+    <w:p>
+      <w:pPr>
+        <w:pStyle w:val="ListParagraph"/>
+        <w:numPr>
+          <w:ilvl w:val="0"/>
+          <w:numId w:val="9"/>
+        </w:numPr>
+      </w:pPr>
+      <w:r>
+        <w:t>Leap integration with game (2.0)</w:t>
+      </w:r>
+    </w:p>
+    <w:p>
+      <w:pPr>
+        <w:pStyle w:val="ListParagraph"/>
+        <w:numPr>
+          <w:ilvl w:val="0"/>
+          <w:numId w:val="9"/>
+        </w:numPr>
+      </w:pPr>
+      <w:r>
+        <w:t>State -&gt; screen representation (meta editing for states)</w:t>
+      </w:r>
+    </w:p>
+    <w:p>
+      <w:pPr>
+        <w:pStyle w:val="ListParagraph"/>
+        <w:numPr>
+          <w:ilvl w:val="0"/>
+          <w:numId w:val="9"/>
+        </w:numPr>
+      </w:pPr>
+      <w:proofErr w:type="spellStart"/>
+      <w:r>
+        <w:t>Kinect</w:t>
+      </w:r>
+      <w:proofErr w:type="spellEnd"/>
+      <w:r>
+        <w:t xml:space="preserve"> Fusion capture integration</w:t>
+      </w:r>
+    </w:p>
+    <w:p>
+      <w:pPr>
+        <w:pStyle w:val="ListParagraph"/>
+        <w:numPr>
+          <w:ilvl w:val="0"/>
+          <w:numId w:val="9"/>
+        </w:numPr>
+      </w:pPr>
+    </w:p>
+    <w:p>
+      <w:pPr>
+        <w:rPr>
+          <w:b/>
+        </w:rPr>
+      </w:pPr>
+    </w:p>
+    <w:p>
+      <w:pPr>
+        <w:rPr>
+          <w:b/>
+        </w:rPr>
+      </w:pPr>
+      <w:r>
+        <w:rPr>
+          <w:b/>
+        </w:rPr>
+        <w:t>Done Sprint #1</w:t>
+      </w:r>
+    </w:p>
+    <w:p>
+      <w:pPr>
+        <w:rPr>
+          <w:b/>
+        </w:rPr>
+      </w:pPr>
+    </w:p>
+    <w:p>
+      <w:pPr>
+        <w:pStyle w:val="ListParagraph"/>
+        <w:numPr>
+          <w:ilvl w:val="0"/>
+          <w:numId w:val="9"/>
+        </w:numPr>
+        <w:rPr>
+          <w:b/>
+          <w:color w:val="2828FF" w:themeColor="accent2" w:themeTint="99"/>
+        </w:rPr>
+      </w:pPr>
+      <w:r>
+        <w:rPr>
+          <w:b/>
+          <w:color w:val="2828FF" w:themeColor="accent2" w:themeTint="99"/>
+        </w:rPr>
+        <w:t>Start/Stop restart model (1.0)</w:t>
+      </w:r>
+    </w:p>
+    <w:p>
+      <w:pPr>
+        <w:pStyle w:val="ListParagraph"/>
+        <w:numPr>
+          <w:ilvl w:val="0"/>
+          <w:numId w:val="9"/>
+        </w:numPr>
+        <w:rPr>
+          <w:b/>
+          <w:color w:val="2828FF" w:themeColor="accent2" w:themeTint="99"/>
+        </w:rPr>
+      </w:pPr>
+      <w:r>
+        <w:rPr>
+          <w:b/>
+          <w:color w:val="2828FF" w:themeColor="accent2" w:themeTint="99"/>
+        </w:rPr>
+        <w:t>Centre model/fix (0.5)</w:t>
+      </w:r>
+    </w:p>
+    <w:p>
+      <w:pPr>
+        <w:pStyle w:val="ListParagraph"/>
+        <w:numPr>
+          <w:ilvl w:val="0"/>
+          <w:numId w:val="9"/>
+        </w:numPr>
+        <w:rPr>
+          <w:b/>
+          <w:color w:val="2828FF" w:themeColor="accent2" w:themeTint="99"/>
+        </w:rPr>
+      </w:pPr>
+      <w:r>
+        <w:rPr>
+          <w:b/>
+          <w:color w:val="2828FF" w:themeColor="accent2" w:themeTint="99"/>
+        </w:rPr>
+        <w:t>Cursor select for objects (0.5)</w:t>
+      </w:r>
+    </w:p>
+    <w:p>
+      <w:pPr>
+        <w:pStyle w:val="ListParagraph"/>
+        <w:numPr>
+          <w:ilvl w:val="0"/>
+          <w:numId w:val="9"/>
+        </w:numPr>
+        <w:rPr>
+          <w:b/>
+          <w:color w:val="2828FF" w:themeColor="accent2" w:themeTint="99"/>
+        </w:rPr>
+      </w:pPr>
+      <w:r>
+        <w:rPr>
+          <w:b/>
+          <w:color w:val="2828FF" w:themeColor="accent2" w:themeTint="99"/>
+        </w:rPr>
+        <w:t>Delete objects (0.5)</w:t>
+      </w:r>
+    </w:p>
+    <w:p>
+      <w:pPr>
+        <w:rPr>
+          <w:b/>
+        </w:rPr>
+      </w:pPr>
+    </w:p>
+    <w:p>
+      <w:pPr>
+        <w:rPr>
+          <w:b/>
+        </w:rPr>
+      </w:pPr>
+    </w:p>
+    <w:p>
+      <w:pPr>
+        <w:rPr>
+          <w:b/>
+        </w:rPr>
+      </w:pPr>
+      <w:r>
+        <w:rPr>
+          <w:b/>
+        </w:rPr>
+        <w:t>6</w:t>
+      </w:r>
+      <w:r>
+        <w:rPr>
+          <w:b/>
+          <w:vertAlign w:val="superscript"/>
+        </w:rPr>
+        <w:t>th</w:t>
+      </w:r>
+      <w:r>
+        <w:rPr>
+          <w:b/>
+        </w:rPr>
+        <w:t xml:space="preserve"> April – </w:t>
+      </w:r>
+      <w:proofErr w:type="spellStart"/>
+      <w:r>
+        <w:rPr>
+          <w:b/>
+        </w:rPr>
+        <w:t>Standup</w:t>
+      </w:r>
+      <w:proofErr w:type="spellEnd"/>
+    </w:p>
+    <w:p>
+      <w:pPr>
+        <w:rPr>
+          <w:b/>
+        </w:rPr>
+      </w:pPr>
+    </w:p>
+    <w:p>
+      <w:pPr>
+        <w:rPr>
+          <w:b/>
+        </w:rPr>
+      </w:pPr>
+      <w:r>
+        <w:rPr>
+          <w:b/>
+        </w:rPr>
+        <w:t>Done</w:t>
+      </w:r>
+    </w:p>
+    <w:p>
+      <w:pPr>
+        <w:pStyle w:val="ListParagraph"/>
+        <w:numPr>
+          <w:ilvl w:val="0"/>
+          <w:numId w:val="9"/>
+        </w:numPr>
+      </w:pPr>
+      <w:r>
+        <w:t>Created basic Object Palette</w:t>
+      </w:r>
+    </w:p>
+    <w:p/>
+    <w:p>
+      <w:pPr>
+        <w:rPr>
+          <w:b/>
+        </w:rPr>
+      </w:pPr>
+      <w:r>
+        <w:rPr>
+          <w:b/>
+        </w:rPr>
+        <w:t>Today</w:t>
+      </w:r>
+    </w:p>
+    <w:p>
+      <w:pPr>
+        <w:pStyle w:val="ListParagraph"/>
+        <w:numPr>
+          <w:ilvl w:val="0"/>
+          <w:numId w:val="9"/>
+        </w:numPr>
+      </w:pPr>
+      <w:r>
+        <w:t xml:space="preserve">Today need to get palette working with objects superimposed </w:t>
+      </w:r>
+    </w:p>
+    <w:p>
+      <w:pPr>
+        <w:pStyle w:val="ListParagraph"/>
+        <w:numPr>
+          <w:ilvl w:val="0"/>
+          <w:numId w:val="9"/>
+        </w:numPr>
+      </w:pPr>
+      <w:r>
+        <w:t>Allow selection of Object</w:t>
+      </w:r>
+    </w:p>
+    <w:p>
+      <w:pPr>
+        <w:pStyle w:val="ListParagraph"/>
+        <w:numPr>
+          <w:ilvl w:val="0"/>
+          <w:numId w:val="9"/>
+        </w:numPr>
+      </w:pPr>
+      <w:r>
+        <w:t>Work on Leap finger detection – number fingers</w:t>
+      </w:r>
+    </w:p>
+    <w:p>
+      <w:pPr>
+        <w:pStyle w:val="ListParagraph"/>
+        <w:numPr>
+          <w:ilvl w:val="0"/>
+          <w:numId w:val="9"/>
+        </w:numPr>
+      </w:pPr>
+      <w:r>
+        <w:t>Leap positional rotation of objects</w:t>
+      </w:r>
+    </w:p>
+    <w:p>
+      <w:pPr>
+        <w:pStyle w:val="ListParagraph"/>
+        <w:numPr>
+          <w:ilvl w:val="0"/>
+          <w:numId w:val="9"/>
+        </w:numPr>
+      </w:pPr>
+      <w:r>
+        <w:t>Placement of objects</w:t>
+      </w:r>
+    </w:p>
+    <w:p>
+      <w:pPr>
+        <w:rPr>
+          <w:b/>
+        </w:rPr>
+      </w:pPr>
+    </w:p>
+    <w:p>
+      <w:pPr>
+        <w:rPr>
+          <w:b/>
+        </w:rPr>
+      </w:pPr>
+    </w:p>
+    <w:p>
+      <w:pPr>
+        <w:rPr>
+          <w:b/>
+        </w:rPr>
+      </w:pPr>
+      <w:r>
+        <w:rPr>
+          <w:b/>
+        </w:rPr>
+        <w:t>5</w:t>
+      </w:r>
+      <w:r>
+        <w:rPr>
+          <w:b/>
+          <w:vertAlign w:val="superscript"/>
+        </w:rPr>
+        <w:t>th</w:t>
+      </w:r>
+      <w:r>
+        <w:rPr>
+          <w:b/>
+        </w:rPr>
+        <w:t xml:space="preserve"> April – </w:t>
+      </w:r>
+      <w:proofErr w:type="spellStart"/>
+      <w:r>
+        <w:rPr>
+          <w:b/>
+        </w:rPr>
+        <w:t>Standup</w:t>
+      </w:r>
+      <w:proofErr w:type="spellEnd"/>
+    </w:p>
+    <w:p>
+      <w:pPr>
+        <w:pStyle w:val="ListParagraph"/>
+        <w:numPr>
+          <w:ilvl w:val="0"/>
+          <w:numId w:val="9"/>
+        </w:numPr>
+      </w:pPr>
+      <w:r>
+        <w:t>Did transport, centre model/fix, delete objects, cursor select</w:t>
+      </w:r>
+    </w:p>
+    <w:p>
+      <w:pPr>
+        <w:pStyle w:val="ListParagraph"/>
+        <w:numPr>
+          <w:ilvl w:val="0"/>
+          <w:numId w:val="9"/>
+        </w:numPr>
+      </w:pPr>
+      <w:r>
+        <w:t>Start thinking about model -&gt; state editing and how projects relate to apps</w:t>
+      </w:r>
+    </w:p>
+    <w:p>
+      <w:pPr>
+        <w:rPr>
+          <w:b/>
+        </w:rPr>
+      </w:pPr>
+    </w:p>
+    <w:p>
+      <w:pPr>
+        <w:rPr>
+          <w:b/>
+        </w:rPr>
+      </w:pPr>
+      <w:r>
+        <w:rPr>
+          <w:b/>
+        </w:rPr>
+        <w:t>4</w:t>
+      </w:r>
+      <w:r>
+        <w:rPr>
+          <w:b/>
+          <w:vertAlign w:val="superscript"/>
+        </w:rPr>
+        <w:t>th</w:t>
+      </w:r>
+      <w:r>
+        <w:rPr>
+          <w:b/>
+        </w:rPr>
+        <w:t xml:space="preserve"> April – </w:t>
+      </w:r>
+      <w:proofErr w:type="spellStart"/>
+      <w:r>
+        <w:rPr>
+          <w:b/>
+        </w:rPr>
+        <w:t>Standup</w:t>
+      </w:r>
+      <w:proofErr w:type="spellEnd"/>
+    </w:p>
+    <w:p>
+      <w:pPr>
+        <w:pStyle w:val="ListParagraph"/>
+        <w:numPr>
+          <w:ilvl w:val="0"/>
+          <w:numId w:val="10"/>
+        </w:numPr>
+      </w:pPr>
+      <w:r>
+        <w:t>Start/Stop model can change to ‘Reset app’ button/controls as we don’t need fine grained control over app model yet.</w:t>
+      </w:r>
+    </w:p>
+    <w:p>
+      <w:pPr>
+        <w:pStyle w:val="ListParagraph"/>
+        <w:numPr>
+          <w:ilvl w:val="0"/>
+          <w:numId w:val="10"/>
+        </w:numPr>
+      </w:pPr>
+      <w:r>
+        <w:t>Leap – moved up to new version of SDK.  Gestures might be more consistent now.  Need to think about integration with modes.</w:t>
+      </w:r>
+    </w:p>
+    <w:p>
+      <w:pPr>
+        <w:rPr>
+          <w:b/>
+        </w:rPr>
+      </w:pPr>
+      <w:r>
+        <w:rPr>
+          <w:noProof/>
+          <w:lang w:eastAsia="en-GB"/>
+        </w:rPr>
+        <w:lastRenderedPageBreak/>
+        <w:drawing>
+          <wp:inline distT="0" distB="0" distL="0" distR="0">
+            <wp:extent cx="5743575" cy="4314825"/>
+            <wp:effectExtent l="19050" t="0" r="9525" b="0"/>
+            <wp:docPr id="2" name="Picture 1" descr="T:\bownr\IMG_1784.JPG"/>
+            <wp:cNvGraphicFramePr>
+              <a:graphicFrameLocks xmlns:a="http://schemas.openxmlformats.org/drawingml/2006/main" noChangeAspect="1"/>
+            </wp:cNvGraphicFramePr>
+            <a:graphic xmlns:a="http://schemas.openxmlformats.org/drawingml/2006/main">
+              <a:graphicData uri="http://schemas.openxmlformats.org/drawingml/2006/picture">
+                <pic:pic xmlns:pic="http://schemas.openxmlformats.org/drawingml/2006/picture">
+                  <pic:nvPicPr>
+                    <pic:cNvPr id="0" name="Picture 1" descr="T:\bownr\IMG_1784.JPG"/>
+                    <pic:cNvPicPr>
+                      <a:picLocks noChangeAspect="1" noChangeArrowheads="1"/>
+                    </pic:cNvPicPr>
+                  </pic:nvPicPr>
+                  <pic:blipFill>
+                    <a:blip r:embed="rId5" cstate="print"/>
+                    <a:srcRect/>
+                    <a:stretch>
+                      <a:fillRect/>
+                    </a:stretch>
+                  </pic:blipFill>
+                  <pic:spPr bwMode="auto">
+                    <a:xfrm>
+                      <a:off x="0" y="0"/>
+                      <a:ext cx="5743575" cy="4314825"/>
+                    </a:xfrm>
+                    <a:prstGeom prst="rect">
+                      <a:avLst/>
+                    </a:prstGeom>
+                    <a:noFill/>
+                    <a:ln w="9525">
+                      <a:noFill/>
+                      <a:miter lim="800000"/>
+                      <a:headEnd/>
+                      <a:tailEnd/>
+                    </a:ln>
+                  </pic:spPr>
+                </pic:pic>
+              </a:graphicData>
+            </a:graphic>
+          </wp:inline>
+        </w:drawing>
+      </w:r>
+    </w:p>
+    <w:p>
+      <w:pPr>
+        <w:rPr>
+          <w:b/>
+        </w:rPr>
+      </w:pPr>
+    </w:p>
+    <w:p>
+      <w:pPr>
+        <w:rPr>
+          <w:b/>
+        </w:rPr>
+      </w:pPr>
+    </w:p>
+    <w:p>
+      <w:pPr>
+        <w:rPr>
+          <w:b/>
+        </w:rPr>
+      </w:pPr>
+      <w:r>
+        <w:rPr>
+          <w:b/>
+        </w:rPr>
         <w:t>3</w:t>
       </w:r>
       <w:r>
@@ -37,7 +784,10 @@
     </w:p>
     <w:p>
       <w:r>
-        <w:t>Two opportunities identified for April</w:t>
+        <w:t>Three</w:t>
+      </w:r>
+      <w:r>
+        <w:t xml:space="preserve"> opportunities identified for April</w:t>
       </w:r>
     </w:p>
     <w:p/>
@@ -79,7 +829,15 @@
       </w:r>
       <w:proofErr w:type="spellEnd"/>
       <w:r>
-        <w:t xml:space="preserve"> 1.7 SDK with the object capture API.</w:t>
+        <w:t xml:space="preserve"> 1.7 SDK with the object </w:t>
+      </w:r>
+      <w:proofErr w:type="gramStart"/>
+      <w:r>
+        <w:t>capture</w:t>
+      </w:r>
+      <w:proofErr w:type="gramEnd"/>
+      <w:r>
+        <w:t xml:space="preserve"> API.</w:t>
       </w:r>
     </w:p>
     <w:p/>
@@ -223,6 +981,7 @@
         </w:numPr>
       </w:pPr>
       <w:r>
+        <w:lastRenderedPageBreak/>
         <w:t>Delete state</w:t>
       </w:r>
     </w:p>
@@ -239,505 +998,323 @@
       </w:r>
     </w:p>
     <w:p/>
-    <w:p>
-      <w:pPr>
-        <w:rPr>
-          <w:b/>
-        </w:rPr>
-      </w:pPr>
-      <w:r>
-        <w:rPr>
-          <w:b/>
-        </w:rPr>
-        <w:t>PB</w:t>
-      </w:r>
-    </w:p>
-    <w:p>
-      <w:pPr>
-        <w:pStyle w:val="ListParagraph"/>
-        <w:numPr>
-          <w:ilvl w:val="0"/>
-          <w:numId w:val="9"/>
-        </w:numPr>
-        <w:rPr>
-          <w:b/>
-          <w:color w:val="2828FF" w:themeColor="accent2" w:themeTint="99"/>
-        </w:rPr>
-      </w:pPr>
-      <w:r>
-        <w:rPr>
-          <w:b/>
-          <w:color w:val="2828FF" w:themeColor="accent2" w:themeTint="99"/>
-        </w:rPr>
-        <w:t>Centre model/fix (0.5)</w:t>
-      </w:r>
-    </w:p>
-    <w:p>
-      <w:pPr>
-        <w:pStyle w:val="ListParagraph"/>
-        <w:numPr>
-          <w:ilvl w:val="0"/>
-          <w:numId w:val="9"/>
-        </w:numPr>
-        <w:rPr>
-          <w:b/>
-          <w:color w:val="2828FF" w:themeColor="accent2" w:themeTint="99"/>
-        </w:rPr>
-      </w:pPr>
-      <w:r>
-        <w:rPr>
-          <w:b/>
-          <w:color w:val="2828FF" w:themeColor="accent2" w:themeTint="99"/>
-        </w:rPr>
-        <w:t>Cursor select for objects (0.5)</w:t>
-      </w:r>
-    </w:p>
-    <w:p>
-      <w:pPr>
-        <w:pStyle w:val="ListParagraph"/>
-        <w:numPr>
-          <w:ilvl w:val="0"/>
-          <w:numId w:val="9"/>
-        </w:numPr>
-        <w:rPr>
-          <w:b/>
-          <w:color w:val="2828FF" w:themeColor="accent2" w:themeTint="99"/>
-        </w:rPr>
-      </w:pPr>
-      <w:r>
-        <w:rPr>
-          <w:b/>
-          <w:color w:val="2828FF" w:themeColor="accent2" w:themeTint="99"/>
-        </w:rPr>
-        <w:t>Delete objects (0.5)</w:t>
-      </w:r>
-    </w:p>
-    <w:p>
-      <w:pPr>
-        <w:pStyle w:val="ListParagraph"/>
-        <w:numPr>
-          <w:ilvl w:val="0"/>
-          <w:numId w:val="9"/>
-        </w:numPr>
-        <w:rPr>
-          <w:b/>
-          <w:color w:val="2828FF" w:themeColor="accent2" w:themeTint="99"/>
-        </w:rPr>
-      </w:pPr>
-      <w:r>
-        <w:rPr>
-          <w:b/>
-          <w:color w:val="2828FF" w:themeColor="accent2" w:themeTint="99"/>
-        </w:rPr>
-        <w:t>Object palette (1.5)</w:t>
-      </w:r>
-    </w:p>
-    <w:p>
-      <w:pPr>
-        <w:pStyle w:val="ListParagraph"/>
-        <w:numPr>
-          <w:ilvl w:val="0"/>
-          <w:numId w:val="9"/>
-        </w:numPr>
-        <w:rPr>
-          <w:b/>
-          <w:color w:val="2828FF" w:themeColor="accent2" w:themeTint="99"/>
-        </w:rPr>
-      </w:pPr>
-      <w:r>
-        <w:rPr>
-          <w:b/>
-          <w:color w:val="2828FF" w:themeColor="accent2" w:themeTint="99"/>
-        </w:rPr>
-        <w:t>Drag and Drop to model (1.0)</w:t>
-      </w:r>
-    </w:p>
-    <w:p>
-      <w:pPr>
-        <w:pStyle w:val="ListParagraph"/>
-        <w:numPr>
-          <w:ilvl w:val="0"/>
-          <w:numId w:val="9"/>
-        </w:numPr>
-        <w:rPr>
-          <w:b/>
-          <w:color w:val="2828FF" w:themeColor="accent2" w:themeTint="99"/>
-        </w:rPr>
-      </w:pPr>
-      <w:r>
-        <w:rPr>
-          <w:b/>
-          <w:color w:val="2828FF" w:themeColor="accent2" w:themeTint="99"/>
-        </w:rPr>
-        <w:t>Start/Stop restart model (1.0)</w:t>
-      </w:r>
-    </w:p>
-    <w:p>
-      <w:pPr>
-        <w:pStyle w:val="ListParagraph"/>
-        <w:numPr>
-          <w:ilvl w:val="0"/>
-          <w:numId w:val="9"/>
-        </w:numPr>
-        <w:rPr>
-          <w:b/>
-          <w:color w:val="2828FF" w:themeColor="accent2" w:themeTint="99"/>
-        </w:rPr>
-      </w:pPr>
-      <w:r>
-        <w:rPr>
-          <w:b/>
-          <w:color w:val="2828FF" w:themeColor="accent2" w:themeTint="99"/>
-        </w:rPr>
-        <w:t>Leap integration with model (1.0)</w:t>
-      </w:r>
-    </w:p>
-    <w:p>
-      <w:pPr>
-        <w:pStyle w:val="ListParagraph"/>
-        <w:numPr>
-          <w:ilvl w:val="0"/>
-          <w:numId w:val="9"/>
-        </w:numPr>
-        <w:rPr>
-          <w:b/>
-          <w:color w:val="2828FF" w:themeColor="accent2" w:themeTint="99"/>
-        </w:rPr>
-      </w:pPr>
-      <w:r>
-        <w:rPr>
-          <w:b/>
-          <w:color w:val="2828FF" w:themeColor="accent2" w:themeTint="99"/>
-        </w:rPr>
-        <w:t>Packaging (1.0)</w:t>
-      </w:r>
-    </w:p>
-    <w:p>
-      <w:pPr>
-        <w:pStyle w:val="ListParagraph"/>
-        <w:numPr>
-          <w:ilvl w:val="0"/>
-          <w:numId w:val="9"/>
-        </w:numPr>
-      </w:pPr>
-      <w:r>
-        <w:t>Leap integration with game (2.0)</w:t>
-      </w:r>
-    </w:p>
-    <w:p>
-      <w:pPr>
-        <w:pStyle w:val="ListParagraph"/>
-        <w:numPr>
-          <w:ilvl w:val="0"/>
-          <w:numId w:val="9"/>
-        </w:numPr>
-      </w:pPr>
-      <w:r>
-        <w:t>Export model to separate XML</w:t>
-      </w:r>
-    </w:p>
-    <w:p>
-      <w:pPr>
-        <w:pStyle w:val="ListParagraph"/>
-        <w:numPr>
-          <w:ilvl w:val="0"/>
-          <w:numId w:val="9"/>
-        </w:numPr>
-      </w:pPr>
-      <w:r>
-        <w:t>Import model from separate XML</w:t>
-      </w:r>
-    </w:p>
-    <w:p>
-      <w:pPr>
-        <w:pStyle w:val="ListParagraph"/>
-        <w:numPr>
-          <w:ilvl w:val="0"/>
-          <w:numId w:val="9"/>
-        </w:numPr>
-      </w:pPr>
-      <w:r>
-        <w:t>State editing</w:t>
-      </w:r>
-    </w:p>
-    <w:p>
-      <w:pPr>
-        <w:pStyle w:val="ListParagraph"/>
-        <w:numPr>
-          <w:ilvl w:val="0"/>
-          <w:numId w:val="9"/>
-        </w:numPr>
-      </w:pPr>
-      <w:r>
-        <w:t>State add</w:t>
-      </w:r>
-    </w:p>
-    <w:p>
-      <w:pPr>
-        <w:pStyle w:val="ListParagraph"/>
-        <w:numPr>
-          <w:ilvl w:val="0"/>
-          <w:numId w:val="9"/>
-        </w:numPr>
-      </w:pPr>
-      <w:r>
-        <w:t>State delete</w:t>
-      </w:r>
-    </w:p>
-    <w:p>
-      <w:pPr>
-        <w:pStyle w:val="ListParagraph"/>
-        <w:numPr>
-          <w:ilvl w:val="0"/>
-          <w:numId w:val="9"/>
-        </w:numPr>
-      </w:pPr>
-      <w:r>
-        <w:t>State -&gt; screen representation (meta editing for states)</w:t>
-      </w:r>
-    </w:p>
-    <w:p>
-      <w:pPr>
-        <w:pStyle w:val="ListParagraph"/>
-        <w:numPr>
-          <w:ilvl w:val="0"/>
-          <w:numId w:val="9"/>
-        </w:numPr>
-      </w:pPr>
-      <w:r>
-        <w:t xml:space="preserve">Export to </w:t>
-      </w:r>
+    <w:p/>
+    <w:p/>
+    <w:p>
+      <w:pPr>
+        <w:rPr>
+          <w:b/>
+        </w:rPr>
+      </w:pPr>
+    </w:p>
+    <w:p>
+      <w:pPr>
+        <w:rPr>
+          <w:b/>
+        </w:rPr>
+      </w:pPr>
+    </w:p>
+    <w:p>
+      <w:pPr>
+        <w:rPr>
+          <w:b/>
+        </w:rPr>
+      </w:pPr>
+    </w:p>
+    <w:p>
+      <w:pPr>
+        <w:rPr>
+          <w:b/>
+        </w:rPr>
+      </w:pPr>
+    </w:p>
+    <w:p>
+      <w:pPr>
+        <w:rPr>
+          <w:b/>
+        </w:rPr>
+      </w:pPr>
+      <w:r>
+        <w:rPr>
+          <w:b/>
+        </w:rPr>
+        <w:t>2</w:t>
+      </w:r>
+      <w:r>
+        <w:rPr>
+          <w:b/>
+          <w:vertAlign w:val="superscript"/>
+        </w:rPr>
+        <w:t>nd</w:t>
+      </w:r>
+      <w:r>
+        <w:rPr>
+          <w:b/>
+        </w:rPr>
+        <w:t xml:space="preserve"> </w:t>
+      </w:r>
+      <w:r>
+        <w:rPr>
+          <w:b/>
+        </w:rPr>
+        <w:t>April 2013</w:t>
+      </w:r>
+    </w:p>
+    <w:p/>
+    <w:p>
+      <w:pPr>
+        <w:rPr>
+          <w:b/>
+        </w:rPr>
+      </w:pPr>
+      <w:r>
+        <w:rPr>
+          <w:b/>
+        </w:rPr>
+        <w:t>Marketing</w:t>
+      </w:r>
+    </w:p>
+    <w:p>
+      <w:pPr>
+        <w:rPr>
+          <w:b/>
+        </w:rPr>
+      </w:pPr>
+    </w:p>
+    <w:p>
+      <w:pPr>
+        <w:pStyle w:val="ListParagraph"/>
+        <w:numPr>
+          <w:ilvl w:val="0"/>
+          <w:numId w:val="6"/>
+        </w:numPr>
+      </w:pPr>
+      <w:r>
+        <w:t>Branded game app service</w:t>
+      </w:r>
+    </w:p>
+    <w:p>
+      <w:pPr>
+        <w:pStyle w:val="ListParagraph"/>
+        <w:numPr>
+          <w:ilvl w:val="0"/>
+          <w:numId w:val="6"/>
+        </w:numPr>
+      </w:pPr>
+      <w:r>
+        <w:t>Branded business app service</w:t>
+      </w:r>
+    </w:p>
+    <w:p>
+      <w:pPr>
+        <w:pStyle w:val="ListParagraph"/>
+        <w:numPr>
+          <w:ilvl w:val="0"/>
+          <w:numId w:val="6"/>
+        </w:numPr>
+      </w:pPr>
+      <w:r>
+        <w:t>Advertising share/Ad free premium service</w:t>
+      </w:r>
+    </w:p>
+    <w:p/>
+    <w:p>
+      <w:r>
+        <w:t>Game app</w:t>
+      </w:r>
+    </w:p>
+    <w:p>
+      <w:r>
+        <w:t>Rock Star</w:t>
+      </w:r>
+    </w:p>
+    <w:p>
+      <w:r>
+        <w:t>Beer nuts</w:t>
+      </w:r>
+    </w:p>
+    <w:p>
+      <w:r>
+        <w:t>Bowling</w:t>
+      </w:r>
+    </w:p>
+    <w:p>
+      <w:r>
+        <w:t>Space game</w:t>
+      </w:r>
+    </w:p>
+    <w:p/>
+    <w:p>
+      <w:proofErr w:type="gramStart"/>
+      <w:r>
+        <w:t>Branding of these.</w:t>
+      </w:r>
+      <w:proofErr w:type="gramEnd"/>
+    </w:p>
+    <w:p/>
+    <w:p>
+      <w:r>
+        <w:t>Opportunities:</w:t>
+      </w:r>
+    </w:p>
+    <w:p/>
+    <w:p>
+      <w:pPr>
+        <w:pStyle w:val="ListParagraph"/>
+        <w:numPr>
+          <w:ilvl w:val="0"/>
+          <w:numId w:val="6"/>
+        </w:numPr>
+      </w:pPr>
+      <w:r>
+        <w:t>High score board</w:t>
+      </w:r>
+    </w:p>
+    <w:p>
+      <w:pPr>
+        <w:pStyle w:val="ListParagraph"/>
+        <w:numPr>
+          <w:ilvl w:val="0"/>
+          <w:numId w:val="6"/>
+        </w:numPr>
+      </w:pPr>
+      <w:r>
+        <w:t>Drives loyalty</w:t>
+      </w:r>
+    </w:p>
+    <w:p>
+      <w:pPr>
+        <w:pStyle w:val="ListParagraph"/>
+        <w:numPr>
+          <w:ilvl w:val="0"/>
+          <w:numId w:val="6"/>
+        </w:numPr>
+      </w:pPr>
+      <w:r>
+        <w:t>In pub/in club</w:t>
+      </w:r>
+    </w:p>
+    <w:p/>
+    <w:p>
+      <w:r>
+        <w:t>Pricing?</w:t>
+      </w:r>
+    </w:p>
+    <w:p/>
+    <w:p>
+      <w:r>
+        <w:t>Per app, # of customers, across chain support</w:t>
+      </w:r>
+    </w:p>
+    <w:p/>
+    <w:p>
+      <w:r>
+        <w:t>Start Small</w:t>
+      </w:r>
+    </w:p>
+    <w:p/>
+    <w:p>
+      <w:pPr>
+        <w:pStyle w:val="ListParagraph"/>
+        <w:numPr>
+          <w:ilvl w:val="0"/>
+          <w:numId w:val="7"/>
+        </w:numPr>
+      </w:pPr>
+      <w:r>
+        <w:t>Create apps and sell them</w:t>
+      </w:r>
+    </w:p>
+    <w:p>
+      <w:pPr>
+        <w:pStyle w:val="ListParagraph"/>
+        <w:numPr>
+          <w:ilvl w:val="0"/>
+          <w:numId w:val="7"/>
+        </w:numPr>
+      </w:pPr>
+      <w:r>
+        <w:t>Personalised web page for app results and high scores</w:t>
+      </w:r>
+    </w:p>
+    <w:p>
+      <w:r>
+        <w:t>Tiers</w:t>
+      </w:r>
+    </w:p>
+    <w:p/>
+    <w:p>
+      <w:pPr>
+        <w:pStyle w:val="ListParagraph"/>
+        <w:numPr>
+          <w:ilvl w:val="0"/>
+          <w:numId w:val="7"/>
+        </w:numPr>
+      </w:pPr>
+      <w:r>
+        <w:t>Basic app on android w. advertising and share of profits</w:t>
+      </w:r>
+    </w:p>
+    <w:p>
+      <w:pPr>
+        <w:pStyle w:val="ListParagraph"/>
+        <w:numPr>
+          <w:ilvl w:val="0"/>
+          <w:numId w:val="7"/>
+        </w:numPr>
+      </w:pPr>
+      <w:r>
+        <w:t>Provide graphics</w:t>
+      </w:r>
+    </w:p>
+    <w:p>
+      <w:pPr>
+        <w:pStyle w:val="ListParagraph"/>
+        <w:numPr>
+          <w:ilvl w:val="0"/>
+          <w:numId w:val="7"/>
+        </w:numPr>
+      </w:pPr>
+      <w:r>
+        <w:t>Design graphics</w:t>
+      </w:r>
+    </w:p>
+    <w:p/>
+    <w:p>
+      <w:r>
+        <w:t>Basic app and updates:</w:t>
+      </w:r>
+    </w:p>
+    <w:p/>
+    <w:p>
+      <w:pPr>
+        <w:pStyle w:val="ListParagraph"/>
+        <w:numPr>
+          <w:ilvl w:val="0"/>
+          <w:numId w:val="7"/>
+        </w:numPr>
+      </w:pPr>
+      <w:r>
+        <w:t>Monthly push campaign</w:t>
+      </w:r>
+    </w:p>
+    <w:p>
+      <w:pPr>
+        <w:pStyle w:val="ListParagraph"/>
+        <w:numPr>
+          <w:ilvl w:val="0"/>
+          <w:numId w:val="7"/>
+        </w:numPr>
+      </w:pPr>
       <w:proofErr w:type="spellStart"/>
       <w:r>
-        <w:t>uhro</w:t>
+        <w:t>Monhtly</w:t>
       </w:r>
       <w:proofErr w:type="spellEnd"/>
-    </w:p>
-    <w:p>
-      <w:pPr>
-        <w:pStyle w:val="ListParagraph"/>
-        <w:numPr>
-          <w:ilvl w:val="0"/>
-          <w:numId w:val="9"/>
-        </w:numPr>
-      </w:pPr>
-      <w:r>
-        <w:t>Export to Android template</w:t>
-      </w:r>
-    </w:p>
-    <w:p/>
-    <w:p/>
-    <w:p>
-      <w:pPr>
-        <w:rPr>
-          <w:b/>
-        </w:rPr>
-      </w:pPr>
-    </w:p>
-    <w:p>
-      <w:pPr>
-        <w:rPr>
-          <w:b/>
-        </w:rPr>
-      </w:pPr>
-    </w:p>
-    <w:p>
-      <w:pPr>
-        <w:rPr>
-          <w:b/>
-        </w:rPr>
-      </w:pPr>
-    </w:p>
-    <w:p>
-      <w:pPr>
-        <w:rPr>
-          <w:b/>
-        </w:rPr>
-      </w:pPr>
-    </w:p>
-    <w:p>
-      <w:pPr>
-        <w:rPr>
-          <w:b/>
-        </w:rPr>
-      </w:pPr>
-      <w:r>
-        <w:rPr>
-          <w:b/>
-        </w:rPr>
-        <w:t>2</w:t>
-      </w:r>
-      <w:r>
-        <w:rPr>
-          <w:b/>
-          <w:vertAlign w:val="superscript"/>
-        </w:rPr>
-        <w:t>nd</w:t>
-      </w:r>
-      <w:r>
-        <w:rPr>
-          <w:b/>
-        </w:rPr>
-        <w:t xml:space="preserve"> </w:t>
-      </w:r>
-      <w:r>
-        <w:rPr>
-          <w:b/>
-        </w:rPr>
-        <w:t>April 2013</w:t>
-      </w:r>
-    </w:p>
-    <w:p/>
-    <w:p>
-      <w:pPr>
-        <w:rPr>
-          <w:b/>
-        </w:rPr>
-      </w:pPr>
-      <w:r>
-        <w:rPr>
-          <w:b/>
-        </w:rPr>
-        <w:t>Marketing</w:t>
-      </w:r>
-    </w:p>
-    <w:p>
-      <w:pPr>
-        <w:rPr>
-          <w:b/>
-        </w:rPr>
-      </w:pPr>
-    </w:p>
-    <w:p>
-      <w:pPr>
-        <w:pStyle w:val="ListParagraph"/>
-        <w:numPr>
-          <w:ilvl w:val="0"/>
-          <w:numId w:val="6"/>
-        </w:numPr>
-      </w:pPr>
-      <w:r>
-        <w:t>Branded game app service</w:t>
-      </w:r>
-    </w:p>
-    <w:p>
-      <w:pPr>
-        <w:pStyle w:val="ListParagraph"/>
-        <w:numPr>
-          <w:ilvl w:val="0"/>
-          <w:numId w:val="6"/>
-        </w:numPr>
-      </w:pPr>
-      <w:r>
-        <w:t>Branded business app service</w:t>
-      </w:r>
-    </w:p>
-    <w:p>
-      <w:pPr>
-        <w:pStyle w:val="ListParagraph"/>
-        <w:numPr>
-          <w:ilvl w:val="0"/>
-          <w:numId w:val="6"/>
-        </w:numPr>
-      </w:pPr>
-      <w:r>
-        <w:t>Advertising share/Ad free premium service</w:t>
-      </w:r>
-    </w:p>
-    <w:p/>
-    <w:p>
-      <w:r>
-        <w:t>Game app</w:t>
-      </w:r>
-    </w:p>
-    <w:p>
-      <w:r>
-        <w:t>Rock Star</w:t>
-      </w:r>
-    </w:p>
-    <w:p>
-      <w:r>
-        <w:t>Beer nuts</w:t>
-      </w:r>
-    </w:p>
-    <w:p>
-      <w:r>
-        <w:t>Bowling</w:t>
-      </w:r>
-    </w:p>
-    <w:p>
-      <w:r>
-        <w:t>Space game</w:t>
-      </w:r>
-    </w:p>
-    <w:p/>
-    <w:p>
-      <w:r>
-        <w:t>Branding of these.</w:t>
-      </w:r>
-    </w:p>
-    <w:p/>
-    <w:p>
-      <w:r>
-        <w:t>Opportunities:</w:t>
-      </w:r>
-    </w:p>
-    <w:p/>
-    <w:p>
-      <w:pPr>
-        <w:pStyle w:val="ListParagraph"/>
-        <w:numPr>
-          <w:ilvl w:val="0"/>
-          <w:numId w:val="6"/>
-        </w:numPr>
-      </w:pPr>
-      <w:r>
-        <w:t>High score board</w:t>
-      </w:r>
-    </w:p>
-    <w:p>
-      <w:pPr>
-        <w:pStyle w:val="ListParagraph"/>
-        <w:numPr>
-          <w:ilvl w:val="0"/>
-          <w:numId w:val="6"/>
-        </w:numPr>
-      </w:pPr>
-      <w:r>
-        <w:t>Drives loyalty</w:t>
-      </w:r>
-    </w:p>
-    <w:p>
-      <w:pPr>
-        <w:pStyle w:val="ListParagraph"/>
-        <w:numPr>
-          <w:ilvl w:val="0"/>
-          <w:numId w:val="6"/>
-        </w:numPr>
-      </w:pPr>
-      <w:r>
-        <w:t>In pub/in club</w:t>
-      </w:r>
-    </w:p>
-    <w:p/>
-    <w:p>
-      <w:r>
-        <w:t>Pricing?</w:t>
-      </w:r>
-    </w:p>
-    <w:p/>
-    <w:p>
-      <w:r>
-        <w:t>Per app, # of customers, across chain support</w:t>
-      </w:r>
-    </w:p>
-    <w:p/>
-    <w:p>
-      <w:r>
-        <w:t>Start Small</w:t>
-      </w:r>
-    </w:p>
-    <w:p/>
+      <w:r>
+        <w:t xml:space="preserve"> email</w:t>
+      </w:r>
+    </w:p>
     <w:p>
       <w:pPr>
         <w:pStyle w:val="ListParagraph"/>
@@ -747,7 +1324,13 @@
         </w:numPr>
       </w:pPr>
       <w:r>
-        <w:t>Create apps and sell them</w:t>
+        <w:t>Monthly menu updates for example</w:t>
+      </w:r>
+    </w:p>
+    <w:p/>
+    <w:p>
+      <w:r>
+        <w:t>Demographic</w:t>
       </w:r>
     </w:p>
     <w:p>
@@ -759,15 +1342,9 @@
         </w:numPr>
       </w:pPr>
       <w:r>
-        <w:t>Personalised web page for app results and high scores</w:t>
-      </w:r>
-    </w:p>
-    <w:p>
-      <w:r>
-        <w:t>Tiers</w:t>
-      </w:r>
-    </w:p>
-    <w:p/>
+        <w:t>8-12 – toy shops</w:t>
+      </w:r>
+    </w:p>
     <w:p>
       <w:pPr>
         <w:pStyle w:val="ListParagraph"/>
@@ -777,7 +1354,8 @@
         </w:numPr>
       </w:pPr>
       <w:r>
-        <w:t>Basic app on android w. advertising and share of profits</w:t>
+        <w:lastRenderedPageBreak/>
+        <w:t>12-16 – bands/music/clothes/food</w:t>
       </w:r>
     </w:p>
     <w:p>
@@ -789,7 +1367,7 @@
         </w:numPr>
       </w:pPr>
       <w:r>
-        <w:t>Provide graphics</w:t>
+        <w:t>16+  - fast food/clothes/music</w:t>
       </w:r>
     </w:p>
     <w:p>
@@ -801,13 +1379,18 @@
         </w:numPr>
       </w:pPr>
       <w:r>
-        <w:t>Design graphics</w:t>
-      </w:r>
-    </w:p>
-    <w:p/>
-    <w:p>
-      <w:r>
-        <w:t>Basic app and updates:</w:t>
+        <w:t>18-24 – bars/pubs/clubs/music</w:t>
+      </w:r>
+    </w:p>
+    <w:p/>
+    <w:p>
+      <w:r>
+        <w:t>Start small… think big</w:t>
+      </w:r>
+    </w:p>
+    <w:p>
+      <w:r>
+        <w:t>Organisations</w:t>
       </w:r>
     </w:p>
     <w:p/>
@@ -820,7 +1403,7 @@
         </w:numPr>
       </w:pPr>
       <w:r>
-        <w:t>Monthly push campaign</w:t>
+        <w:t>Toy chains</w:t>
       </w:r>
     </w:p>
     <w:p>
@@ -831,191 +1414,91 @@
           <w:numId w:val="7"/>
         </w:numPr>
       </w:pPr>
+      <w:r>
+        <w:t>Super markets</w:t>
+      </w:r>
+    </w:p>
+    <w:p>
+      <w:pPr>
+        <w:pStyle w:val="ListParagraph"/>
+        <w:numPr>
+          <w:ilvl w:val="0"/>
+          <w:numId w:val="7"/>
+        </w:numPr>
+      </w:pPr>
+      <w:r>
+        <w:t>Cinema chains</w:t>
+      </w:r>
+    </w:p>
+    <w:p>
+      <w:pPr>
+        <w:pStyle w:val="ListParagraph"/>
+        <w:numPr>
+          <w:ilvl w:val="0"/>
+          <w:numId w:val="7"/>
+        </w:numPr>
+      </w:pPr>
+      <w:r>
+        <w:t>Bowling alleys</w:t>
+      </w:r>
+    </w:p>
+    <w:p>
+      <w:pPr>
+        <w:pStyle w:val="ListParagraph"/>
+        <w:numPr>
+          <w:ilvl w:val="0"/>
+          <w:numId w:val="7"/>
+        </w:numPr>
+      </w:pPr>
+      <w:r>
+        <w:t>Drugs companies</w:t>
+      </w:r>
+    </w:p>
+    <w:p/>
+    <w:p>
+      <w:r>
+        <w:t>App deployment and development</w:t>
+      </w:r>
+    </w:p>
+    <w:p/>
+    <w:p>
+      <w:r>
+        <w:t>First offer:</w:t>
+      </w:r>
+    </w:p>
+    <w:p/>
+    <w:p>
+      <w:r>
+        <w:t xml:space="preserve">1 App = $499 </w:t>
+      </w:r>
       <w:proofErr w:type="spellStart"/>
       <w:r>
-        <w:t>Monhtly</w:t>
+        <w:t>incl</w:t>
       </w:r>
       <w:proofErr w:type="spellEnd"/>
       <w:r>
-        <w:t xml:space="preserve"> email</w:t>
-      </w:r>
-    </w:p>
-    <w:p>
-      <w:pPr>
-        <w:pStyle w:val="ListParagraph"/>
-        <w:numPr>
-          <w:ilvl w:val="0"/>
-          <w:numId w:val="7"/>
-        </w:numPr>
-      </w:pPr>
-      <w:r>
-        <w:t>Monthly menu updates for example</w:t>
-      </w:r>
-    </w:p>
-    <w:p/>
-    <w:p>
-      <w:r>
-        <w:t>Demographic</w:t>
-      </w:r>
-    </w:p>
-    <w:p>
-      <w:pPr>
-        <w:pStyle w:val="ListParagraph"/>
-        <w:numPr>
-          <w:ilvl w:val="0"/>
-          <w:numId w:val="7"/>
-        </w:numPr>
-      </w:pPr>
-      <w:r>
-        <w:t>8-12 – toy shops</w:t>
-      </w:r>
-    </w:p>
-    <w:p>
-      <w:pPr>
-        <w:pStyle w:val="ListParagraph"/>
-        <w:numPr>
-          <w:ilvl w:val="0"/>
-          <w:numId w:val="7"/>
-        </w:numPr>
-      </w:pPr>
-      <w:r>
-        <w:t>12-16 – bands/music/clothes/food</w:t>
-      </w:r>
-    </w:p>
-    <w:p>
-      <w:pPr>
-        <w:pStyle w:val="ListParagraph"/>
-        <w:numPr>
-          <w:ilvl w:val="0"/>
-          <w:numId w:val="7"/>
-        </w:numPr>
-      </w:pPr>
-      <w:r>
-        <w:t>16+  - fast food/clothes/music</w:t>
-      </w:r>
-    </w:p>
-    <w:p>
-      <w:pPr>
-        <w:pStyle w:val="ListParagraph"/>
-        <w:numPr>
-          <w:ilvl w:val="0"/>
-          <w:numId w:val="7"/>
-        </w:numPr>
-      </w:pPr>
-      <w:r>
-        <w:t>18-24 – bars/pubs/clubs/music</w:t>
-      </w:r>
-    </w:p>
-    <w:p/>
-    <w:p>
-      <w:r>
-        <w:t>Start small… think big</w:t>
-      </w:r>
-    </w:p>
-    <w:p>
-      <w:r>
-        <w:t>Organisations</w:t>
-      </w:r>
-    </w:p>
-    <w:p/>
-    <w:p>
-      <w:pPr>
-        <w:pStyle w:val="ListParagraph"/>
-        <w:numPr>
-          <w:ilvl w:val="0"/>
-          <w:numId w:val="7"/>
-        </w:numPr>
-      </w:pPr>
-      <w:r>
-        <w:t>Toy chains</w:t>
-      </w:r>
-    </w:p>
-    <w:p>
-      <w:pPr>
-        <w:pStyle w:val="ListParagraph"/>
-        <w:numPr>
-          <w:ilvl w:val="0"/>
-          <w:numId w:val="7"/>
-        </w:numPr>
-      </w:pPr>
-      <w:r>
-        <w:t>Super markets</w:t>
-      </w:r>
-    </w:p>
-    <w:p>
-      <w:pPr>
-        <w:pStyle w:val="ListParagraph"/>
-        <w:numPr>
-          <w:ilvl w:val="0"/>
-          <w:numId w:val="7"/>
-        </w:numPr>
-      </w:pPr>
-      <w:r>
-        <w:t>Cinema chains</w:t>
-      </w:r>
-    </w:p>
-    <w:p>
-      <w:pPr>
-        <w:pStyle w:val="ListParagraph"/>
-        <w:numPr>
-          <w:ilvl w:val="0"/>
-          <w:numId w:val="7"/>
-        </w:numPr>
-      </w:pPr>
-      <w:r>
-        <w:lastRenderedPageBreak/>
-        <w:t>Bowling alleys</w:t>
-      </w:r>
-    </w:p>
-    <w:p>
-      <w:pPr>
-        <w:pStyle w:val="ListParagraph"/>
-        <w:numPr>
-          <w:ilvl w:val="0"/>
-          <w:numId w:val="7"/>
-        </w:numPr>
-      </w:pPr>
-      <w:r>
-        <w:t>Drugs companies</w:t>
-      </w:r>
-    </w:p>
-    <w:p/>
-    <w:p>
-      <w:r>
-        <w:t>App deployment and development</w:t>
-      </w:r>
-    </w:p>
-    <w:p/>
-    <w:p>
-      <w:r>
-        <w:t>First offer:</w:t>
-      </w:r>
-    </w:p>
-    <w:p/>
-    <w:p>
-      <w:r>
-        <w:t xml:space="preserve">1 App = $499 </w:t>
+        <w:t xml:space="preserve"> share of </w:t>
       </w:r>
       <w:proofErr w:type="spellStart"/>
       <w:r>
-        <w:t>incl</w:t>
+        <w:t>add</w:t>
       </w:r>
       <w:proofErr w:type="spellEnd"/>
       <w:r>
-        <w:t xml:space="preserve"> share of </w:t>
-      </w:r>
-      <w:proofErr w:type="spellStart"/>
-      <w:r>
-        <w:t>add</w:t>
-      </w:r>
-      <w:proofErr w:type="spellEnd"/>
-      <w:r>
         <w:t xml:space="preserve"> revenue</w:t>
       </w:r>
     </w:p>
     <w:p>
       <w:r>
-        <w:t>5 apps @ $299 each  for same template</w:t>
+        <w:t xml:space="preserve">5 apps @ $299 </w:t>
+      </w:r>
+      <w:proofErr w:type="gramStart"/>
+      <w:r>
+        <w:t>each  for</w:t>
+      </w:r>
+      <w:proofErr w:type="gramEnd"/>
+      <w:r>
+        <w:t xml:space="preserve"> same template</w:t>
       </w:r>
     </w:p>
     <w:p>
@@ -1205,6 +1688,118 @@
 <file path=word/numbering.xml><?xml version="1.0" encoding="utf-8"?>
 <w:numbering xmlns:ve="http://schemas.openxmlformats.org/markup-compatibility/2006" xmlns:o="urn:schemas-microsoft-com:office:office" xmlns:r="http://schemas.openxmlformats.org/officeDocument/2006/relationships" xmlns:m="http://schemas.openxmlformats.org/officeDocument/2006/math" xmlns:v="urn:schemas-microsoft-com:vml" xmlns:wp="http://schemas.openxmlformats.org/drawingml/2006/wordprocessingDrawing" xmlns:w10="urn:schemas-microsoft-com:office:word" xmlns:w="http://schemas.openxmlformats.org/wordprocessingml/2006/main" xmlns:wne="http://schemas.microsoft.com/office/word/2006/wordml">
   <w:abstractNum w:abstractNumId="0">
+    <w:nsid w:val="22391CC6"/>
+    <w:multiLevelType w:val="hybridMultilevel"/>
+    <w:tmpl w:val="CAACA26C"/>
+    <w:lvl w:ilvl="0" w:tplc="6C520B8E">
+      <w:numFmt w:val="bullet"/>
+      <w:lvlText w:val="-"/>
+      <w:lvlJc w:val="left"/>
+      <w:pPr>
+        <w:ind w:left="720" w:hanging="360"/>
+      </w:pPr>
+      <w:rPr>
+        <w:rFonts w:ascii="Times New Roman" w:eastAsia="Times New Roman" w:hAnsi="Times New Roman" w:cs="Times New Roman" w:hint="default"/>
+      </w:rPr>
+    </w:lvl>
+    <w:lvl w:ilvl="1" w:tplc="08090003" w:tentative="1">
+      <w:start w:val="1"/>
+      <w:numFmt w:val="bullet"/>
+      <w:lvlText w:val="o"/>
+      <w:lvlJc w:val="left"/>
+      <w:pPr>
+        <w:ind w:left="1440" w:hanging="360"/>
+      </w:pPr>
+      <w:rPr>
+        <w:rFonts w:ascii="Courier New" w:hAnsi="Courier New" w:cs="Courier New" w:hint="default"/>
+      </w:rPr>
+    </w:lvl>
+    <w:lvl w:ilvl="2" w:tplc="08090005" w:tentative="1">
+      <w:start w:val="1"/>
+      <w:numFmt w:val="bullet"/>
+      <w:lvlText w:val=""/>
+      <w:lvlJc w:val="left"/>
+      <w:pPr>
+        <w:ind w:left="2160" w:hanging="360"/>
+      </w:pPr>
+      <w:rPr>
+        <w:rFonts w:ascii="Wingdings" w:hAnsi="Wingdings" w:hint="default"/>
+      </w:rPr>
+    </w:lvl>
+    <w:lvl w:ilvl="3" w:tplc="08090001" w:tentative="1">
+      <w:start w:val="1"/>
+      <w:numFmt w:val="bullet"/>
+      <w:lvlText w:val=""/>
+      <w:lvlJc w:val="left"/>
+      <w:pPr>
+        <w:ind w:left="2880" w:hanging="360"/>
+      </w:pPr>
+      <w:rPr>
+        <w:rFonts w:ascii="Symbol" w:hAnsi="Symbol" w:hint="default"/>
+      </w:rPr>
+    </w:lvl>
+    <w:lvl w:ilvl="4" w:tplc="08090003" w:tentative="1">
+      <w:start w:val="1"/>
+      <w:numFmt w:val="bullet"/>
+      <w:lvlText w:val="o"/>
+      <w:lvlJc w:val="left"/>
+      <w:pPr>
+        <w:ind w:left="3600" w:hanging="360"/>
+      </w:pPr>
+      <w:rPr>
+        <w:rFonts w:ascii="Courier New" w:hAnsi="Courier New" w:cs="Courier New" w:hint="default"/>
+      </w:rPr>
+    </w:lvl>
+    <w:lvl w:ilvl="5" w:tplc="08090005" w:tentative="1">
+      <w:start w:val="1"/>
+      <w:numFmt w:val="bullet"/>
+      <w:lvlText w:val=""/>
+      <w:lvlJc w:val="left"/>
+      <w:pPr>
+        <w:ind w:left="4320" w:hanging="360"/>
+      </w:pPr>
+      <w:rPr>
+        <w:rFonts w:ascii="Wingdings" w:hAnsi="Wingdings" w:hint="default"/>
+      </w:rPr>
+    </w:lvl>
+    <w:lvl w:ilvl="6" w:tplc="08090001" w:tentative="1">
+      <w:start w:val="1"/>
+      <w:numFmt w:val="bullet"/>
+      <w:lvlText w:val=""/>
+      <w:lvlJc w:val="left"/>
+      <w:pPr>
+        <w:ind w:left="5040" w:hanging="360"/>
+      </w:pPr>
+      <w:rPr>
+        <w:rFonts w:ascii="Symbol" w:hAnsi="Symbol" w:hint="default"/>
+      </w:rPr>
+    </w:lvl>
+    <w:lvl w:ilvl="7" w:tplc="08090003" w:tentative="1">
+      <w:start w:val="1"/>
+      <w:numFmt w:val="bullet"/>
+      <w:lvlText w:val="o"/>
+      <w:lvlJc w:val="left"/>
+      <w:pPr>
+        <w:ind w:left="5760" w:hanging="360"/>
+      </w:pPr>
+      <w:rPr>
+        <w:rFonts w:ascii="Courier New" w:hAnsi="Courier New" w:cs="Courier New" w:hint="default"/>
+      </w:rPr>
+    </w:lvl>
+    <w:lvl w:ilvl="8" w:tplc="08090005" w:tentative="1">
+      <w:start w:val="1"/>
+      <w:numFmt w:val="bullet"/>
+      <w:lvlText w:val=""/>
+      <w:lvlJc w:val="left"/>
+      <w:pPr>
+        <w:ind w:left="6480" w:hanging="360"/>
+      </w:pPr>
+      <w:rPr>
+        <w:rFonts w:ascii="Wingdings" w:hAnsi="Wingdings" w:hint="default"/>
+      </w:rPr>
+    </w:lvl>
+  </w:abstractNum>
+  <w:abstractNum w:abstractNumId="1">
     <w:nsid w:val="3F9A4AC8"/>
     <w:multiLevelType w:val="hybridMultilevel"/>
     <w:tmpl w:val="CB2049DA"/>
@@ -1317,7 +1912,7 @@
       </w:rPr>
     </w:lvl>
   </w:abstractNum>
-  <w:abstractNum w:abstractNumId="1">
+  <w:abstractNum w:abstractNumId="2">
     <w:nsid w:val="41E238FA"/>
     <w:multiLevelType w:val="multilevel"/>
     <w:tmpl w:val="B09CE22E"/>
@@ -1434,7 +2029,7 @@
       </w:pPr>
     </w:lvl>
   </w:abstractNum>
-  <w:abstractNum w:abstractNumId="2">
+  <w:abstractNum w:abstractNumId="3">
     <w:nsid w:val="43A13557"/>
     <w:multiLevelType w:val="hybridMultilevel"/>
     <w:tmpl w:val="D95E82C0"/>
@@ -1546,7 +2141,7 @@
       </w:rPr>
     </w:lvl>
   </w:abstractNum>
-  <w:abstractNum w:abstractNumId="3">
+  <w:abstractNum w:abstractNumId="4">
     <w:nsid w:val="4FE70B11"/>
     <w:multiLevelType w:val="multilevel"/>
     <w:tmpl w:val="04081346"/>
@@ -1660,7 +2255,7 @@
       </w:pPr>
     </w:lvl>
   </w:abstractNum>
-  <w:abstractNum w:abstractNumId="4">
+  <w:abstractNum w:abstractNumId="5">
     <w:nsid w:val="520438B3"/>
     <w:multiLevelType w:val="hybridMultilevel"/>
     <w:tmpl w:val="03FC375C"/>
@@ -1749,7 +2344,7 @@
       </w:pPr>
     </w:lvl>
   </w:abstractNum>
-  <w:abstractNum w:abstractNumId="5">
+  <w:abstractNum w:abstractNumId="6">
     <w:nsid w:val="7B5F46DE"/>
     <w:multiLevelType w:val="hybridMultilevel"/>
     <w:tmpl w:val="2962167C"/>
@@ -1862,30 +2457,33 @@
     </w:lvl>
   </w:abstractNum>
   <w:num w:numId="1">
+    <w:abstractNumId w:val="2"/>
+  </w:num>
+  <w:num w:numId="2">
+    <w:abstractNumId w:val="2"/>
+  </w:num>
+  <w:num w:numId="3">
+    <w:abstractNumId w:val="2"/>
+  </w:num>
+  <w:num w:numId="4">
+    <w:abstractNumId w:val="2"/>
+  </w:num>
+  <w:num w:numId="5">
+    <w:abstractNumId w:val="4"/>
+  </w:num>
+  <w:num w:numId="6">
+    <w:abstractNumId w:val="3"/>
+  </w:num>
+  <w:num w:numId="7">
+    <w:abstractNumId w:val="6"/>
+  </w:num>
+  <w:num w:numId="8">
+    <w:abstractNumId w:val="5"/>
+  </w:num>
+  <w:num w:numId="9">
     <w:abstractNumId w:val="1"/>
   </w:num>
-  <w:num w:numId="2">
-    <w:abstractNumId w:val="1"/>
-  </w:num>
-  <w:num w:numId="3">
-    <w:abstractNumId w:val="1"/>
-  </w:num>
-  <w:num w:numId="4">
-    <w:abstractNumId w:val="1"/>
-  </w:num>
-  <w:num w:numId="5">
-    <w:abstractNumId w:val="3"/>
-  </w:num>
-  <w:num w:numId="6">
-    <w:abstractNumId w:val="2"/>
-  </w:num>
-  <w:num w:numId="7">
-    <w:abstractNumId w:val="5"/>
-  </w:num>
-  <w:num w:numId="8">
-    <w:abstractNumId w:val="4"/>
-  </w:num>
-  <w:num w:numId="9">
+  <w:num w:numId="10">
     <w:abstractNumId w:val="0"/>
   </w:num>
 </w:numbering>
@@ -2278,6 +2876,37 @@
       <w:contextualSpacing/>
     </w:pPr>
   </w:style>
+  <w:style w:type="paragraph" w:styleId="BalloonText">
+    <w:name w:val="Balloon Text"/>
+    <w:basedOn w:val="Normal"/>
+    <w:link w:val="BalloonTextChar"/>
+    <w:uiPriority w:val="99"/>
+    <w:semiHidden/>
+    <w:unhideWhenUsed/>
+    <w:rsid w:val="00EB6418"/>
+    <w:pPr>
+      <w:spacing w:line="240" w:lineRule="auto"/>
+    </w:pPr>
+    <w:rPr>
+      <w:rFonts w:ascii="Tahoma" w:hAnsi="Tahoma" w:cs="Tahoma"/>
+      <w:sz w:val="16"/>
+      <w:szCs w:val="16"/>
+    </w:rPr>
+  </w:style>
+  <w:style w:type="character" w:customStyle="1" w:styleId="BalloonTextChar">
+    <w:name w:val="Balloon Text Char"/>
+    <w:basedOn w:val="DefaultParagraphFont"/>
+    <w:link w:val="BalloonText"/>
+    <w:uiPriority w:val="99"/>
+    <w:semiHidden/>
+    <w:rsid w:val="00EB6418"/>
+    <w:rPr>
+      <w:rFonts w:ascii="Tahoma" w:hAnsi="Tahoma" w:cs="Tahoma"/>
+      <w:sz w:val="16"/>
+      <w:szCs w:val="16"/>
+      <w:lang w:eastAsia="nl-NL"/>
+    </w:rPr>
+  </w:style>
 </w:styles>
 </file>
 

--- a/Friendlier/Paulo/Paulo/Xyglo Mr13.docx
+++ b/Friendlier/Paulo/Paulo/Xyglo Mr13.docx
@@ -52,6 +52,33 @@
           <w:b/>
           <w:color w:val="2828FF" w:themeColor="accent2" w:themeTint="99"/>
         </w:rPr>
+        <w:t>Fix the highlight (proper highlight)</w:t>
+      </w:r>
+      <w:r>
+        <w:rPr>
+          <w:b/>
+          <w:color w:val="2828FF" w:themeColor="accent2" w:themeTint="99"/>
+        </w:rPr>
+        <w:t xml:space="preserve"> </w:t>
+      </w:r>
+    </w:p>
+    <w:p>
+      <w:pPr>
+        <w:pStyle w:val="ListParagraph"/>
+        <w:numPr>
+          <w:ilvl w:val="0"/>
+          <w:numId w:val="9"/>
+        </w:numPr>
+        <w:rPr>
+          <w:b/>
+          <w:color w:val="2828FF" w:themeColor="accent2" w:themeTint="99"/>
+        </w:rPr>
+      </w:pPr>
+      <w:r>
+        <w:rPr>
+          <w:b/>
+          <w:color w:val="2828FF" w:themeColor="accent2" w:themeTint="99"/>
+        </w:rPr>
         <w:t>Drag and Drop to model (1.0)</w:t>
       </w:r>
     </w:p>
@@ -277,6 +304,46 @@
           <w:numId w:val="9"/>
         </w:numPr>
       </w:pPr>
+      <w:r>
+        <w:t>Website update with production/service launch</w:t>
+      </w:r>
+    </w:p>
+    <w:p>
+      <w:pPr>
+        <w:pStyle w:val="ListParagraph"/>
+        <w:numPr>
+          <w:ilvl w:val="0"/>
+          <w:numId w:val="9"/>
+        </w:numPr>
+      </w:pPr>
+      <w:r>
+        <w:t>Website/Xyglo logo</w:t>
+      </w:r>
+    </w:p>
+    <w:p>
+      <w:pPr>
+        <w:pStyle w:val="ListParagraph"/>
+        <w:numPr>
+          <w:ilvl w:val="0"/>
+          <w:numId w:val="9"/>
+        </w:numPr>
+      </w:pPr>
+      <w:r>
+        <w:t xml:space="preserve">Leap – get </w:t>
+      </w:r>
+      <w:proofErr w:type="spellStart"/>
+      <w:r>
+        <w:t>normals</w:t>
+      </w:r>
+      <w:proofErr w:type="spellEnd"/>
+      <w:r>
+        <w:t xml:space="preserve"> of fingers, find out the  direction of rotation when spinning hand.</w:t>
+      </w:r>
+    </w:p>
+    <w:p>
+      <w:pPr>
+        <w:pStyle w:val="ListParagraph"/>
+      </w:pPr>
     </w:p>
     <w:p>
       <w:pPr>
@@ -405,6 +472,195 @@
           <w:b/>
         </w:rPr>
       </w:pPr>
+    </w:p>
+    <w:p>
+      <w:pPr>
+        <w:rPr>
+          <w:b/>
+        </w:rPr>
+      </w:pPr>
+      <w:r>
+        <w:rPr>
+          <w:b/>
+        </w:rPr>
+        <w:t>8</w:t>
+      </w:r>
+      <w:r>
+        <w:rPr>
+          <w:b/>
+          <w:vertAlign w:val="superscript"/>
+        </w:rPr>
+        <w:t>th</w:t>
+      </w:r>
+      <w:r>
+        <w:rPr>
+          <w:b/>
+        </w:rPr>
+        <w:t xml:space="preserve"> April – April (</w:t>
+      </w:r>
+      <w:r>
+        <w:rPr>
+          <w:b/>
+        </w:rPr>
+        <w:t xml:space="preserve">From </w:t>
+      </w:r>
+      <w:r>
+        <w:rPr>
+          <w:b/>
+        </w:rPr>
+        <w:t>Weekend)</w:t>
+      </w:r>
+    </w:p>
+    <w:p>
+      <w:pPr>
+        <w:pStyle w:val="ListParagraph"/>
+        <w:numPr>
+          <w:ilvl w:val="0"/>
+          <w:numId w:val="9"/>
+        </w:numPr>
+      </w:pPr>
+      <w:r>
+        <w:t>No progress.</w:t>
+      </w:r>
+    </w:p>
+    <w:p>
+      <w:pPr>
+        <w:pStyle w:val="ListParagraph"/>
+        <w:numPr>
+          <w:ilvl w:val="0"/>
+          <w:numId w:val="9"/>
+        </w:numPr>
+      </w:pPr>
+      <w:r>
+        <w:t>Planned.  Define business audience.  Individual developers, SME marketing.</w:t>
+      </w:r>
+    </w:p>
+    <w:p>
+      <w:pPr>
+        <w:pStyle w:val="ListParagraph"/>
+        <w:numPr>
+          <w:ilvl w:val="0"/>
+          <w:numId w:val="9"/>
+        </w:numPr>
+      </w:pPr>
+      <w:r>
+        <w:t xml:space="preserve">Leap – getting the </w:t>
+      </w:r>
+      <w:proofErr w:type="spellStart"/>
+      <w:r>
+        <w:t>normals</w:t>
+      </w:r>
+      <w:proofErr w:type="spellEnd"/>
+      <w:r>
+        <w:t xml:space="preserve"> of fingers to decide on rotation direction.</w:t>
+      </w:r>
+    </w:p>
+    <w:p>
+      <w:pPr>
+        <w:rPr>
+          <w:b/>
+        </w:rPr>
+      </w:pPr>
+    </w:p>
+    <w:p>
+      <w:pPr>
+        <w:rPr>
+          <w:b/>
+        </w:rPr>
+      </w:pPr>
+    </w:p>
+    <w:p>
+      <w:pPr>
+        <w:rPr>
+          <w:b/>
+        </w:rPr>
+      </w:pPr>
+      <w:r>
+        <w:rPr>
+          <w:b/>
+        </w:rPr>
+        <w:t>7</w:t>
+      </w:r>
+      <w:r>
+        <w:rPr>
+          <w:b/>
+          <w:vertAlign w:val="superscript"/>
+        </w:rPr>
+        <w:t>th</w:t>
+      </w:r>
+      <w:r>
+        <w:rPr>
+          <w:b/>
+        </w:rPr>
+        <w:t xml:space="preserve"> April – </w:t>
+      </w:r>
+      <w:proofErr w:type="spellStart"/>
+      <w:r>
+        <w:rPr>
+          <w:b/>
+        </w:rPr>
+        <w:t>Standup</w:t>
+      </w:r>
+      <w:proofErr w:type="spellEnd"/>
+      <w:r>
+        <w:rPr>
+          <w:b/>
+        </w:rPr>
+        <w:t xml:space="preserve"> (</w:t>
+      </w:r>
+      <w:r>
+        <w:rPr>
+          <w:b/>
+        </w:rPr>
+        <w:t xml:space="preserve">From </w:t>
+      </w:r>
+      <w:r>
+        <w:rPr>
+          <w:b/>
+        </w:rPr>
+        <w:t>Weekend)</w:t>
+      </w:r>
+    </w:p>
+    <w:p>
+      <w:pPr>
+        <w:pStyle w:val="ListParagraph"/>
+        <w:numPr>
+          <w:ilvl w:val="0"/>
+          <w:numId w:val="9"/>
+        </w:numPr>
+      </w:pPr>
+      <w:r>
+        <w:t>Played with Leap integration – got circle gesture working for wind in/wind out.</w:t>
+      </w:r>
+    </w:p>
+    <w:p>
+      <w:pPr>
+        <w:pStyle w:val="ListParagraph"/>
+        <w:numPr>
+          <w:ilvl w:val="0"/>
+          <w:numId w:val="9"/>
+        </w:numPr>
+      </w:pPr>
+      <w:r>
+        <w:t>No other prog</w:t>
+      </w:r>
+      <w:r>
+        <w:t>ress but thinking about markets and target audience.</w:t>
+      </w:r>
+    </w:p>
+    <w:p>
+      <w:pPr>
+        <w:rPr>
+          <w:b/>
+        </w:rPr>
+      </w:pPr>
+    </w:p>
+    <w:p>
+      <w:pPr>
+        <w:rPr>
+          <w:b/>
+        </w:rPr>
+      </w:pPr>
       <w:r>
         <w:rPr>
           <w:b/>
@@ -536,6 +792,7 @@
         </w:numPr>
       </w:pPr>
       <w:r>
+        <w:lastRenderedPageBreak/>
         <w:t>Placement of objects</w:t>
       </w:r>
     </w:p>
@@ -687,7 +944,6 @@
           <w:noProof/>
           <w:lang w:eastAsia="en-GB"/>
         </w:rPr>
-        <w:lastRenderedPageBreak/>
         <w:drawing>
           <wp:inline distT="0" distB="0" distL="0" distR="0">
             <wp:extent cx="5743575" cy="4314825"/>
@@ -829,15 +1085,7 @@
       </w:r>
       <w:proofErr w:type="spellEnd"/>
       <w:r>
-        <w:t xml:space="preserve"> 1.7 SDK with the object </w:t>
-      </w:r>
-      <w:proofErr w:type="gramStart"/>
-      <w:r>
-        <w:t>capture</w:t>
-      </w:r>
-      <w:proofErr w:type="gramEnd"/>
-      <w:r>
-        <w:t xml:space="preserve"> API.</w:t>
+        <w:t xml:space="preserve"> 1.7 SDK with the object capture API.</w:t>
       </w:r>
     </w:p>
     <w:p/>
@@ -855,6 +1103,7 @@
     <w:p/>
     <w:p>
       <w:r>
+        <w:lastRenderedPageBreak/>
         <w:t>Input modification means</w:t>
       </w:r>
     </w:p>
@@ -981,238 +1230,278 @@
         </w:numPr>
       </w:pPr>
       <w:r>
+        <w:t>Delete state</w:t>
+      </w:r>
+    </w:p>
+    <w:p>
+      <w:pPr>
+        <w:pStyle w:val="ListParagraph"/>
+        <w:numPr>
+          <w:ilvl w:val="0"/>
+          <w:numId w:val="9"/>
+        </w:numPr>
+      </w:pPr>
+      <w:r>
+        <w:t>State types -&gt; Menu Screen, Game Screen, High Score, IA Purchase</w:t>
+      </w:r>
+    </w:p>
+    <w:p/>
+    <w:p/>
+    <w:p/>
+    <w:p>
+      <w:pPr>
+        <w:rPr>
+          <w:b/>
+        </w:rPr>
+      </w:pPr>
+    </w:p>
+    <w:p>
+      <w:pPr>
+        <w:rPr>
+          <w:b/>
+        </w:rPr>
+      </w:pPr>
+    </w:p>
+    <w:p>
+      <w:pPr>
+        <w:rPr>
+          <w:b/>
+        </w:rPr>
+      </w:pPr>
+    </w:p>
+    <w:p>
+      <w:pPr>
+        <w:rPr>
+          <w:b/>
+        </w:rPr>
+      </w:pPr>
+    </w:p>
+    <w:p>
+      <w:pPr>
+        <w:rPr>
+          <w:b/>
+        </w:rPr>
+      </w:pPr>
+      <w:r>
+        <w:rPr>
+          <w:b/>
+        </w:rPr>
+        <w:t>2</w:t>
+      </w:r>
+      <w:r>
+        <w:rPr>
+          <w:b/>
+          <w:vertAlign w:val="superscript"/>
+        </w:rPr>
+        <w:t>nd</w:t>
+      </w:r>
+      <w:r>
+        <w:rPr>
+          <w:b/>
+        </w:rPr>
+        <w:t xml:space="preserve"> </w:t>
+      </w:r>
+      <w:r>
+        <w:rPr>
+          <w:b/>
+        </w:rPr>
+        <w:t>April 2013</w:t>
+      </w:r>
+    </w:p>
+    <w:p/>
+    <w:p>
+      <w:pPr>
+        <w:rPr>
+          <w:b/>
+        </w:rPr>
+      </w:pPr>
+      <w:r>
+        <w:rPr>
+          <w:b/>
+        </w:rPr>
+        <w:t>Marketing</w:t>
+      </w:r>
+    </w:p>
+    <w:p>
+      <w:pPr>
+        <w:rPr>
+          <w:b/>
+        </w:rPr>
+      </w:pPr>
+    </w:p>
+    <w:p>
+      <w:pPr>
+        <w:pStyle w:val="ListParagraph"/>
+        <w:numPr>
+          <w:ilvl w:val="0"/>
+          <w:numId w:val="6"/>
+        </w:numPr>
+      </w:pPr>
+      <w:r>
+        <w:t>Branded game app service</w:t>
+      </w:r>
+    </w:p>
+    <w:p>
+      <w:pPr>
+        <w:pStyle w:val="ListParagraph"/>
+        <w:numPr>
+          <w:ilvl w:val="0"/>
+          <w:numId w:val="6"/>
+        </w:numPr>
+      </w:pPr>
+      <w:r>
+        <w:t>Branded business app service</w:t>
+      </w:r>
+    </w:p>
+    <w:p>
+      <w:pPr>
+        <w:pStyle w:val="ListParagraph"/>
+        <w:numPr>
+          <w:ilvl w:val="0"/>
+          <w:numId w:val="6"/>
+        </w:numPr>
+      </w:pPr>
+      <w:r>
+        <w:t>Advertising share/Ad free premium service</w:t>
+      </w:r>
+    </w:p>
+    <w:p/>
+    <w:p>
+      <w:r>
+        <w:t>Game app</w:t>
+      </w:r>
+    </w:p>
+    <w:p>
+      <w:r>
+        <w:t>Rock Star</w:t>
+      </w:r>
+    </w:p>
+    <w:p>
+      <w:r>
+        <w:t>Beer nuts</w:t>
+      </w:r>
+    </w:p>
+    <w:p>
+      <w:r>
+        <w:t>Bowling</w:t>
+      </w:r>
+    </w:p>
+    <w:p>
+      <w:r>
+        <w:t>Space game</w:t>
+      </w:r>
+    </w:p>
+    <w:p/>
+    <w:p>
+      <w:r>
+        <w:t>Branding of these.</w:t>
+      </w:r>
+    </w:p>
+    <w:p/>
+    <w:p>
+      <w:r>
+        <w:t>Opportunities:</w:t>
+      </w:r>
+    </w:p>
+    <w:p/>
+    <w:p>
+      <w:pPr>
+        <w:pStyle w:val="ListParagraph"/>
+        <w:numPr>
+          <w:ilvl w:val="0"/>
+          <w:numId w:val="6"/>
+        </w:numPr>
+      </w:pPr>
+      <w:r>
+        <w:t>High score board</w:t>
+      </w:r>
+    </w:p>
+    <w:p>
+      <w:pPr>
+        <w:pStyle w:val="ListParagraph"/>
+        <w:numPr>
+          <w:ilvl w:val="0"/>
+          <w:numId w:val="6"/>
+        </w:numPr>
+      </w:pPr>
+      <w:r>
+        <w:t>Drives loyalty</w:t>
+      </w:r>
+    </w:p>
+    <w:p>
+      <w:pPr>
+        <w:pStyle w:val="ListParagraph"/>
+        <w:numPr>
+          <w:ilvl w:val="0"/>
+          <w:numId w:val="6"/>
+        </w:numPr>
+      </w:pPr>
+      <w:r>
+        <w:t>In pub/in club</w:t>
+      </w:r>
+    </w:p>
+    <w:p/>
+    <w:p>
+      <w:r>
+        <w:t>Pricing?</w:t>
+      </w:r>
+    </w:p>
+    <w:p/>
+    <w:p>
+      <w:r>
+        <w:t>Per app, # of customers, across chain support</w:t>
+      </w:r>
+    </w:p>
+    <w:p/>
+    <w:p>
+      <w:r>
+        <w:t>Start Small</w:t>
+      </w:r>
+    </w:p>
+    <w:p/>
+    <w:p>
+      <w:pPr>
+        <w:pStyle w:val="ListParagraph"/>
+        <w:numPr>
+          <w:ilvl w:val="0"/>
+          <w:numId w:val="7"/>
+        </w:numPr>
+      </w:pPr>
+      <w:r>
+        <w:t>Create apps and sell them</w:t>
+      </w:r>
+    </w:p>
+    <w:p>
+      <w:pPr>
+        <w:pStyle w:val="ListParagraph"/>
+        <w:numPr>
+          <w:ilvl w:val="0"/>
+          <w:numId w:val="7"/>
+        </w:numPr>
+      </w:pPr>
+      <w:r>
+        <w:t>Personalised web page for app results and high scores</w:t>
+      </w:r>
+    </w:p>
+    <w:p>
+      <w:r>
+        <w:t>Tiers</w:t>
+      </w:r>
+    </w:p>
+    <w:p/>
+    <w:p>
+      <w:pPr>
+        <w:pStyle w:val="ListParagraph"/>
+        <w:numPr>
+          <w:ilvl w:val="0"/>
+          <w:numId w:val="7"/>
+        </w:numPr>
+      </w:pPr>
+      <w:r>
         <w:lastRenderedPageBreak/>
-        <w:t>Delete state</w:t>
-      </w:r>
-    </w:p>
-    <w:p>
-      <w:pPr>
-        <w:pStyle w:val="ListParagraph"/>
-        <w:numPr>
-          <w:ilvl w:val="0"/>
-          <w:numId w:val="9"/>
-        </w:numPr>
-      </w:pPr>
-      <w:r>
-        <w:t>State types -&gt; Menu Screen, Game Screen, High Score, IA Purchase</w:t>
-      </w:r>
-    </w:p>
-    <w:p/>
-    <w:p/>
-    <w:p/>
-    <w:p>
-      <w:pPr>
-        <w:rPr>
-          <w:b/>
-        </w:rPr>
-      </w:pPr>
-    </w:p>
-    <w:p>
-      <w:pPr>
-        <w:rPr>
-          <w:b/>
-        </w:rPr>
-      </w:pPr>
-    </w:p>
-    <w:p>
-      <w:pPr>
-        <w:rPr>
-          <w:b/>
-        </w:rPr>
-      </w:pPr>
-    </w:p>
-    <w:p>
-      <w:pPr>
-        <w:rPr>
-          <w:b/>
-        </w:rPr>
-      </w:pPr>
-    </w:p>
-    <w:p>
-      <w:pPr>
-        <w:rPr>
-          <w:b/>
-        </w:rPr>
-      </w:pPr>
-      <w:r>
-        <w:rPr>
-          <w:b/>
-        </w:rPr>
-        <w:t>2</w:t>
-      </w:r>
-      <w:r>
-        <w:rPr>
-          <w:b/>
-          <w:vertAlign w:val="superscript"/>
-        </w:rPr>
-        <w:t>nd</w:t>
-      </w:r>
-      <w:r>
-        <w:rPr>
-          <w:b/>
-        </w:rPr>
-        <w:t xml:space="preserve"> </w:t>
-      </w:r>
-      <w:r>
-        <w:rPr>
-          <w:b/>
-        </w:rPr>
-        <w:t>April 2013</w:t>
-      </w:r>
-    </w:p>
-    <w:p/>
-    <w:p>
-      <w:pPr>
-        <w:rPr>
-          <w:b/>
-        </w:rPr>
-      </w:pPr>
-      <w:r>
-        <w:rPr>
-          <w:b/>
-        </w:rPr>
-        <w:t>Marketing</w:t>
-      </w:r>
-    </w:p>
-    <w:p>
-      <w:pPr>
-        <w:rPr>
-          <w:b/>
-        </w:rPr>
-      </w:pPr>
-    </w:p>
-    <w:p>
-      <w:pPr>
-        <w:pStyle w:val="ListParagraph"/>
-        <w:numPr>
-          <w:ilvl w:val="0"/>
-          <w:numId w:val="6"/>
-        </w:numPr>
-      </w:pPr>
-      <w:r>
-        <w:t>Branded game app service</w:t>
-      </w:r>
-    </w:p>
-    <w:p>
-      <w:pPr>
-        <w:pStyle w:val="ListParagraph"/>
-        <w:numPr>
-          <w:ilvl w:val="0"/>
-          <w:numId w:val="6"/>
-        </w:numPr>
-      </w:pPr>
-      <w:r>
-        <w:t>Branded business app service</w:t>
-      </w:r>
-    </w:p>
-    <w:p>
-      <w:pPr>
-        <w:pStyle w:val="ListParagraph"/>
-        <w:numPr>
-          <w:ilvl w:val="0"/>
-          <w:numId w:val="6"/>
-        </w:numPr>
-      </w:pPr>
-      <w:r>
-        <w:t>Advertising share/Ad free premium service</w:t>
-      </w:r>
-    </w:p>
-    <w:p/>
-    <w:p>
-      <w:r>
-        <w:t>Game app</w:t>
-      </w:r>
-    </w:p>
-    <w:p>
-      <w:r>
-        <w:t>Rock Star</w:t>
-      </w:r>
-    </w:p>
-    <w:p>
-      <w:r>
-        <w:t>Beer nuts</w:t>
-      </w:r>
-    </w:p>
-    <w:p>
-      <w:r>
-        <w:t>Bowling</w:t>
-      </w:r>
-    </w:p>
-    <w:p>
-      <w:r>
-        <w:t>Space game</w:t>
-      </w:r>
-    </w:p>
-    <w:p/>
-    <w:p>
-      <w:proofErr w:type="gramStart"/>
-      <w:r>
-        <w:t>Branding of these.</w:t>
-      </w:r>
-      <w:proofErr w:type="gramEnd"/>
-    </w:p>
-    <w:p/>
-    <w:p>
-      <w:r>
-        <w:t>Opportunities:</w:t>
-      </w:r>
-    </w:p>
-    <w:p/>
-    <w:p>
-      <w:pPr>
-        <w:pStyle w:val="ListParagraph"/>
-        <w:numPr>
-          <w:ilvl w:val="0"/>
-          <w:numId w:val="6"/>
-        </w:numPr>
-      </w:pPr>
-      <w:r>
-        <w:t>High score board</w:t>
-      </w:r>
-    </w:p>
-    <w:p>
-      <w:pPr>
-        <w:pStyle w:val="ListParagraph"/>
-        <w:numPr>
-          <w:ilvl w:val="0"/>
-          <w:numId w:val="6"/>
-        </w:numPr>
-      </w:pPr>
-      <w:r>
-        <w:t>Drives loyalty</w:t>
-      </w:r>
-    </w:p>
-    <w:p>
-      <w:pPr>
-        <w:pStyle w:val="ListParagraph"/>
-        <w:numPr>
-          <w:ilvl w:val="0"/>
-          <w:numId w:val="6"/>
-        </w:numPr>
-      </w:pPr>
-      <w:r>
-        <w:t>In pub/in club</w:t>
-      </w:r>
-    </w:p>
-    <w:p/>
-    <w:p>
-      <w:r>
-        <w:t>Pricing?</w:t>
-      </w:r>
-    </w:p>
-    <w:p/>
-    <w:p>
-      <w:r>
-        <w:t>Per app, # of customers, across chain support</w:t>
-      </w:r>
-    </w:p>
-    <w:p/>
-    <w:p>
-      <w:r>
-        <w:t>Start Small</w:t>
-      </w:r>
-    </w:p>
-    <w:p/>
+        <w:t>Basic app on android w. advertising and share of profits</w:t>
+      </w:r>
+    </w:p>
     <w:p>
       <w:pPr>
         <w:pStyle w:val="ListParagraph"/>
@@ -1222,7 +1511,7 @@
         </w:numPr>
       </w:pPr>
       <w:r>
-        <w:t>Create apps and sell them</w:t>
+        <w:t>Provide graphics</w:t>
       </w:r>
     </w:p>
     <w:p>
@@ -1234,12 +1523,13 @@
         </w:numPr>
       </w:pPr>
       <w:r>
-        <w:t>Personalised web page for app results and high scores</w:t>
-      </w:r>
-    </w:p>
-    <w:p>
-      <w:r>
-        <w:t>Tiers</w:t>
+        <w:t>Design graphics</w:t>
+      </w:r>
+    </w:p>
+    <w:p/>
+    <w:p>
+      <w:r>
+        <w:t>Basic app and updates:</w:t>
       </w:r>
     </w:p>
     <w:p/>
@@ -1252,7 +1542,7 @@
         </w:numPr>
       </w:pPr>
       <w:r>
-        <w:t>Basic app on android w. advertising and share of profits</w:t>
+        <w:t>Monthly push campaign</w:t>
       </w:r>
     </w:p>
     <w:p>
@@ -1263,8 +1553,13 @@
           <w:numId w:val="7"/>
         </w:numPr>
       </w:pPr>
-      <w:r>
-        <w:t>Provide graphics</w:t>
+      <w:proofErr w:type="spellStart"/>
+      <w:r>
+        <w:t>Monhtly</w:t>
+      </w:r>
+      <w:proofErr w:type="spellEnd"/>
+      <w:r>
+        <w:t xml:space="preserve"> email</w:t>
       </w:r>
     </w:p>
     <w:p>
@@ -1276,16 +1571,15 @@
         </w:numPr>
       </w:pPr>
       <w:r>
-        <w:t>Design graphics</w:t>
-      </w:r>
-    </w:p>
-    <w:p/>
-    <w:p>
-      <w:r>
-        <w:t>Basic app and updates:</w:t>
-      </w:r>
-    </w:p>
-    <w:p/>
+        <w:t>Monthly menu updates for example</w:t>
+      </w:r>
+    </w:p>
+    <w:p/>
+    <w:p>
+      <w:r>
+        <w:t>Demographic</w:t>
+      </w:r>
+    </w:p>
     <w:p>
       <w:pPr>
         <w:pStyle w:val="ListParagraph"/>
@@ -1295,7 +1589,7 @@
         </w:numPr>
       </w:pPr>
       <w:r>
-        <w:t>Monthly push campaign</w:t>
+        <w:t>8-12 – toy shops</w:t>
       </w:r>
     </w:p>
     <w:p>
@@ -1306,15 +1600,171 @@
           <w:numId w:val="7"/>
         </w:numPr>
       </w:pPr>
+      <w:r>
+        <w:t>12-16 – bands/music/clothes/food</w:t>
+      </w:r>
+    </w:p>
+    <w:p>
+      <w:pPr>
+        <w:pStyle w:val="ListParagraph"/>
+        <w:numPr>
+          <w:ilvl w:val="0"/>
+          <w:numId w:val="7"/>
+        </w:numPr>
+      </w:pPr>
+      <w:r>
+        <w:t>16+  - fast food/clothes/music</w:t>
+      </w:r>
+    </w:p>
+    <w:p>
+      <w:pPr>
+        <w:pStyle w:val="ListParagraph"/>
+        <w:numPr>
+          <w:ilvl w:val="0"/>
+          <w:numId w:val="7"/>
+        </w:numPr>
+      </w:pPr>
+      <w:r>
+        <w:t>18-24 – bars/pubs/clubs/music</w:t>
+      </w:r>
+    </w:p>
+    <w:p/>
+    <w:p>
+      <w:r>
+        <w:t>Start small… think big</w:t>
+      </w:r>
+    </w:p>
+    <w:p>
+      <w:r>
+        <w:t>Organisations</w:t>
+      </w:r>
+    </w:p>
+    <w:p/>
+    <w:p>
+      <w:pPr>
+        <w:pStyle w:val="ListParagraph"/>
+        <w:numPr>
+          <w:ilvl w:val="0"/>
+          <w:numId w:val="7"/>
+        </w:numPr>
+      </w:pPr>
+      <w:r>
+        <w:t>Toy chains</w:t>
+      </w:r>
+    </w:p>
+    <w:p>
+      <w:pPr>
+        <w:pStyle w:val="ListParagraph"/>
+        <w:numPr>
+          <w:ilvl w:val="0"/>
+          <w:numId w:val="7"/>
+        </w:numPr>
+      </w:pPr>
+      <w:r>
+        <w:t>Super markets</w:t>
+      </w:r>
+    </w:p>
+    <w:p>
+      <w:pPr>
+        <w:pStyle w:val="ListParagraph"/>
+        <w:numPr>
+          <w:ilvl w:val="0"/>
+          <w:numId w:val="7"/>
+        </w:numPr>
+      </w:pPr>
+      <w:r>
+        <w:t>Cinema chains</w:t>
+      </w:r>
+    </w:p>
+    <w:p>
+      <w:pPr>
+        <w:pStyle w:val="ListParagraph"/>
+        <w:numPr>
+          <w:ilvl w:val="0"/>
+          <w:numId w:val="7"/>
+        </w:numPr>
+      </w:pPr>
+      <w:r>
+        <w:t>Bowling alleys</w:t>
+      </w:r>
+    </w:p>
+    <w:p>
+      <w:pPr>
+        <w:pStyle w:val="ListParagraph"/>
+        <w:numPr>
+          <w:ilvl w:val="0"/>
+          <w:numId w:val="7"/>
+        </w:numPr>
+      </w:pPr>
+      <w:r>
+        <w:t>Drugs companies</w:t>
+      </w:r>
+    </w:p>
+    <w:p/>
+    <w:p>
+      <w:r>
+        <w:t>App deployment and development</w:t>
+      </w:r>
+    </w:p>
+    <w:p/>
+    <w:p>
+      <w:r>
+        <w:t>First offer:</w:t>
+      </w:r>
+    </w:p>
+    <w:p/>
+    <w:p>
+      <w:r>
+        <w:t xml:space="preserve">1 App = $499 </w:t>
+      </w:r>
       <w:proofErr w:type="spellStart"/>
       <w:r>
-        <w:t>Monhtly</w:t>
+        <w:t>incl</w:t>
       </w:r>
       <w:proofErr w:type="spellEnd"/>
       <w:r>
-        <w:t xml:space="preserve"> email</w:t>
-      </w:r>
-    </w:p>
+        <w:t xml:space="preserve"> share of </w:t>
+      </w:r>
+      <w:proofErr w:type="spellStart"/>
+      <w:r>
+        <w:t>add</w:t>
+      </w:r>
+      <w:proofErr w:type="spellEnd"/>
+      <w:r>
+        <w:t xml:space="preserve"> revenue</w:t>
+      </w:r>
+    </w:p>
+    <w:p>
+      <w:r>
+        <w:t>5 apps @ $299 each  for same template</w:t>
+      </w:r>
+    </w:p>
+    <w:p>
+      <w:r>
+        <w:t>10 apps @ $1999 each + 1 year updates</w:t>
+      </w:r>
+    </w:p>
+    <w:p/>
+    <w:p>
+      <w:r>
+        <w:t xml:space="preserve">Repeat </w:t>
+      </w:r>
+      <w:proofErr w:type="spellStart"/>
+      <w:r>
+        <w:t>pacjkge</w:t>
+      </w:r>
+      <w:proofErr w:type="spellEnd"/>
+      <w:r>
+        <w:t xml:space="preserve"> with new images from $89 </w:t>
+      </w:r>
+    </w:p>
+    <w:p/>
+    <w:p>
+      <w:r>
+        <w:t>Sample apps</w:t>
+      </w:r>
+    </w:p>
+    <w:p/>
     <w:p>
       <w:pPr>
         <w:pStyle w:val="ListParagraph"/>
@@ -1324,13 +1774,7 @@
         </w:numPr>
       </w:pPr>
       <w:r>
-        <w:t>Monthly menu updates for example</w:t>
-      </w:r>
-    </w:p>
-    <w:p/>
-    <w:p>
-      <w:r>
-        <w:t>Demographic</w:t>
+        <w:t>10 pin bowling</w:t>
       </w:r>
     </w:p>
     <w:p>
@@ -1342,7 +1786,7 @@
         </w:numPr>
       </w:pPr>
       <w:r>
-        <w:t>8-12 – toy shops</w:t>
+        <w:t>Darts</w:t>
       </w:r>
     </w:p>
     <w:p>
@@ -1354,8 +1798,15 @@
         </w:numPr>
       </w:pPr>
       <w:r>
-        <w:lastRenderedPageBreak/>
-        <w:t>12-16 – bands/music/clothes/food</w:t>
+        <w:t xml:space="preserve">Beer </w:t>
+      </w:r>
+      <w:proofErr w:type="spellStart"/>
+      <w:r>
+        <w:t>drinkin</w:t>
+      </w:r>
+      <w:proofErr w:type="spellEnd"/>
+      <w:r>
+        <w:t>/pouring</w:t>
       </w:r>
     </w:p>
     <w:p>
@@ -1367,7 +1818,7 @@
         </w:numPr>
       </w:pPr>
       <w:r>
-        <w:t>16+  - fast food/clothes/music</w:t>
+        <w:t>Pop corn throwing</w:t>
       </w:r>
     </w:p>
     <w:p>
@@ -1379,234 +1830,13 @@
         </w:numPr>
       </w:pPr>
       <w:r>
-        <w:t>18-24 – bars/pubs/clubs/music</w:t>
-      </w:r>
-    </w:p>
-    <w:p/>
-    <w:p>
-      <w:r>
-        <w:t>Start small… think big</w:t>
-      </w:r>
-    </w:p>
-    <w:p>
-      <w:r>
-        <w:t>Organisations</w:t>
-      </w:r>
-    </w:p>
-    <w:p/>
-    <w:p>
-      <w:pPr>
-        <w:pStyle w:val="ListParagraph"/>
-        <w:numPr>
-          <w:ilvl w:val="0"/>
-          <w:numId w:val="7"/>
-        </w:numPr>
-      </w:pPr>
-      <w:r>
-        <w:t>Toy chains</w:t>
-      </w:r>
-    </w:p>
-    <w:p>
-      <w:pPr>
-        <w:pStyle w:val="ListParagraph"/>
-        <w:numPr>
-          <w:ilvl w:val="0"/>
-          <w:numId w:val="7"/>
-        </w:numPr>
-      </w:pPr>
-      <w:r>
-        <w:t>Super markets</w:t>
-      </w:r>
-    </w:p>
-    <w:p>
-      <w:pPr>
-        <w:pStyle w:val="ListParagraph"/>
-        <w:numPr>
-          <w:ilvl w:val="0"/>
-          <w:numId w:val="7"/>
-        </w:numPr>
-      </w:pPr>
-      <w:r>
-        <w:t>Cinema chains</w:t>
-      </w:r>
-    </w:p>
-    <w:p>
-      <w:pPr>
-        <w:pStyle w:val="ListParagraph"/>
-        <w:numPr>
-          <w:ilvl w:val="0"/>
-          <w:numId w:val="7"/>
-        </w:numPr>
-      </w:pPr>
-      <w:r>
-        <w:t>Bowling alleys</w:t>
-      </w:r>
-    </w:p>
-    <w:p>
-      <w:pPr>
-        <w:pStyle w:val="ListParagraph"/>
-        <w:numPr>
-          <w:ilvl w:val="0"/>
-          <w:numId w:val="7"/>
-        </w:numPr>
-      </w:pPr>
-      <w:r>
-        <w:t>Drugs companies</w:t>
-      </w:r>
-    </w:p>
-    <w:p/>
-    <w:p>
-      <w:r>
-        <w:t>App deployment and development</w:t>
-      </w:r>
-    </w:p>
-    <w:p/>
-    <w:p>
-      <w:r>
-        <w:t>First offer:</w:t>
-      </w:r>
-    </w:p>
-    <w:p/>
-    <w:p>
-      <w:r>
-        <w:t xml:space="preserve">1 App = $499 </w:t>
-      </w:r>
-      <w:proofErr w:type="spellStart"/>
-      <w:r>
-        <w:t>incl</w:t>
-      </w:r>
-      <w:proofErr w:type="spellEnd"/>
-      <w:r>
-        <w:t xml:space="preserve"> share of </w:t>
-      </w:r>
-      <w:proofErr w:type="spellStart"/>
-      <w:r>
-        <w:t>add</w:t>
-      </w:r>
-      <w:proofErr w:type="spellEnd"/>
-      <w:r>
-        <w:t xml:space="preserve"> revenue</w:t>
-      </w:r>
-    </w:p>
-    <w:p>
-      <w:r>
-        <w:t xml:space="preserve">5 apps @ $299 </w:t>
-      </w:r>
-      <w:proofErr w:type="gramStart"/>
-      <w:r>
-        <w:t>each  for</w:t>
-      </w:r>
-      <w:proofErr w:type="gramEnd"/>
-      <w:r>
-        <w:t xml:space="preserve"> same template</w:t>
-      </w:r>
-    </w:p>
-    <w:p>
-      <w:r>
-        <w:t>10 apps @ $1999 each + 1 year updates</w:t>
-      </w:r>
-    </w:p>
-    <w:p/>
-    <w:p>
-      <w:r>
-        <w:t xml:space="preserve">Repeat </w:t>
-      </w:r>
-      <w:proofErr w:type="spellStart"/>
-      <w:r>
-        <w:t>pacjkge</w:t>
-      </w:r>
-      <w:proofErr w:type="spellEnd"/>
-      <w:r>
-        <w:t xml:space="preserve"> with new images from $89 </w:t>
-      </w:r>
-    </w:p>
-    <w:p/>
-    <w:p>
-      <w:r>
-        <w:t>Sample apps</w:t>
-      </w:r>
-    </w:p>
-    <w:p/>
-    <w:p>
-      <w:pPr>
-        <w:pStyle w:val="ListParagraph"/>
-        <w:numPr>
-          <w:ilvl w:val="0"/>
-          <w:numId w:val="7"/>
-        </w:numPr>
-      </w:pPr>
-      <w:r>
-        <w:t>10 pin bowling</w:t>
-      </w:r>
-    </w:p>
-    <w:p>
-      <w:pPr>
-        <w:pStyle w:val="ListParagraph"/>
-        <w:numPr>
-          <w:ilvl w:val="0"/>
-          <w:numId w:val="7"/>
-        </w:numPr>
-      </w:pPr>
-      <w:r>
-        <w:t>Darts</w:t>
-      </w:r>
-    </w:p>
-    <w:p>
-      <w:pPr>
-        <w:pStyle w:val="ListParagraph"/>
-        <w:numPr>
-          <w:ilvl w:val="0"/>
-          <w:numId w:val="7"/>
-        </w:numPr>
-      </w:pPr>
-      <w:r>
-        <w:t xml:space="preserve">Beer </w:t>
-      </w:r>
-      <w:proofErr w:type="spellStart"/>
-      <w:r>
-        <w:t>drinkin</w:t>
-      </w:r>
-      <w:proofErr w:type="spellEnd"/>
-      <w:r>
-        <w:t>/pouring</w:t>
-      </w:r>
-    </w:p>
-    <w:p>
-      <w:pPr>
-        <w:pStyle w:val="ListParagraph"/>
-        <w:numPr>
-          <w:ilvl w:val="0"/>
-          <w:numId w:val="7"/>
-        </w:numPr>
-      </w:pPr>
-      <w:r>
-        <w:t>Pop corn throwing</w:t>
-      </w:r>
-    </w:p>
-    <w:p>
-      <w:pPr>
-        <w:pStyle w:val="ListParagraph"/>
-        <w:numPr>
-          <w:ilvl w:val="0"/>
-          <w:numId w:val="7"/>
-        </w:numPr>
-      </w:pPr>
-      <w:r>
         <w:t xml:space="preserve"> Food/menus/maps/food game</w:t>
       </w:r>
     </w:p>
     <w:p/>
     <w:p>
       <w:r>
-        <w:t xml:space="preserve">The </w:t>
-      </w:r>
-      <w:proofErr w:type="spellStart"/>
-      <w:r>
-        <w:t>Xyglo</w:t>
-      </w:r>
-      <w:proofErr w:type="spellEnd"/>
-      <w:r>
-        <w:t xml:space="preserve"> Restaurant – The Wilted </w:t>
+        <w:t xml:space="preserve">The Xyglo Restaurant – The Wilted </w:t>
       </w:r>
       <w:proofErr w:type="spellStart"/>
       <w:r>

--- a/Friendlier/Paulo/Paulo/Xyglo Mr13.docx
+++ b/Friendlier/Paulo/Paulo/Xyglo Mr13.docx
@@ -24,82 +24,203 @@
         </w:numPr>
         <w:rPr>
           <w:b/>
-          <w:color w:val="2828FF" w:themeColor="accent2" w:themeTint="99"/>
-        </w:rPr>
-      </w:pPr>
-      <w:r>
-        <w:rPr>
-          <w:b/>
-          <w:color w:val="2828FF" w:themeColor="accent2" w:themeTint="99"/>
-        </w:rPr>
-        <w:t>Object palette (1.5)</w:t>
-      </w:r>
-    </w:p>
-    <w:p>
-      <w:pPr>
-        <w:pStyle w:val="ListParagraph"/>
-        <w:numPr>
-          <w:ilvl w:val="0"/>
-          <w:numId w:val="9"/>
-        </w:numPr>
-        <w:rPr>
-          <w:b/>
-          <w:color w:val="2828FF" w:themeColor="accent2" w:themeTint="99"/>
-        </w:rPr>
-      </w:pPr>
-      <w:r>
-        <w:rPr>
-          <w:b/>
-          <w:color w:val="2828FF" w:themeColor="accent2" w:themeTint="99"/>
-        </w:rPr>
-        <w:t>Fix the highlight (proper highlight)</w:t>
-      </w:r>
-      <w:r>
-        <w:rPr>
-          <w:b/>
-          <w:color w:val="2828FF" w:themeColor="accent2" w:themeTint="99"/>
-        </w:rPr>
-        <w:t xml:space="preserve"> </w:t>
-      </w:r>
-    </w:p>
-    <w:p>
-      <w:pPr>
-        <w:pStyle w:val="ListParagraph"/>
-        <w:numPr>
-          <w:ilvl w:val="0"/>
-          <w:numId w:val="9"/>
-        </w:numPr>
-        <w:rPr>
-          <w:b/>
-          <w:color w:val="2828FF" w:themeColor="accent2" w:themeTint="99"/>
-        </w:rPr>
-      </w:pPr>
-      <w:r>
-        <w:rPr>
-          <w:b/>
-          <w:color w:val="2828FF" w:themeColor="accent2" w:themeTint="99"/>
-        </w:rPr>
-        <w:t>Drag and Drop to model (1.0)</w:t>
-      </w:r>
-    </w:p>
-    <w:p>
-      <w:pPr>
-        <w:pStyle w:val="ListParagraph"/>
-        <w:numPr>
-          <w:ilvl w:val="0"/>
-          <w:numId w:val="9"/>
-        </w:numPr>
-        <w:rPr>
-          <w:b/>
-          <w:color w:val="2828FF" w:themeColor="accent2" w:themeTint="99"/>
-        </w:rPr>
-      </w:pPr>
-      <w:r>
-        <w:rPr>
-          <w:b/>
-          <w:color w:val="2828FF" w:themeColor="accent2" w:themeTint="99"/>
-        </w:rPr>
-        <w:t>Leap integration with model (1.0)</w:t>
+          <w:color w:val="00B050"/>
+        </w:rPr>
+      </w:pPr>
+      <w:r>
+        <w:rPr>
+          <w:b/>
+          <w:color w:val="00B050"/>
+        </w:rPr>
+        <w:t>Fix physics interactions which appear to be broken</w:t>
+      </w:r>
+    </w:p>
+    <w:p>
+      <w:pPr>
+        <w:pStyle w:val="ListParagraph"/>
+        <w:numPr>
+          <w:ilvl w:val="0"/>
+          <w:numId w:val="9"/>
+        </w:numPr>
+        <w:rPr>
+          <w:b/>
+          <w:color w:val="00B050"/>
+        </w:rPr>
+      </w:pPr>
+      <w:r>
+        <w:rPr>
+          <w:b/>
+          <w:color w:val="00B050"/>
+        </w:rPr>
+        <w:t>Why does yellow/orange block disappear?</w:t>
+      </w:r>
+    </w:p>
+    <w:p>
+      <w:pPr>
+        <w:pStyle w:val="ListParagraph"/>
+        <w:numPr>
+          <w:ilvl w:val="0"/>
+          <w:numId w:val="9"/>
+        </w:numPr>
+        <w:rPr>
+          <w:b/>
+          <w:color w:val="2828FF" w:themeColor="accent2" w:themeTint="99"/>
+        </w:rPr>
+      </w:pPr>
+      <w:r>
+        <w:rPr>
+          <w:b/>
+          <w:color w:val="2828FF" w:themeColor="accent2" w:themeTint="99"/>
+        </w:rPr>
+        <w:t>Fix the insert points for model and also leap pointer relative adjustment.</w:t>
+      </w:r>
+    </w:p>
+    <w:p>
+      <w:pPr>
+        <w:pStyle w:val="ListParagraph"/>
+        <w:numPr>
+          <w:ilvl w:val="0"/>
+          <w:numId w:val="9"/>
+        </w:numPr>
+        <w:rPr>
+          <w:b/>
+          <w:color w:val="2828FF" w:themeColor="accent2" w:themeTint="99"/>
+        </w:rPr>
+      </w:pPr>
+      <w:r>
+        <w:rPr>
+          <w:b/>
+          <w:color w:val="2828FF" w:themeColor="accent2" w:themeTint="99"/>
+        </w:rPr>
+        <w:t>Editing object properties – size, position.</w:t>
+      </w:r>
+    </w:p>
+    <w:p>
+      <w:pPr>
+        <w:pStyle w:val="ListParagraph"/>
+        <w:numPr>
+          <w:ilvl w:val="0"/>
+          <w:numId w:val="9"/>
+        </w:numPr>
+        <w:rPr>
+          <w:b/>
+          <w:color w:val="2828FF" w:themeColor="accent2" w:themeTint="99"/>
+        </w:rPr>
+      </w:pPr>
+      <w:r>
+        <w:rPr>
+          <w:b/>
+          <w:color w:val="2828FF" w:themeColor="accent2" w:themeTint="99"/>
+        </w:rPr>
+        <w:t>Invert textures (y-axis/rotation).</w:t>
+      </w:r>
+    </w:p>
+    <w:p>
+      <w:pPr>
+        <w:pStyle w:val="ListParagraph"/>
+        <w:numPr>
+          <w:ilvl w:val="0"/>
+          <w:numId w:val="9"/>
+        </w:numPr>
+        <w:rPr>
+          <w:b/>
+          <w:color w:val="2828FF" w:themeColor="accent2" w:themeTint="99"/>
+        </w:rPr>
+      </w:pPr>
+      <w:r>
+        <w:rPr>
+          <w:b/>
+          <w:color w:val="2828FF" w:themeColor="accent2" w:themeTint="99"/>
+        </w:rPr>
+        <w:t>Texture scrolling on objects.</w:t>
+      </w:r>
+    </w:p>
+    <w:p>
+      <w:pPr>
+        <w:pStyle w:val="ListParagraph"/>
+        <w:numPr>
+          <w:ilvl w:val="0"/>
+          <w:numId w:val="9"/>
+        </w:numPr>
+        <w:rPr>
+          <w:b/>
+          <w:color w:val="2828FF" w:themeColor="accent2" w:themeTint="99"/>
+        </w:rPr>
+      </w:pPr>
+      <w:r>
+        <w:rPr>
+          <w:b/>
+          <w:color w:val="2828FF" w:themeColor="accent2" w:themeTint="99"/>
+        </w:rPr>
+        <w:t>Object palette – getting rotating objects on palette (0</w:t>
+      </w:r>
+      <w:r>
+        <w:rPr>
+          <w:b/>
+          <w:color w:val="2828FF" w:themeColor="accent2" w:themeTint="99"/>
+        </w:rPr>
+        <w:t>.5)</w:t>
+      </w:r>
+    </w:p>
+    <w:p>
+      <w:pPr>
+        <w:pStyle w:val="ListParagraph"/>
+        <w:numPr>
+          <w:ilvl w:val="0"/>
+          <w:numId w:val="9"/>
+        </w:numPr>
+        <w:rPr>
+          <w:b/>
+          <w:color w:val="2828FF" w:themeColor="accent2" w:themeTint="99"/>
+        </w:rPr>
+      </w:pPr>
+      <w:r>
+        <w:rPr>
+          <w:b/>
+          <w:color w:val="2828FF" w:themeColor="accent2" w:themeTint="99"/>
+        </w:rPr>
+        <w:t>Drag and Drop to model – placement with mouse click (0.5</w:t>
+      </w:r>
+      <w:r>
+        <w:rPr>
+          <w:b/>
+          <w:color w:val="2828FF" w:themeColor="accent2" w:themeTint="99"/>
+        </w:rPr>
+        <w:t>)</w:t>
+      </w:r>
+    </w:p>
+    <w:p>
+      <w:pPr>
+        <w:pStyle w:val="ListParagraph"/>
+        <w:numPr>
+          <w:ilvl w:val="0"/>
+          <w:numId w:val="9"/>
+        </w:numPr>
+        <w:rPr>
+          <w:b/>
+          <w:color w:val="2828FF" w:themeColor="accent2" w:themeTint="99"/>
+        </w:rPr>
+      </w:pPr>
+      <w:r>
+        <w:rPr>
+          <w:b/>
+          <w:color w:val="2828FF" w:themeColor="accent2" w:themeTint="99"/>
+        </w:rPr>
+        <w:t>Leap integration with model (0</w:t>
+      </w:r>
+      <w:r>
+        <w:rPr>
+          <w:b/>
+          <w:color w:val="2828FF" w:themeColor="accent2" w:themeTint="99"/>
+        </w:rPr>
+        <w:t>.5</w:t>
+      </w:r>
+      <w:r>
+        <w:rPr>
+          <w:b/>
+          <w:color w:val="2828FF" w:themeColor="accent2" w:themeTint="99"/>
+        </w:rPr>
+        <w:t>)</w:t>
       </w:r>
     </w:p>
     <w:p>
@@ -143,6 +264,18 @@
         </w:numPr>
       </w:pPr>
       <w:r>
+        <w:t>When removing a project file the default position for saving the new one is over the top of the old position – should probably default to a new directory.</w:t>
+      </w:r>
+    </w:p>
+    <w:p>
+      <w:pPr>
+        <w:pStyle w:val="ListParagraph"/>
+        <w:numPr>
+          <w:ilvl w:val="0"/>
+          <w:numId w:val="9"/>
+        </w:numPr>
+      </w:pPr>
+      <w:r>
         <w:t>Export model to separate XML</w:t>
       </w:r>
     </w:p>
@@ -343,6 +476,18 @@
     <w:p>
       <w:pPr>
         <w:pStyle w:val="ListParagraph"/>
+        <w:numPr>
+          <w:ilvl w:val="0"/>
+          <w:numId w:val="9"/>
+        </w:numPr>
+      </w:pPr>
+      <w:r>
+        <w:t>Website redesign.</w:t>
+      </w:r>
+    </w:p>
+    <w:p>
+      <w:pPr>
+        <w:pStyle w:val="ListParagraph"/>
       </w:pPr>
     </w:p>
     <w:p>
@@ -454,17 +599,262 @@
     </w:p>
     <w:p>
       <w:pPr>
-        <w:rPr>
-          <w:b/>
-        </w:rPr>
-      </w:pPr>
-    </w:p>
-    <w:p>
-      <w:pPr>
-        <w:rPr>
-          <w:b/>
-        </w:rPr>
-      </w:pPr>
+        <w:pStyle w:val="ListParagraph"/>
+        <w:numPr>
+          <w:ilvl w:val="0"/>
+          <w:numId w:val="9"/>
+        </w:numPr>
+        <w:rPr>
+          <w:b/>
+          <w:color w:val="2828FF" w:themeColor="accent2" w:themeTint="99"/>
+        </w:rPr>
+      </w:pPr>
+      <w:r>
+        <w:rPr>
+          <w:b/>
+          <w:color w:val="2828FF" w:themeColor="accent2" w:themeTint="99"/>
+        </w:rPr>
+        <w:t xml:space="preserve">Fix the highlight (proper highlight) </w:t>
+      </w:r>
+    </w:p>
+    <w:p>
+      <w:pPr>
+        <w:pStyle w:val="ListParagraph"/>
+        <w:numPr>
+          <w:ilvl w:val="0"/>
+          <w:numId w:val="9"/>
+        </w:numPr>
+        <w:rPr>
+          <w:b/>
+          <w:color w:val="2828FF" w:themeColor="accent2" w:themeTint="99"/>
+        </w:rPr>
+      </w:pPr>
+      <w:r>
+        <w:rPr>
+          <w:b/>
+          <w:color w:val="2828FF" w:themeColor="accent2" w:themeTint="99"/>
+        </w:rPr>
+        <w:t>Object palette (1.0</w:t>
+      </w:r>
+      <w:r>
+        <w:rPr>
+          <w:b/>
+          <w:color w:val="2828FF" w:themeColor="accent2" w:themeTint="99"/>
+        </w:rPr>
+        <w:t>)</w:t>
+      </w:r>
+    </w:p>
+    <w:p>
+      <w:pPr>
+        <w:pStyle w:val="ListParagraph"/>
+        <w:numPr>
+          <w:ilvl w:val="0"/>
+          <w:numId w:val="9"/>
+        </w:numPr>
+        <w:rPr>
+          <w:b/>
+          <w:color w:val="2828FF" w:themeColor="accent2" w:themeTint="99"/>
+        </w:rPr>
+      </w:pPr>
+      <w:r>
+        <w:rPr>
+          <w:b/>
+          <w:color w:val="2828FF" w:themeColor="accent2" w:themeTint="99"/>
+        </w:rPr>
+        <w:t>Drag and Drop to model (0.5</w:t>
+      </w:r>
+      <w:r>
+        <w:rPr>
+          <w:b/>
+          <w:color w:val="2828FF" w:themeColor="accent2" w:themeTint="99"/>
+        </w:rPr>
+        <w:t>)</w:t>
+      </w:r>
+    </w:p>
+    <w:p>
+      <w:pPr>
+        <w:pStyle w:val="ListParagraph"/>
+        <w:numPr>
+          <w:ilvl w:val="0"/>
+          <w:numId w:val="9"/>
+        </w:numPr>
+        <w:rPr>
+          <w:b/>
+          <w:color w:val="2828FF" w:themeColor="accent2" w:themeTint="99"/>
+        </w:rPr>
+      </w:pPr>
+      <w:r>
+        <w:rPr>
+          <w:b/>
+          <w:color w:val="2828FF" w:themeColor="accent2" w:themeTint="99"/>
+        </w:rPr>
+        <w:t>Leap integration with model (0</w:t>
+      </w:r>
+      <w:r>
+        <w:rPr>
+          <w:b/>
+          <w:color w:val="2828FF" w:themeColor="accent2" w:themeTint="99"/>
+        </w:rPr>
+        <w:t>.5</w:t>
+      </w:r>
+      <w:r>
+        <w:rPr>
+          <w:b/>
+          <w:color w:val="2828FF" w:themeColor="accent2" w:themeTint="99"/>
+        </w:rPr>
+        <w:t>)</w:t>
+      </w:r>
+    </w:p>
+    <w:p>
+      <w:pPr>
+        <w:rPr>
+          <w:b/>
+        </w:rPr>
+      </w:pPr>
+    </w:p>
+    <w:p>
+      <w:pPr>
+        <w:rPr>
+          <w:b/>
+        </w:rPr>
+      </w:pPr>
+    </w:p>
+    <w:p>
+      <w:pPr>
+        <w:rPr>
+          <w:b/>
+        </w:rPr>
+      </w:pPr>
+      <w:r>
+        <w:rPr>
+          <w:b/>
+        </w:rPr>
+        <w:t>9</w:t>
+      </w:r>
+      <w:r>
+        <w:rPr>
+          <w:b/>
+          <w:vertAlign w:val="superscript"/>
+        </w:rPr>
+        <w:t>th</w:t>
+      </w:r>
+      <w:r>
+        <w:rPr>
+          <w:b/>
+        </w:rPr>
+        <w:t xml:space="preserve"> April</w:t>
+      </w:r>
+    </w:p>
+    <w:p>
+      <w:pPr>
+        <w:pStyle w:val="ListParagraph"/>
+        <w:numPr>
+          <w:ilvl w:val="0"/>
+          <w:numId w:val="9"/>
+        </w:numPr>
+      </w:pPr>
+      <w:r>
+        <w:t>Did some website planning.</w:t>
+      </w:r>
+      <w:r>
+        <w:t xml:space="preserve">  Did some customer planning.</w:t>
+      </w:r>
+    </w:p>
+    <w:p>
+      <w:pPr>
+        <w:pStyle w:val="ListParagraph"/>
+        <w:numPr>
+          <w:ilvl w:val="0"/>
+          <w:numId w:val="9"/>
+        </w:numPr>
+      </w:pPr>
+      <w:r>
+        <w:t>Fixed the highlighting to use wireframe boxes.</w:t>
+      </w:r>
+    </w:p>
+    <w:p>
+      <w:pPr>
+        <w:pStyle w:val="ListParagraph"/>
+        <w:numPr>
+          <w:ilvl w:val="0"/>
+          <w:numId w:val="9"/>
+        </w:numPr>
+      </w:pPr>
+      <w:r>
+        <w:t>Fixed a physics world/delete bug</w:t>
+      </w:r>
+      <w:r>
+        <w:t>.</w:t>
+      </w:r>
+    </w:p>
+    <w:p>
+      <w:pPr>
+        <w:pStyle w:val="ListParagraph"/>
+        <w:numPr>
+          <w:ilvl w:val="0"/>
+          <w:numId w:val="9"/>
+        </w:numPr>
+      </w:pPr>
+      <w:r>
+        <w:t>Got inserting into model working.</w:t>
+      </w:r>
+    </w:p>
+    <w:p>
+      <w:pPr>
+        <w:pStyle w:val="ListParagraph"/>
+        <w:numPr>
+          <w:ilvl w:val="0"/>
+          <w:numId w:val="9"/>
+        </w:numPr>
+      </w:pPr>
+      <w:r>
+        <w:t xml:space="preserve">Planned: </w:t>
+      </w:r>
+      <w:r>
+        <w:t>F</w:t>
+      </w:r>
+      <w:r>
+        <w:t>ix the insert points for model and also leap pointer relative adjustment.</w:t>
+      </w:r>
+    </w:p>
+    <w:p>
+      <w:pPr>
+        <w:pStyle w:val="ListParagraph"/>
+        <w:numPr>
+          <w:ilvl w:val="0"/>
+          <w:numId w:val="9"/>
+        </w:numPr>
+      </w:pPr>
+      <w:r>
+        <w:t xml:space="preserve">Planned: </w:t>
+      </w:r>
+      <w:r>
+        <w:t>Invert textures (y-axis/rotation).</w:t>
+      </w:r>
+    </w:p>
+    <w:p>
+      <w:pPr>
+        <w:pStyle w:val="ListParagraph"/>
+        <w:numPr>
+          <w:ilvl w:val="0"/>
+          <w:numId w:val="9"/>
+        </w:numPr>
+      </w:pPr>
+      <w:r>
+        <w:t>Planned: Texture scrolling on objects.</w:t>
+      </w:r>
+    </w:p>
+    <w:p>
+      <w:pPr>
+        <w:pStyle w:val="ListParagraph"/>
+        <w:numPr>
+          <w:ilvl w:val="0"/>
+          <w:numId w:val="9"/>
+        </w:numPr>
+      </w:pPr>
+      <w:r>
+        <w:t>Planned: Fix physics interactions which appear to be broken.</w:t>
+      </w:r>
     </w:p>
     <w:p>
       <w:pPr>
@@ -792,7 +1182,6 @@
         </w:numPr>
       </w:pPr>
       <w:r>
-        <w:lastRenderedPageBreak/>
         <w:t>Placement of objects</w:t>
       </w:r>
     </w:p>
@@ -944,6 +1333,7 @@
           <w:noProof/>
           <w:lang w:eastAsia="en-GB"/>
         </w:rPr>
+        <w:lastRenderedPageBreak/>
         <w:drawing>
           <wp:inline distT="0" distB="0" distL="0" distR="0">
             <wp:extent cx="5743575" cy="4314825"/>
@@ -1103,133 +1493,133 @@
     <w:p/>
     <w:p>
       <w:r>
+        <w:t>Input modification means</w:t>
+      </w:r>
+    </w:p>
+    <w:p>
+      <w:pPr>
+        <w:pStyle w:val="ListParagraph"/>
+        <w:numPr>
+          <w:ilvl w:val="0"/>
+          <w:numId w:val="9"/>
+        </w:numPr>
+      </w:pPr>
+      <w:r>
+        <w:t>Editing objects/properties</w:t>
+      </w:r>
+    </w:p>
+    <w:p>
+      <w:pPr>
+        <w:pStyle w:val="ListParagraph"/>
+        <w:numPr>
+          <w:ilvl w:val="0"/>
+          <w:numId w:val="9"/>
+        </w:numPr>
+      </w:pPr>
+      <w:r>
+        <w:t xml:space="preserve">Object palette </w:t>
+      </w:r>
+    </w:p>
+    <w:p>
+      <w:pPr>
+        <w:pStyle w:val="ListParagraph"/>
+        <w:numPr>
+          <w:ilvl w:val="0"/>
+          <w:numId w:val="9"/>
+        </w:numPr>
+      </w:pPr>
+      <w:r>
+        <w:t>Dragging from palette to model</w:t>
+      </w:r>
+    </w:p>
+    <w:p>
+      <w:pPr>
+        <w:pStyle w:val="ListParagraph"/>
+        <w:numPr>
+          <w:ilvl w:val="0"/>
+          <w:numId w:val="9"/>
+        </w:numPr>
+      </w:pPr>
+      <w:r>
+        <w:t>Editing model</w:t>
+      </w:r>
+    </w:p>
+    <w:p>
+      <w:pPr>
+        <w:pStyle w:val="ListParagraph"/>
+        <w:numPr>
+          <w:ilvl w:val="0"/>
+          <w:numId w:val="9"/>
+        </w:numPr>
+      </w:pPr>
+      <w:r>
+        <w:t>Cursor on model</w:t>
+      </w:r>
+    </w:p>
+    <w:p>
+      <w:pPr>
+        <w:pStyle w:val="ListParagraph"/>
+        <w:numPr>
+          <w:ilvl w:val="0"/>
+          <w:numId w:val="9"/>
+        </w:numPr>
+      </w:pPr>
+      <w:r>
+        <w:t>Saving model</w:t>
+      </w:r>
+    </w:p>
+    <w:p>
+      <w:pPr>
+        <w:pStyle w:val="ListParagraph"/>
+        <w:numPr>
+          <w:ilvl w:val="0"/>
+          <w:numId w:val="9"/>
+        </w:numPr>
+      </w:pPr>
+      <w:r>
+        <w:t>Export/import model</w:t>
+      </w:r>
+    </w:p>
+    <w:p/>
+    <w:p>
+      <w:r>
+        <w:t>State editing</w:t>
+      </w:r>
+    </w:p>
+    <w:p>
+      <w:pPr>
+        <w:pStyle w:val="ListParagraph"/>
+        <w:numPr>
+          <w:ilvl w:val="0"/>
+          <w:numId w:val="9"/>
+        </w:numPr>
+      </w:pPr>
+      <w:r>
+        <w:t>Screen representation</w:t>
+      </w:r>
+    </w:p>
+    <w:p>
+      <w:pPr>
+        <w:pStyle w:val="ListParagraph"/>
+        <w:numPr>
+          <w:ilvl w:val="0"/>
+          <w:numId w:val="9"/>
+        </w:numPr>
+      </w:pPr>
+      <w:r>
+        <w:t>Add state</w:t>
+      </w:r>
+    </w:p>
+    <w:p>
+      <w:pPr>
+        <w:pStyle w:val="ListParagraph"/>
+        <w:numPr>
+          <w:ilvl w:val="0"/>
+          <w:numId w:val="9"/>
+        </w:numPr>
+      </w:pPr>
+      <w:r>
         <w:lastRenderedPageBreak/>
-        <w:t>Input modification means</w:t>
-      </w:r>
-    </w:p>
-    <w:p>
-      <w:pPr>
-        <w:pStyle w:val="ListParagraph"/>
-        <w:numPr>
-          <w:ilvl w:val="0"/>
-          <w:numId w:val="9"/>
-        </w:numPr>
-      </w:pPr>
-      <w:r>
-        <w:t>Editing objects/properties</w:t>
-      </w:r>
-    </w:p>
-    <w:p>
-      <w:pPr>
-        <w:pStyle w:val="ListParagraph"/>
-        <w:numPr>
-          <w:ilvl w:val="0"/>
-          <w:numId w:val="9"/>
-        </w:numPr>
-      </w:pPr>
-      <w:r>
-        <w:t xml:space="preserve">Object palette </w:t>
-      </w:r>
-    </w:p>
-    <w:p>
-      <w:pPr>
-        <w:pStyle w:val="ListParagraph"/>
-        <w:numPr>
-          <w:ilvl w:val="0"/>
-          <w:numId w:val="9"/>
-        </w:numPr>
-      </w:pPr>
-      <w:r>
-        <w:t>Dragging from palette to model</w:t>
-      </w:r>
-    </w:p>
-    <w:p>
-      <w:pPr>
-        <w:pStyle w:val="ListParagraph"/>
-        <w:numPr>
-          <w:ilvl w:val="0"/>
-          <w:numId w:val="9"/>
-        </w:numPr>
-      </w:pPr>
-      <w:r>
-        <w:t>Editing model</w:t>
-      </w:r>
-    </w:p>
-    <w:p>
-      <w:pPr>
-        <w:pStyle w:val="ListParagraph"/>
-        <w:numPr>
-          <w:ilvl w:val="0"/>
-          <w:numId w:val="9"/>
-        </w:numPr>
-      </w:pPr>
-      <w:r>
-        <w:t>Cursor on model</w:t>
-      </w:r>
-    </w:p>
-    <w:p>
-      <w:pPr>
-        <w:pStyle w:val="ListParagraph"/>
-        <w:numPr>
-          <w:ilvl w:val="0"/>
-          <w:numId w:val="9"/>
-        </w:numPr>
-      </w:pPr>
-      <w:r>
-        <w:t>Saving model</w:t>
-      </w:r>
-    </w:p>
-    <w:p>
-      <w:pPr>
-        <w:pStyle w:val="ListParagraph"/>
-        <w:numPr>
-          <w:ilvl w:val="0"/>
-          <w:numId w:val="9"/>
-        </w:numPr>
-      </w:pPr>
-      <w:r>
-        <w:t>Export/import model</w:t>
-      </w:r>
-    </w:p>
-    <w:p/>
-    <w:p>
-      <w:r>
-        <w:t>State editing</w:t>
-      </w:r>
-    </w:p>
-    <w:p>
-      <w:pPr>
-        <w:pStyle w:val="ListParagraph"/>
-        <w:numPr>
-          <w:ilvl w:val="0"/>
-          <w:numId w:val="9"/>
-        </w:numPr>
-      </w:pPr>
-      <w:r>
-        <w:t>Screen representation</w:t>
-      </w:r>
-    </w:p>
-    <w:p>
-      <w:pPr>
-        <w:pStyle w:val="ListParagraph"/>
-        <w:numPr>
-          <w:ilvl w:val="0"/>
-          <w:numId w:val="9"/>
-        </w:numPr>
-      </w:pPr>
-      <w:r>
-        <w:t>Add state</w:t>
-      </w:r>
-    </w:p>
-    <w:p>
-      <w:pPr>
-        <w:pStyle w:val="ListParagraph"/>
-        <w:numPr>
-          <w:ilvl w:val="0"/>
-          <w:numId w:val="9"/>
-        </w:numPr>
-      </w:pPr>
-      <w:r>
         <w:t>Delete state</w:t>
       </w:r>
     </w:p>
@@ -1498,109 +1888,109 @@
         </w:numPr>
       </w:pPr>
       <w:r>
+        <w:t>Basic app on android w. advertising and share of profits</w:t>
+      </w:r>
+    </w:p>
+    <w:p>
+      <w:pPr>
+        <w:pStyle w:val="ListParagraph"/>
+        <w:numPr>
+          <w:ilvl w:val="0"/>
+          <w:numId w:val="7"/>
+        </w:numPr>
+      </w:pPr>
+      <w:r>
+        <w:t>Provide graphics</w:t>
+      </w:r>
+    </w:p>
+    <w:p>
+      <w:pPr>
+        <w:pStyle w:val="ListParagraph"/>
+        <w:numPr>
+          <w:ilvl w:val="0"/>
+          <w:numId w:val="7"/>
+        </w:numPr>
+      </w:pPr>
+      <w:r>
+        <w:t>Design graphics</w:t>
+      </w:r>
+    </w:p>
+    <w:p/>
+    <w:p>
+      <w:r>
+        <w:t>Basic app and updates:</w:t>
+      </w:r>
+    </w:p>
+    <w:p/>
+    <w:p>
+      <w:pPr>
+        <w:pStyle w:val="ListParagraph"/>
+        <w:numPr>
+          <w:ilvl w:val="0"/>
+          <w:numId w:val="7"/>
+        </w:numPr>
+      </w:pPr>
+      <w:r>
+        <w:t>Monthly push campaign</w:t>
+      </w:r>
+    </w:p>
+    <w:p>
+      <w:pPr>
+        <w:pStyle w:val="ListParagraph"/>
+        <w:numPr>
+          <w:ilvl w:val="0"/>
+          <w:numId w:val="7"/>
+        </w:numPr>
+      </w:pPr>
+      <w:proofErr w:type="spellStart"/>
+      <w:r>
+        <w:t>Monhtly</w:t>
+      </w:r>
+      <w:proofErr w:type="spellEnd"/>
+      <w:r>
+        <w:t xml:space="preserve"> email</w:t>
+      </w:r>
+    </w:p>
+    <w:p>
+      <w:pPr>
+        <w:pStyle w:val="ListParagraph"/>
+        <w:numPr>
+          <w:ilvl w:val="0"/>
+          <w:numId w:val="7"/>
+        </w:numPr>
+      </w:pPr>
+      <w:r>
+        <w:t>Monthly menu updates for example</w:t>
+      </w:r>
+    </w:p>
+    <w:p/>
+    <w:p>
+      <w:r>
+        <w:t>Demographic</w:t>
+      </w:r>
+    </w:p>
+    <w:p>
+      <w:pPr>
+        <w:pStyle w:val="ListParagraph"/>
+        <w:numPr>
+          <w:ilvl w:val="0"/>
+          <w:numId w:val="7"/>
+        </w:numPr>
+      </w:pPr>
+      <w:r>
+        <w:t>8-12 – toy shops</w:t>
+      </w:r>
+    </w:p>
+    <w:p>
+      <w:pPr>
+        <w:pStyle w:val="ListParagraph"/>
+        <w:numPr>
+          <w:ilvl w:val="0"/>
+          <w:numId w:val="7"/>
+        </w:numPr>
+      </w:pPr>
+      <w:r>
         <w:lastRenderedPageBreak/>
-        <w:t>Basic app on android w. advertising and share of profits</w:t>
-      </w:r>
-    </w:p>
-    <w:p>
-      <w:pPr>
-        <w:pStyle w:val="ListParagraph"/>
-        <w:numPr>
-          <w:ilvl w:val="0"/>
-          <w:numId w:val="7"/>
-        </w:numPr>
-      </w:pPr>
-      <w:r>
-        <w:t>Provide graphics</w:t>
-      </w:r>
-    </w:p>
-    <w:p>
-      <w:pPr>
-        <w:pStyle w:val="ListParagraph"/>
-        <w:numPr>
-          <w:ilvl w:val="0"/>
-          <w:numId w:val="7"/>
-        </w:numPr>
-      </w:pPr>
-      <w:r>
-        <w:t>Design graphics</w:t>
-      </w:r>
-    </w:p>
-    <w:p/>
-    <w:p>
-      <w:r>
-        <w:t>Basic app and updates:</w:t>
-      </w:r>
-    </w:p>
-    <w:p/>
-    <w:p>
-      <w:pPr>
-        <w:pStyle w:val="ListParagraph"/>
-        <w:numPr>
-          <w:ilvl w:val="0"/>
-          <w:numId w:val="7"/>
-        </w:numPr>
-      </w:pPr>
-      <w:r>
-        <w:t>Monthly push campaign</w:t>
-      </w:r>
-    </w:p>
-    <w:p>
-      <w:pPr>
-        <w:pStyle w:val="ListParagraph"/>
-        <w:numPr>
-          <w:ilvl w:val="0"/>
-          <w:numId w:val="7"/>
-        </w:numPr>
-      </w:pPr>
-      <w:proofErr w:type="spellStart"/>
-      <w:r>
-        <w:t>Monhtly</w:t>
-      </w:r>
-      <w:proofErr w:type="spellEnd"/>
-      <w:r>
-        <w:t xml:space="preserve"> email</w:t>
-      </w:r>
-    </w:p>
-    <w:p>
-      <w:pPr>
-        <w:pStyle w:val="ListParagraph"/>
-        <w:numPr>
-          <w:ilvl w:val="0"/>
-          <w:numId w:val="7"/>
-        </w:numPr>
-      </w:pPr>
-      <w:r>
-        <w:t>Monthly menu updates for example</w:t>
-      </w:r>
-    </w:p>
-    <w:p/>
-    <w:p>
-      <w:r>
-        <w:t>Demographic</w:t>
-      </w:r>
-    </w:p>
-    <w:p>
-      <w:pPr>
-        <w:pStyle w:val="ListParagraph"/>
-        <w:numPr>
-          <w:ilvl w:val="0"/>
-          <w:numId w:val="7"/>
-        </w:numPr>
-      </w:pPr>
-      <w:r>
-        <w:t>8-12 – toy shops</w:t>
-      </w:r>
-    </w:p>
-    <w:p>
-      <w:pPr>
-        <w:pStyle w:val="ListParagraph"/>
-        <w:numPr>
-          <w:ilvl w:val="0"/>
-          <w:numId w:val="7"/>
-        </w:numPr>
-      </w:pPr>
-      <w:r>
         <w:t>12-16 – bands/music/clothes/food</w:t>
       </w:r>
     </w:p>

--- a/Friendlier/Paulo/Paulo/Xyglo Mr13.docx
+++ b/Friendlier/Paulo/Paulo/Xyglo Mr13.docx
@@ -24,6 +24,1247 @@
         </w:numPr>
         <w:rPr>
           <w:b/>
+          <w:color w:val="2828FF" w:themeColor="text2" w:themeTint="99"/>
+        </w:rPr>
+      </w:pPr>
+      <w:r>
+        <w:rPr>
+          <w:b/>
+          <w:color w:val="2828FF" w:themeColor="text2" w:themeTint="99"/>
+        </w:rPr>
+        <w:t>Integrate Urho3D project template into Friendlier structure.</w:t>
+      </w:r>
+      <w:r>
+        <w:rPr>
+          <w:b/>
+          <w:color w:val="2828FF" w:themeColor="text2" w:themeTint="99"/>
+        </w:rPr>
+        <w:t xml:space="preserve"> </w:t>
+      </w:r>
+      <w:r>
+        <w:rPr>
+          <w:b/>
+          <w:color w:val="2828FF" w:themeColor="text2" w:themeTint="99"/>
+        </w:rPr>
+        <w:t xml:space="preserve">(0.5) </w:t>
+      </w:r>
+      <w:r>
+        <w:rPr>
+          <w:b/>
+          <w:color w:val="2828FF" w:themeColor="text2" w:themeTint="99"/>
+        </w:rPr>
+        <w:t>[ IN PROGRESS]</w:t>
+      </w:r>
+    </w:p>
+    <w:p>
+      <w:pPr>
+        <w:pStyle w:val="ListParagraph"/>
+        <w:numPr>
+          <w:ilvl w:val="0"/>
+          <w:numId w:val="9"/>
+        </w:numPr>
+        <w:rPr>
+          <w:b/>
+          <w:color w:val="2828FF" w:themeColor="text2" w:themeTint="99"/>
+        </w:rPr>
+      </w:pPr>
+      <w:r>
+        <w:rPr>
+          <w:b/>
+          <w:color w:val="2828FF" w:themeColor="text2" w:themeTint="99"/>
+        </w:rPr>
+        <w:t>New project/project template creation in F.</w:t>
+      </w:r>
+      <w:r>
+        <w:rPr>
+          <w:b/>
+          <w:color w:val="2828FF" w:themeColor="text2" w:themeTint="99"/>
+        </w:rPr>
+        <w:t xml:space="preserve"> </w:t>
+      </w:r>
+      <w:r>
+        <w:rPr>
+          <w:b/>
+          <w:color w:val="2828FF" w:themeColor="text2" w:themeTint="99"/>
+        </w:rPr>
+        <w:t xml:space="preserve">(1.5) </w:t>
+      </w:r>
+      <w:r>
+        <w:rPr>
+          <w:b/>
+          <w:color w:val="2828FF" w:themeColor="text2" w:themeTint="99"/>
+        </w:rPr>
+        <w:t>[ IN PROGRESS]</w:t>
+      </w:r>
+    </w:p>
+    <w:p>
+      <w:pPr>
+        <w:pStyle w:val="ListParagraph"/>
+        <w:numPr>
+          <w:ilvl w:val="0"/>
+          <w:numId w:val="9"/>
+        </w:numPr>
+        <w:rPr>
+          <w:b/>
+          <w:color w:val="2828FF" w:themeColor="text2" w:themeTint="99"/>
+        </w:rPr>
+      </w:pPr>
+      <w:r>
+        <w:rPr>
+          <w:b/>
+          <w:color w:val="2828FF" w:themeColor="text2" w:themeTint="99"/>
+        </w:rPr>
+        <w:t>Export to Urho3D model from F model.</w:t>
+      </w:r>
+      <w:r>
+        <w:rPr>
+          <w:b/>
+          <w:color w:val="2828FF" w:themeColor="text2" w:themeTint="99"/>
+        </w:rPr>
+        <w:t xml:space="preserve"> </w:t>
+      </w:r>
+      <w:r>
+        <w:rPr>
+          <w:b/>
+          <w:color w:val="2828FF" w:themeColor="text2" w:themeTint="99"/>
+        </w:rPr>
+        <w:t xml:space="preserve">(1.5) </w:t>
+      </w:r>
+      <w:r>
+        <w:rPr>
+          <w:b/>
+          <w:color w:val="2828FF" w:themeColor="text2" w:themeTint="99"/>
+        </w:rPr>
+        <w:t>[IN PROGRESS]</w:t>
+      </w:r>
+    </w:p>
+    <w:p>
+      <w:pPr>
+        <w:pStyle w:val="ListParagraph"/>
+        <w:numPr>
+          <w:ilvl w:val="0"/>
+          <w:numId w:val="9"/>
+        </w:numPr>
+        <w:rPr>
+          <w:b/>
+          <w:color w:val="2828FF" w:themeColor="text2" w:themeTint="99"/>
+        </w:rPr>
+      </w:pPr>
+      <w:r>
+        <w:rPr>
+          <w:b/>
+          <w:color w:val="2828FF" w:themeColor="text2" w:themeTint="99"/>
+        </w:rPr>
+        <w:t>Build to Android from F.</w:t>
+      </w:r>
+      <w:r>
+        <w:rPr>
+          <w:b/>
+          <w:color w:val="2828FF" w:themeColor="text2" w:themeTint="99"/>
+        </w:rPr>
+        <w:t xml:space="preserve"> (1.0)</w:t>
+      </w:r>
+    </w:p>
+    <w:p>
+      <w:pPr>
+        <w:pStyle w:val="ListParagraph"/>
+        <w:numPr>
+          <w:ilvl w:val="0"/>
+          <w:numId w:val="9"/>
+        </w:numPr>
+        <w:rPr>
+          <w:b/>
+          <w:color w:val="2828FF" w:themeColor="text2" w:themeTint="99"/>
+        </w:rPr>
+      </w:pPr>
+      <w:r>
+        <w:rPr>
+          <w:b/>
+          <w:color w:val="2828FF" w:themeColor="text2" w:themeTint="99"/>
+        </w:rPr>
+        <w:t>Fix jitter physics</w:t>
+      </w:r>
+      <w:r>
+        <w:rPr>
+          <w:b/>
+          <w:color w:val="2828FF" w:themeColor="text2" w:themeTint="99"/>
+        </w:rPr>
+        <w:t>.</w:t>
+      </w:r>
+      <w:r>
+        <w:rPr>
+          <w:b/>
+          <w:color w:val="2828FF" w:themeColor="text2" w:themeTint="99"/>
+        </w:rPr>
+        <w:t xml:space="preserve"> (1.0)</w:t>
+      </w:r>
+    </w:p>
+    <w:p>
+      <w:pPr>
+        <w:pStyle w:val="ListParagraph"/>
+        <w:numPr>
+          <w:ilvl w:val="0"/>
+          <w:numId w:val="9"/>
+        </w:numPr>
+        <w:rPr>
+          <w:b/>
+          <w:color w:val="2828FF" w:themeColor="text2" w:themeTint="99"/>
+        </w:rPr>
+      </w:pPr>
+      <w:r>
+        <w:rPr>
+          <w:b/>
+          <w:color w:val="2828FF" w:themeColor="text2" w:themeTint="99"/>
+        </w:rPr>
+        <w:t>Texture scrolling on objects.</w:t>
+      </w:r>
+    </w:p>
+    <w:p>
+      <w:pPr>
+        <w:pStyle w:val="ListParagraph"/>
+        <w:numPr>
+          <w:ilvl w:val="0"/>
+          <w:numId w:val="9"/>
+        </w:numPr>
+      </w:pPr>
+      <w:r>
+        <w:t>Asset View</w:t>
+      </w:r>
+    </w:p>
+    <w:p>
+      <w:pPr>
+        <w:pStyle w:val="ListParagraph"/>
+        <w:numPr>
+          <w:ilvl w:val="0"/>
+          <w:numId w:val="9"/>
+        </w:numPr>
+      </w:pPr>
+      <w:r>
+        <w:t>Component asset assignment method</w:t>
+      </w:r>
+    </w:p>
+    <w:p>
+      <w:pPr>
+        <w:pStyle w:val="ListParagraph"/>
+        <w:numPr>
+          <w:ilvl w:val="0"/>
+          <w:numId w:val="9"/>
+        </w:numPr>
+      </w:pPr>
+      <w:r>
+        <w:t>Additional templates</w:t>
+      </w:r>
+    </w:p>
+    <w:p>
+      <w:pPr>
+        <w:pStyle w:val="ListParagraph"/>
+        <w:numPr>
+          <w:ilvl w:val="0"/>
+          <w:numId w:val="9"/>
+        </w:numPr>
+      </w:pPr>
+      <w:r>
+        <w:t>Fix the insert points for model and also leap pointer relative adjustment. (0.5)</w:t>
+      </w:r>
+    </w:p>
+    <w:p>
+      <w:pPr>
+        <w:pStyle w:val="ListParagraph"/>
+        <w:numPr>
+          <w:ilvl w:val="0"/>
+          <w:numId w:val="9"/>
+        </w:numPr>
+      </w:pPr>
+      <w:r>
+        <w:t>Editing object properties – size, position.</w:t>
+      </w:r>
+    </w:p>
+    <w:p>
+      <w:pPr>
+        <w:pStyle w:val="ListParagraph"/>
+        <w:numPr>
+          <w:ilvl w:val="0"/>
+          <w:numId w:val="9"/>
+        </w:numPr>
+      </w:pPr>
+      <w:r>
+        <w:t>Object palette – getting rotating objects on palette (0</w:t>
+      </w:r>
+      <w:r>
+        <w:t>.5)</w:t>
+      </w:r>
+    </w:p>
+    <w:p>
+      <w:pPr>
+        <w:pStyle w:val="ListParagraph"/>
+        <w:numPr>
+          <w:ilvl w:val="0"/>
+          <w:numId w:val="9"/>
+        </w:numPr>
+      </w:pPr>
+      <w:r>
+        <w:t>Drag and Drop to model – placement with mouse click (0.5</w:t>
+      </w:r>
+      <w:r>
+        <w:t>)</w:t>
+      </w:r>
+    </w:p>
+    <w:p>
+      <w:pPr>
+        <w:pStyle w:val="ListParagraph"/>
+        <w:numPr>
+          <w:ilvl w:val="0"/>
+          <w:numId w:val="9"/>
+        </w:numPr>
+      </w:pPr>
+      <w:r>
+        <w:t>Leap integration with model (0</w:t>
+      </w:r>
+      <w:r>
+        <w:t>.5</w:t>
+      </w:r>
+      <w:r>
+        <w:t>)</w:t>
+      </w:r>
+    </w:p>
+    <w:p>
+      <w:pPr>
+        <w:pStyle w:val="ListParagraph"/>
+        <w:numPr>
+          <w:ilvl w:val="0"/>
+          <w:numId w:val="9"/>
+        </w:numPr>
+      </w:pPr>
+      <w:r>
+        <w:t>Packaging (1.0)</w:t>
+      </w:r>
+    </w:p>
+    <w:p>
+      <w:pPr>
+        <w:pStyle w:val="ListParagraph"/>
+        <w:numPr>
+          <w:ilvl w:val="0"/>
+          <w:numId w:val="9"/>
+        </w:numPr>
+      </w:pPr>
+      <w:r>
+        <w:t>Submit to Leap Motion for feedback (0.5)</w:t>
+      </w:r>
+    </w:p>
+    <w:p>
+      <w:pPr>
+        <w:pStyle w:val="ListParagraph"/>
+        <w:numPr>
+          <w:ilvl w:val="0"/>
+          <w:numId w:val="9"/>
+        </w:numPr>
+      </w:pPr>
+      <w:r>
+        <w:t>When removing a project file the default position for saving the new one is over the top of the old position – should probably default to a new directory.</w:t>
+      </w:r>
+    </w:p>
+    <w:p>
+      <w:pPr>
+        <w:pStyle w:val="ListParagraph"/>
+        <w:numPr>
+          <w:ilvl w:val="0"/>
+          <w:numId w:val="9"/>
+        </w:numPr>
+      </w:pPr>
+      <w:r>
+        <w:t>Export model to separate XML</w:t>
+      </w:r>
+    </w:p>
+    <w:p>
+      <w:pPr>
+        <w:pStyle w:val="ListParagraph"/>
+        <w:numPr>
+          <w:ilvl w:val="0"/>
+          <w:numId w:val="9"/>
+        </w:numPr>
+      </w:pPr>
+      <w:r>
+        <w:t>Import model from separate XML</w:t>
+      </w:r>
+    </w:p>
+    <w:p>
+      <w:pPr>
+        <w:pStyle w:val="ListParagraph"/>
+        <w:numPr>
+          <w:ilvl w:val="0"/>
+          <w:numId w:val="9"/>
+        </w:numPr>
+      </w:pPr>
+      <w:r>
+        <w:t xml:space="preserve">Edit model source in </w:t>
+      </w:r>
+      <w:proofErr w:type="spellStart"/>
+      <w:r>
+        <w:t>BrazilEditView</w:t>
+      </w:r>
+      <w:proofErr w:type="spellEnd"/>
+      <w:r>
+        <w:t xml:space="preserve"> perhaps?</w:t>
+      </w:r>
+    </w:p>
+    <w:p>
+      <w:pPr>
+        <w:pStyle w:val="ListParagraph"/>
+        <w:numPr>
+          <w:ilvl w:val="0"/>
+          <w:numId w:val="9"/>
+        </w:numPr>
+      </w:pPr>
+      <w:r>
+        <w:t>Scene/State editing</w:t>
+      </w:r>
+    </w:p>
+    <w:p>
+      <w:pPr>
+        <w:pStyle w:val="ListParagraph"/>
+        <w:numPr>
+          <w:ilvl w:val="0"/>
+          <w:numId w:val="9"/>
+        </w:numPr>
+      </w:pPr>
+      <w:r>
+        <w:t>Scene/State add</w:t>
+      </w:r>
+    </w:p>
+    <w:p>
+      <w:pPr>
+        <w:pStyle w:val="ListParagraph"/>
+        <w:numPr>
+          <w:ilvl w:val="0"/>
+          <w:numId w:val="9"/>
+        </w:numPr>
+      </w:pPr>
+      <w:r>
+        <w:t>Scene/State delete</w:t>
+      </w:r>
+    </w:p>
+    <w:p>
+      <w:pPr>
+        <w:pStyle w:val="ListParagraph"/>
+        <w:numPr>
+          <w:ilvl w:val="0"/>
+          <w:numId w:val="9"/>
+        </w:numPr>
+      </w:pPr>
+      <w:r>
+        <w:t xml:space="preserve">Export to </w:t>
+      </w:r>
+      <w:proofErr w:type="spellStart"/>
+      <w:r>
+        <w:t>uhro</w:t>
+      </w:r>
+      <w:proofErr w:type="spellEnd"/>
+    </w:p>
+    <w:p>
+      <w:pPr>
+        <w:pStyle w:val="ListParagraph"/>
+        <w:numPr>
+          <w:ilvl w:val="0"/>
+          <w:numId w:val="9"/>
+        </w:numPr>
+      </w:pPr>
+      <w:r>
+        <w:t>Export to XNA game/build mechanism</w:t>
+      </w:r>
+    </w:p>
+    <w:p>
+      <w:pPr>
+        <w:pStyle w:val="ListParagraph"/>
+        <w:numPr>
+          <w:ilvl w:val="0"/>
+          <w:numId w:val="9"/>
+        </w:numPr>
+      </w:pPr>
+      <w:r>
+        <w:t>Export to Android template</w:t>
+      </w:r>
+    </w:p>
+    <w:p>
+      <w:pPr>
+        <w:pStyle w:val="ListParagraph"/>
+        <w:numPr>
+          <w:ilvl w:val="0"/>
+          <w:numId w:val="9"/>
+        </w:numPr>
+      </w:pPr>
+      <w:r>
+        <w:t>Leap integration with game (2.0)</w:t>
+      </w:r>
+    </w:p>
+    <w:p>
+      <w:pPr>
+        <w:pStyle w:val="ListParagraph"/>
+        <w:numPr>
+          <w:ilvl w:val="0"/>
+          <w:numId w:val="9"/>
+        </w:numPr>
+      </w:pPr>
+      <w:r>
+        <w:t>State -&gt; screen representation (meta editing for states)</w:t>
+      </w:r>
+    </w:p>
+    <w:p>
+      <w:pPr>
+        <w:pStyle w:val="ListParagraph"/>
+        <w:numPr>
+          <w:ilvl w:val="0"/>
+          <w:numId w:val="9"/>
+        </w:numPr>
+      </w:pPr>
+      <w:proofErr w:type="spellStart"/>
+      <w:r>
+        <w:t>Kinect</w:t>
+      </w:r>
+      <w:proofErr w:type="spellEnd"/>
+      <w:r>
+        <w:t xml:space="preserve"> Fusion capture integration</w:t>
+      </w:r>
+    </w:p>
+    <w:p>
+      <w:pPr>
+        <w:pStyle w:val="ListParagraph"/>
+        <w:numPr>
+          <w:ilvl w:val="0"/>
+          <w:numId w:val="9"/>
+        </w:numPr>
+      </w:pPr>
+      <w:r>
+        <w:t>Website update with production/service launch</w:t>
+      </w:r>
+    </w:p>
+    <w:p>
+      <w:pPr>
+        <w:pStyle w:val="ListParagraph"/>
+        <w:numPr>
+          <w:ilvl w:val="0"/>
+          <w:numId w:val="9"/>
+        </w:numPr>
+      </w:pPr>
+      <w:r>
+        <w:t>Website/Xyglo logo</w:t>
+      </w:r>
+    </w:p>
+    <w:p>
+      <w:pPr>
+        <w:pStyle w:val="ListParagraph"/>
+        <w:numPr>
+          <w:ilvl w:val="0"/>
+          <w:numId w:val="9"/>
+        </w:numPr>
+      </w:pPr>
+      <w:r>
+        <w:t xml:space="preserve">Leap – get </w:t>
+      </w:r>
+      <w:proofErr w:type="spellStart"/>
+      <w:r>
+        <w:t>normals</w:t>
+      </w:r>
+      <w:proofErr w:type="spellEnd"/>
+      <w:r>
+        <w:t xml:space="preserve"> of fingers, find out the  direction of rotation when spinning hand.</w:t>
+      </w:r>
+    </w:p>
+    <w:p>
+      <w:pPr>
+        <w:pStyle w:val="ListParagraph"/>
+        <w:numPr>
+          <w:ilvl w:val="0"/>
+          <w:numId w:val="9"/>
+        </w:numPr>
+      </w:pPr>
+      <w:r>
+        <w:t>Website redesign.</w:t>
+      </w:r>
+    </w:p>
+    <w:p>
+      <w:pPr>
+        <w:pStyle w:val="ListParagraph"/>
+      </w:pPr>
+    </w:p>
+    <w:p>
+      <w:pPr>
+        <w:pStyle w:val="ListParagraph"/>
+      </w:pPr>
+    </w:p>
+    <w:p>
+      <w:pPr>
+        <w:rPr>
+          <w:b/>
+        </w:rPr>
+      </w:pPr>
+      <w:r>
+        <w:rPr>
+          <w:b/>
+        </w:rPr>
+        <w:t>13</w:t>
+      </w:r>
+      <w:r>
+        <w:rPr>
+          <w:b/>
+          <w:vertAlign w:val="superscript"/>
+        </w:rPr>
+        <w:t>th</w:t>
+      </w:r>
+      <w:r>
+        <w:rPr>
+          <w:b/>
+        </w:rPr>
+        <w:t xml:space="preserve"> </w:t>
+      </w:r>
+      <w:r>
+        <w:rPr>
+          <w:b/>
+        </w:rPr>
+        <w:t>April</w:t>
+      </w:r>
+    </w:p>
+    <w:p>
+      <w:pPr>
+        <w:pStyle w:val="ListParagraph"/>
+        <w:numPr>
+          <w:ilvl w:val="0"/>
+          <w:numId w:val="9"/>
+        </w:numPr>
+      </w:pPr>
+      <w:r>
+        <w:t xml:space="preserve">More </w:t>
+      </w:r>
+      <w:proofErr w:type="spellStart"/>
+      <w:r>
+        <w:t>Urho</w:t>
+      </w:r>
+      <w:proofErr w:type="spellEnd"/>
+      <w:r>
+        <w:t xml:space="preserve"> exporting.  It works without syntax errors.  Need to work out minimal model for Paulo.</w:t>
+      </w:r>
+    </w:p>
+    <w:p>
+      <w:pPr>
+        <w:pStyle w:val="ListParagraph"/>
+      </w:pPr>
+    </w:p>
+    <w:p>
+      <w:pPr>
+        <w:rPr>
+          <w:b/>
+        </w:rPr>
+      </w:pPr>
+      <w:r>
+        <w:rPr>
+          <w:b/>
+        </w:rPr>
+        <w:t>12</w:t>
+      </w:r>
+      <w:r>
+        <w:rPr>
+          <w:b/>
+          <w:vertAlign w:val="superscript"/>
+        </w:rPr>
+        <w:t>th</w:t>
+      </w:r>
+      <w:r>
+        <w:rPr>
+          <w:b/>
+        </w:rPr>
+        <w:t xml:space="preserve"> April </w:t>
+      </w:r>
+    </w:p>
+    <w:p>
+      <w:pPr>
+        <w:pStyle w:val="ListParagraph"/>
+        <w:numPr>
+          <w:ilvl w:val="0"/>
+          <w:numId w:val="9"/>
+        </w:numPr>
+        <w:rPr>
+          <w:b/>
+        </w:rPr>
+      </w:pPr>
+      <w:r>
+        <w:t xml:space="preserve">Started </w:t>
+      </w:r>
+      <w:proofErr w:type="spellStart"/>
+      <w:r>
+        <w:t>Urho</w:t>
+      </w:r>
+      <w:proofErr w:type="spellEnd"/>
+      <w:r>
+        <w:t>/</w:t>
+      </w:r>
+      <w:proofErr w:type="spellStart"/>
+      <w:r>
+        <w:t>AngelScript</w:t>
+      </w:r>
+      <w:proofErr w:type="spellEnd"/>
+      <w:r>
+        <w:t xml:space="preserve"> exporter</w:t>
+      </w:r>
+    </w:p>
+    <w:p>
+      <w:pPr>
+        <w:pStyle w:val="ListParagraph"/>
+        <w:numPr>
+          <w:ilvl w:val="0"/>
+          <w:numId w:val="9"/>
+        </w:numPr>
+        <w:rPr>
+          <w:b/>
+        </w:rPr>
+      </w:pPr>
+      <w:r>
+        <w:t>Planned: more of the same</w:t>
+      </w:r>
+    </w:p>
+    <w:p>
+      <w:pPr>
+        <w:rPr>
+          <w:b/>
+        </w:rPr>
+      </w:pPr>
+    </w:p>
+    <w:p>
+      <w:pPr>
+        <w:rPr>
+          <w:b/>
+        </w:rPr>
+      </w:pPr>
+      <w:r>
+        <w:rPr>
+          <w:b/>
+        </w:rPr>
+        <w:t>11</w:t>
+      </w:r>
+      <w:r>
+        <w:rPr>
+          <w:b/>
+          <w:vertAlign w:val="superscript"/>
+        </w:rPr>
+        <w:t>th</w:t>
+      </w:r>
+      <w:r>
+        <w:rPr>
+          <w:b/>
+        </w:rPr>
+        <w:t xml:space="preserve"> April – Start Sprint #2</w:t>
+      </w:r>
+    </w:p>
+    <w:p>
+      <w:pPr>
+        <w:pStyle w:val="ListParagraph"/>
+        <w:numPr>
+          <w:ilvl w:val="0"/>
+          <w:numId w:val="9"/>
+        </w:numPr>
+      </w:pPr>
+      <w:r>
+        <w:t>Added Project New/changed Project Open</w:t>
+      </w:r>
+    </w:p>
+    <w:p>
+      <w:pPr>
+        <w:pStyle w:val="ListParagraph"/>
+        <w:numPr>
+          <w:ilvl w:val="0"/>
+          <w:numId w:val="9"/>
+        </w:numPr>
+      </w:pPr>
+      <w:r>
+        <w:t xml:space="preserve">Created </w:t>
+      </w:r>
+      <w:proofErr w:type="spellStart"/>
+      <w:r>
+        <w:t>Xyglo.Friendlier</w:t>
+      </w:r>
+      <w:proofErr w:type="spellEnd"/>
+      <w:r>
+        <w:t xml:space="preserve"> namespace and moved some of Friendlier into that</w:t>
+      </w:r>
+    </w:p>
+    <w:p>
+      <w:pPr>
+        <w:pStyle w:val="ListParagraph"/>
+        <w:numPr>
+          <w:ilvl w:val="0"/>
+          <w:numId w:val="9"/>
+        </w:numPr>
+      </w:pPr>
+      <w:r>
+        <w:t>Created templates and template manager</w:t>
+      </w:r>
+    </w:p>
+    <w:p>
+      <w:pPr>
+        <w:pStyle w:val="ListParagraph"/>
+        <w:numPr>
+          <w:ilvl w:val="0"/>
+          <w:numId w:val="9"/>
+        </w:numPr>
+      </w:pPr>
+      <w:r>
+        <w:t>Created android/urho3d template and tested ant build</w:t>
+      </w:r>
+    </w:p>
+    <w:p>
+      <w:pPr>
+        <w:pStyle w:val="ListParagraph"/>
+        <w:numPr>
+          <w:ilvl w:val="0"/>
+          <w:numId w:val="9"/>
+        </w:numPr>
+      </w:pPr>
+      <w:r>
+        <w:t xml:space="preserve">Renamed template above to use </w:t>
+      </w:r>
+      <w:proofErr w:type="spellStart"/>
+      <w:r>
+        <w:t>Friendlier.as</w:t>
+      </w:r>
+      <w:proofErr w:type="spellEnd"/>
+      <w:r>
+        <w:t xml:space="preserve"> as </w:t>
+      </w:r>
+      <w:proofErr w:type="spellStart"/>
+      <w:r>
+        <w:t>Angelscript</w:t>
+      </w:r>
+      <w:proofErr w:type="spellEnd"/>
+      <w:r>
+        <w:t xml:space="preserve"> target for Android packaging</w:t>
+      </w:r>
+    </w:p>
+    <w:p>
+      <w:pPr>
+        <w:rPr>
+          <w:b/>
+        </w:rPr>
+      </w:pPr>
+    </w:p>
+    <w:p>
+      <w:pPr>
+        <w:rPr>
+          <w:b/>
+        </w:rPr>
+      </w:pPr>
+      <w:r>
+        <w:rPr>
+          <w:b/>
+        </w:rPr>
+        <w:t>Done Sprint #1</w:t>
+      </w:r>
+    </w:p>
+    <w:p>
+      <w:pPr>
+        <w:rPr>
+          <w:b/>
+        </w:rPr>
+      </w:pPr>
+    </w:p>
+    <w:p>
+      <w:pPr>
+        <w:pStyle w:val="ListParagraph"/>
+        <w:numPr>
+          <w:ilvl w:val="0"/>
+          <w:numId w:val="9"/>
+        </w:numPr>
+        <w:rPr>
+          <w:b/>
+          <w:color w:val="2828FF" w:themeColor="accent2" w:themeTint="99"/>
+        </w:rPr>
+      </w:pPr>
+      <w:r>
+        <w:rPr>
+          <w:b/>
+          <w:color w:val="2828FF" w:themeColor="accent2" w:themeTint="99"/>
+        </w:rPr>
+        <w:t>Start/Stop restart model (1.0)</w:t>
+      </w:r>
+    </w:p>
+    <w:p>
+      <w:pPr>
+        <w:pStyle w:val="ListParagraph"/>
+        <w:numPr>
+          <w:ilvl w:val="0"/>
+          <w:numId w:val="9"/>
+        </w:numPr>
+        <w:rPr>
+          <w:b/>
+          <w:color w:val="2828FF" w:themeColor="accent2" w:themeTint="99"/>
+        </w:rPr>
+      </w:pPr>
+      <w:r>
+        <w:rPr>
+          <w:b/>
+          <w:color w:val="2828FF" w:themeColor="accent2" w:themeTint="99"/>
+        </w:rPr>
+        <w:t>Centre model/fix (0.5)</w:t>
+      </w:r>
+    </w:p>
+    <w:p>
+      <w:pPr>
+        <w:pStyle w:val="ListParagraph"/>
+        <w:numPr>
+          <w:ilvl w:val="0"/>
+          <w:numId w:val="9"/>
+        </w:numPr>
+        <w:rPr>
+          <w:b/>
+          <w:color w:val="2828FF" w:themeColor="accent2" w:themeTint="99"/>
+        </w:rPr>
+      </w:pPr>
+      <w:r>
+        <w:rPr>
+          <w:b/>
+          <w:color w:val="2828FF" w:themeColor="accent2" w:themeTint="99"/>
+        </w:rPr>
+        <w:t>Cursor select for objects (0.5)</w:t>
+      </w:r>
+    </w:p>
+    <w:p>
+      <w:pPr>
+        <w:pStyle w:val="ListParagraph"/>
+        <w:numPr>
+          <w:ilvl w:val="0"/>
+          <w:numId w:val="9"/>
+        </w:numPr>
+        <w:rPr>
+          <w:b/>
+          <w:color w:val="2828FF" w:themeColor="accent2" w:themeTint="99"/>
+        </w:rPr>
+      </w:pPr>
+      <w:r>
+        <w:rPr>
+          <w:b/>
+          <w:color w:val="2828FF" w:themeColor="accent2" w:themeTint="99"/>
+        </w:rPr>
+        <w:t>Delete objects (0.5)</w:t>
+      </w:r>
+    </w:p>
+    <w:p>
+      <w:pPr>
+        <w:pStyle w:val="ListParagraph"/>
+        <w:numPr>
+          <w:ilvl w:val="0"/>
+          <w:numId w:val="9"/>
+        </w:numPr>
+        <w:rPr>
+          <w:b/>
+          <w:color w:val="2828FF" w:themeColor="accent2" w:themeTint="99"/>
+        </w:rPr>
+      </w:pPr>
+      <w:r>
+        <w:rPr>
+          <w:b/>
+          <w:color w:val="2828FF" w:themeColor="accent2" w:themeTint="99"/>
+        </w:rPr>
+        <w:t xml:space="preserve">Fix the highlight (proper highlight) </w:t>
+      </w:r>
+    </w:p>
+    <w:p>
+      <w:pPr>
+        <w:pStyle w:val="ListParagraph"/>
+        <w:numPr>
+          <w:ilvl w:val="0"/>
+          <w:numId w:val="9"/>
+        </w:numPr>
+        <w:rPr>
+          <w:b/>
+          <w:color w:val="2828FF" w:themeColor="accent2" w:themeTint="99"/>
+        </w:rPr>
+      </w:pPr>
+      <w:r>
+        <w:rPr>
+          <w:b/>
+          <w:color w:val="2828FF" w:themeColor="accent2" w:themeTint="99"/>
+        </w:rPr>
+        <w:t>Object palette (1.0</w:t>
+      </w:r>
+      <w:r>
+        <w:rPr>
+          <w:b/>
+          <w:color w:val="2828FF" w:themeColor="accent2" w:themeTint="99"/>
+        </w:rPr>
+        <w:t>)</w:t>
+      </w:r>
+    </w:p>
+    <w:p>
+      <w:pPr>
+        <w:pStyle w:val="ListParagraph"/>
+        <w:numPr>
+          <w:ilvl w:val="0"/>
+          <w:numId w:val="9"/>
+        </w:numPr>
+        <w:rPr>
+          <w:b/>
+          <w:color w:val="2828FF" w:themeColor="accent2" w:themeTint="99"/>
+        </w:rPr>
+      </w:pPr>
+      <w:r>
+        <w:rPr>
+          <w:b/>
+          <w:color w:val="2828FF" w:themeColor="accent2" w:themeTint="99"/>
+        </w:rPr>
+        <w:t>Drag and Drop to model (0.5</w:t>
+      </w:r>
+      <w:r>
+        <w:rPr>
+          <w:b/>
+          <w:color w:val="2828FF" w:themeColor="accent2" w:themeTint="99"/>
+        </w:rPr>
+        <w:t>)</w:t>
+      </w:r>
+    </w:p>
+    <w:p>
+      <w:pPr>
+        <w:pStyle w:val="ListParagraph"/>
+        <w:numPr>
+          <w:ilvl w:val="0"/>
+          <w:numId w:val="9"/>
+        </w:numPr>
+        <w:rPr>
+          <w:b/>
+          <w:color w:val="2828FF" w:themeColor="accent2" w:themeTint="99"/>
+        </w:rPr>
+      </w:pPr>
+      <w:r>
+        <w:rPr>
+          <w:b/>
+          <w:color w:val="2828FF" w:themeColor="accent2" w:themeTint="99"/>
+        </w:rPr>
+        <w:t>Leap integration with model (0</w:t>
+      </w:r>
+      <w:r>
+        <w:rPr>
+          <w:b/>
+          <w:color w:val="2828FF" w:themeColor="accent2" w:themeTint="99"/>
+        </w:rPr>
+        <w:t>.5</w:t>
+      </w:r>
+      <w:r>
+        <w:rPr>
+          <w:b/>
+          <w:color w:val="2828FF" w:themeColor="accent2" w:themeTint="99"/>
+        </w:rPr>
+        <w:t>)</w:t>
+      </w:r>
+    </w:p>
+    <w:p>
+      <w:pPr>
+        <w:rPr>
+          <w:b/>
+        </w:rPr>
+      </w:pPr>
+    </w:p>
+    <w:p>
+      <w:pPr>
+        <w:rPr>
+          <w:b/>
+        </w:rPr>
+      </w:pPr>
+    </w:p>
+    <w:p>
+      <w:pPr>
+        <w:rPr>
+          <w:b/>
+        </w:rPr>
+      </w:pPr>
+      <w:r>
+        <w:rPr>
+          <w:b/>
+        </w:rPr>
+        <w:t>10</w:t>
+      </w:r>
+      <w:r>
+        <w:rPr>
+          <w:b/>
+          <w:vertAlign w:val="superscript"/>
+        </w:rPr>
+        <w:t>th</w:t>
+      </w:r>
+      <w:r>
+        <w:rPr>
+          <w:b/>
+        </w:rPr>
+        <w:t xml:space="preserve"> April</w:t>
+      </w:r>
+    </w:p>
+    <w:p>
+      <w:pPr>
+        <w:rPr>
+          <w:b/>
+        </w:rPr>
+      </w:pPr>
+    </w:p>
+    <w:p>
+      <w:pPr>
+        <w:rPr>
+          <w:b/>
+        </w:rPr>
+      </w:pPr>
+      <w:r>
+        <w:rPr>
+          <w:b/>
+        </w:rPr>
+        <w:t>Retro</w:t>
+      </w:r>
+    </w:p>
+    <w:p>
+      <w:pPr>
+        <w:pStyle w:val="ListParagraph"/>
+        <w:numPr>
+          <w:ilvl w:val="0"/>
+          <w:numId w:val="9"/>
+        </w:numPr>
+      </w:pPr>
+      <w:r>
+        <w:t>Leap integration requires more model side work in F.</w:t>
+      </w:r>
+    </w:p>
+    <w:p>
+      <w:pPr>
+        <w:pStyle w:val="ListParagraph"/>
+        <w:numPr>
+          <w:ilvl w:val="0"/>
+          <w:numId w:val="9"/>
+        </w:numPr>
+      </w:pPr>
+      <w:r>
+        <w:t xml:space="preserve">Achieved most of the objectives on list. </w:t>
+      </w:r>
+    </w:p>
+    <w:p>
+      <w:pPr>
+        <w:rPr>
+          <w:b/>
+        </w:rPr>
+      </w:pPr>
+    </w:p>
+    <w:p>
+      <w:pPr>
+        <w:rPr>
+          <w:b/>
+        </w:rPr>
+      </w:pPr>
+      <w:r>
+        <w:rPr>
+          <w:b/>
+        </w:rPr>
+        <w:t>New Objectives</w:t>
+      </w:r>
+    </w:p>
+    <w:p>
+      <w:pPr>
+        <w:pStyle w:val="ListParagraph"/>
+        <w:numPr>
+          <w:ilvl w:val="0"/>
+          <w:numId w:val="9"/>
+        </w:numPr>
+      </w:pPr>
+      <w:r>
+        <w:t>Integrate Urho3D project template into Friendlier structure.</w:t>
+      </w:r>
+    </w:p>
+    <w:p>
+      <w:pPr>
+        <w:pStyle w:val="ListParagraph"/>
+        <w:numPr>
+          <w:ilvl w:val="0"/>
+          <w:numId w:val="9"/>
+        </w:numPr>
+      </w:pPr>
+      <w:r>
+        <w:t>New project/project template creation in F.</w:t>
+      </w:r>
+    </w:p>
+    <w:p>
+      <w:pPr>
+        <w:pStyle w:val="ListParagraph"/>
+        <w:numPr>
+          <w:ilvl w:val="0"/>
+          <w:numId w:val="9"/>
+        </w:numPr>
+      </w:pPr>
+      <w:r>
+        <w:t>Export to Urho3D model from F model.</w:t>
+      </w:r>
+    </w:p>
+    <w:p>
+      <w:pPr>
+        <w:pStyle w:val="ListParagraph"/>
+        <w:numPr>
+          <w:ilvl w:val="0"/>
+          <w:numId w:val="9"/>
+        </w:numPr>
+      </w:pPr>
+      <w:r>
+        <w:t>Build to Android from F.</w:t>
+      </w:r>
+    </w:p>
+    <w:p>
+      <w:pPr>
+        <w:pStyle w:val="ListParagraph"/>
+        <w:numPr>
+          <w:ilvl w:val="0"/>
+          <w:numId w:val="9"/>
+        </w:numPr>
+      </w:pPr>
+      <w:r>
+        <w:t>Fix jitter physics</w:t>
+      </w:r>
+    </w:p>
+    <w:p>
+      <w:pPr>
+        <w:rPr>
+          <w:b/>
+        </w:rPr>
+      </w:pPr>
+    </w:p>
+    <w:p>
+      <w:pPr>
+        <w:rPr>
+          <w:b/>
+        </w:rPr>
+      </w:pPr>
+    </w:p>
+    <w:p>
+      <w:pPr>
+        <w:rPr>
+          <w:b/>
+        </w:rPr>
+      </w:pPr>
+      <w:r>
+        <w:rPr>
+          <w:b/>
+        </w:rPr>
+        <w:t>10</w:t>
+      </w:r>
+      <w:r>
+        <w:rPr>
+          <w:b/>
+          <w:vertAlign w:val="superscript"/>
+        </w:rPr>
+        <w:t>th</w:t>
+      </w:r>
+      <w:r>
+        <w:rPr>
+          <w:b/>
+        </w:rPr>
+        <w:t xml:space="preserve"> April</w:t>
+      </w:r>
+    </w:p>
+    <w:p>
+      <w:pPr>
+        <w:pStyle w:val="ListParagraph"/>
+        <w:numPr>
+          <w:ilvl w:val="0"/>
+          <w:numId w:val="9"/>
+        </w:numPr>
+        <w:rPr>
+          <w:b/>
           <w:color w:val="00B050"/>
         </w:rPr>
       </w:pPr>
@@ -32,27 +1273,7 @@
           <w:b/>
           <w:color w:val="00B050"/>
         </w:rPr>
-        <w:t>Fix physics interactions which appear to be broken</w:t>
-      </w:r>
-    </w:p>
-    <w:p>
-      <w:pPr>
-        <w:pStyle w:val="ListParagraph"/>
-        <w:numPr>
-          <w:ilvl w:val="0"/>
-          <w:numId w:val="9"/>
-        </w:numPr>
-        <w:rPr>
-          <w:b/>
-          <w:color w:val="00B050"/>
-        </w:rPr>
-      </w:pPr>
-      <w:r>
-        <w:rPr>
-          <w:b/>
-          <w:color w:val="00B050"/>
-        </w:rPr>
-        <w:t>Why does yellow/orange block disappear?</w:t>
+        <w:t>Why does yellow/orange block disappear? (Related to physic issue)</w:t>
       </w:r>
     </w:p>
     <w:p>
@@ -72,650 +1293,57 @@
           <w:b/>
           <w:color w:val="2828FF" w:themeColor="accent2" w:themeTint="99"/>
         </w:rPr>
+        <w:t>Invert textures (y-axis/rotation).</w:t>
+      </w:r>
+    </w:p>
+    <w:p>
+      <w:pPr>
+        <w:pStyle w:val="ListParagraph"/>
+        <w:numPr>
+          <w:ilvl w:val="0"/>
+          <w:numId w:val="9"/>
+        </w:numPr>
+        <w:rPr>
+          <w:b/>
+          <w:color w:val="2828FF" w:themeColor="accent2" w:themeTint="99"/>
+        </w:rPr>
+      </w:pPr>
+      <w:r>
+        <w:rPr>
+          <w:b/>
+          <w:color w:val="2828FF" w:themeColor="accent2" w:themeTint="99"/>
+        </w:rPr>
         <w:t>Fix the insert points for model and also leap pointer relative adjustment.</w:t>
       </w:r>
-    </w:p>
-    <w:p>
-      <w:pPr>
-        <w:pStyle w:val="ListParagraph"/>
-        <w:numPr>
-          <w:ilvl w:val="0"/>
-          <w:numId w:val="9"/>
-        </w:numPr>
+      <w:r>
         <w:rPr>
           <w:b/>
           <w:color w:val="2828FF" w:themeColor="accent2" w:themeTint="99"/>
         </w:rPr>
-      </w:pPr>
-      <w:r>
+        <w:t xml:space="preserve"> (0.5)</w:t>
+      </w:r>
+    </w:p>
+    <w:p>
+      <w:pPr>
+        <w:pStyle w:val="ListParagraph"/>
+        <w:numPr>
+          <w:ilvl w:val="0"/>
+          <w:numId w:val="9"/>
+        </w:numPr>
         <w:rPr>
           <w:b/>
           <w:color w:val="2828FF" w:themeColor="accent2" w:themeTint="99"/>
         </w:rPr>
-        <w:t>Editing object properties – size, position.</w:t>
-      </w:r>
-    </w:p>
-    <w:p>
-      <w:pPr>
-        <w:pStyle w:val="ListParagraph"/>
-        <w:numPr>
-          <w:ilvl w:val="0"/>
-          <w:numId w:val="9"/>
-        </w:numPr>
+      </w:pPr>
+      <w:r>
+        <w:t>Rewrite physics libraries into something more sturdy – move creation code from factory into physics classes?</w:t>
+      </w:r>
+    </w:p>
+    <w:p>
+      <w:pPr>
         <w:rPr>
           <w:b/>
           <w:color w:val="2828FF" w:themeColor="accent2" w:themeTint="99"/>
-        </w:rPr>
-      </w:pPr>
-      <w:r>
-        <w:rPr>
-          <w:b/>
-          <w:color w:val="2828FF" w:themeColor="accent2" w:themeTint="99"/>
-        </w:rPr>
-        <w:t>Invert textures (y-axis/rotation).</w:t>
-      </w:r>
-    </w:p>
-    <w:p>
-      <w:pPr>
-        <w:pStyle w:val="ListParagraph"/>
-        <w:numPr>
-          <w:ilvl w:val="0"/>
-          <w:numId w:val="9"/>
-        </w:numPr>
-        <w:rPr>
-          <w:b/>
-          <w:color w:val="2828FF" w:themeColor="accent2" w:themeTint="99"/>
-        </w:rPr>
-      </w:pPr>
-      <w:r>
-        <w:rPr>
-          <w:b/>
-          <w:color w:val="2828FF" w:themeColor="accent2" w:themeTint="99"/>
-        </w:rPr>
-        <w:t>Texture scrolling on objects.</w:t>
-      </w:r>
-    </w:p>
-    <w:p>
-      <w:pPr>
-        <w:pStyle w:val="ListParagraph"/>
-        <w:numPr>
-          <w:ilvl w:val="0"/>
-          <w:numId w:val="9"/>
-        </w:numPr>
-        <w:rPr>
-          <w:b/>
-          <w:color w:val="2828FF" w:themeColor="accent2" w:themeTint="99"/>
-        </w:rPr>
-      </w:pPr>
-      <w:r>
-        <w:rPr>
-          <w:b/>
-          <w:color w:val="2828FF" w:themeColor="accent2" w:themeTint="99"/>
-        </w:rPr>
-        <w:t>Object palette – getting rotating objects on palette (0</w:t>
-      </w:r>
-      <w:r>
-        <w:rPr>
-          <w:b/>
-          <w:color w:val="2828FF" w:themeColor="accent2" w:themeTint="99"/>
-        </w:rPr>
-        <w:t>.5)</w:t>
-      </w:r>
-    </w:p>
-    <w:p>
-      <w:pPr>
-        <w:pStyle w:val="ListParagraph"/>
-        <w:numPr>
-          <w:ilvl w:val="0"/>
-          <w:numId w:val="9"/>
-        </w:numPr>
-        <w:rPr>
-          <w:b/>
-          <w:color w:val="2828FF" w:themeColor="accent2" w:themeTint="99"/>
-        </w:rPr>
-      </w:pPr>
-      <w:r>
-        <w:rPr>
-          <w:b/>
-          <w:color w:val="2828FF" w:themeColor="accent2" w:themeTint="99"/>
-        </w:rPr>
-        <w:t>Drag and Drop to model – placement with mouse click (0.5</w:t>
-      </w:r>
-      <w:r>
-        <w:rPr>
-          <w:b/>
-          <w:color w:val="2828FF" w:themeColor="accent2" w:themeTint="99"/>
-        </w:rPr>
-        <w:t>)</w:t>
-      </w:r>
-    </w:p>
-    <w:p>
-      <w:pPr>
-        <w:pStyle w:val="ListParagraph"/>
-        <w:numPr>
-          <w:ilvl w:val="0"/>
-          <w:numId w:val="9"/>
-        </w:numPr>
-        <w:rPr>
-          <w:b/>
-          <w:color w:val="2828FF" w:themeColor="accent2" w:themeTint="99"/>
-        </w:rPr>
-      </w:pPr>
-      <w:r>
-        <w:rPr>
-          <w:b/>
-          <w:color w:val="2828FF" w:themeColor="accent2" w:themeTint="99"/>
-        </w:rPr>
-        <w:t>Leap integration with model (0</w:t>
-      </w:r>
-      <w:r>
-        <w:rPr>
-          <w:b/>
-          <w:color w:val="2828FF" w:themeColor="accent2" w:themeTint="99"/>
-        </w:rPr>
-        <w:t>.5</w:t>
-      </w:r>
-      <w:r>
-        <w:rPr>
-          <w:b/>
-          <w:color w:val="2828FF" w:themeColor="accent2" w:themeTint="99"/>
-        </w:rPr>
-        <w:t>)</w:t>
-      </w:r>
-    </w:p>
-    <w:p>
-      <w:pPr>
-        <w:pStyle w:val="ListParagraph"/>
-        <w:numPr>
-          <w:ilvl w:val="0"/>
-          <w:numId w:val="9"/>
-        </w:numPr>
-        <w:rPr>
-          <w:b/>
-          <w:color w:val="2828FF" w:themeColor="accent2" w:themeTint="99"/>
-        </w:rPr>
-      </w:pPr>
-      <w:r>
-        <w:rPr>
-          <w:b/>
-          <w:color w:val="2828FF" w:themeColor="accent2" w:themeTint="99"/>
-        </w:rPr>
-        <w:t>Packaging (1.0)</w:t>
-      </w:r>
-    </w:p>
-    <w:p>
-      <w:pPr>
-        <w:pStyle w:val="ListParagraph"/>
-        <w:numPr>
-          <w:ilvl w:val="0"/>
-          <w:numId w:val="9"/>
-        </w:numPr>
-      </w:pPr>
-      <w:r>
-        <w:t>Submit to Leap Motion for feedback (0.5)</w:t>
-      </w:r>
-    </w:p>
-    <w:p>
-      <w:pPr>
-        <w:pStyle w:val="ListParagraph"/>
-        <w:numPr>
-          <w:ilvl w:val="0"/>
-          <w:numId w:val="9"/>
-        </w:numPr>
-      </w:pPr>
-      <w:r>
-        <w:t>When removing a project file the default position for saving the new one is over the top of the old position – should probably default to a new directory.</w:t>
-      </w:r>
-    </w:p>
-    <w:p>
-      <w:pPr>
-        <w:pStyle w:val="ListParagraph"/>
-        <w:numPr>
-          <w:ilvl w:val="0"/>
-          <w:numId w:val="9"/>
-        </w:numPr>
-      </w:pPr>
-      <w:r>
-        <w:t>Export model to separate XML</w:t>
-      </w:r>
-    </w:p>
-    <w:p>
-      <w:pPr>
-        <w:pStyle w:val="ListParagraph"/>
-        <w:numPr>
-          <w:ilvl w:val="0"/>
-          <w:numId w:val="9"/>
-        </w:numPr>
-      </w:pPr>
-      <w:r>
-        <w:t>Import model from separate XML</w:t>
-      </w:r>
-    </w:p>
-    <w:p>
-      <w:pPr>
-        <w:pStyle w:val="ListParagraph"/>
-        <w:numPr>
-          <w:ilvl w:val="0"/>
-          <w:numId w:val="9"/>
-        </w:numPr>
-      </w:pPr>
-      <w:r>
-        <w:t xml:space="preserve">Edit model source in </w:t>
-      </w:r>
-      <w:proofErr w:type="spellStart"/>
-      <w:r>
-        <w:t>BrazilEditView</w:t>
-      </w:r>
-      <w:proofErr w:type="spellEnd"/>
-      <w:r>
-        <w:t xml:space="preserve"> perhaps?</w:t>
-      </w:r>
-    </w:p>
-    <w:p>
-      <w:pPr>
-        <w:pStyle w:val="ListParagraph"/>
-        <w:numPr>
-          <w:ilvl w:val="0"/>
-          <w:numId w:val="9"/>
-        </w:numPr>
-      </w:pPr>
-      <w:r>
-        <w:t>Scene/State editing</w:t>
-      </w:r>
-    </w:p>
-    <w:p>
-      <w:pPr>
-        <w:pStyle w:val="ListParagraph"/>
-        <w:numPr>
-          <w:ilvl w:val="0"/>
-          <w:numId w:val="9"/>
-        </w:numPr>
-      </w:pPr>
-      <w:r>
-        <w:t>Scene/State add</w:t>
-      </w:r>
-    </w:p>
-    <w:p>
-      <w:pPr>
-        <w:pStyle w:val="ListParagraph"/>
-        <w:numPr>
-          <w:ilvl w:val="0"/>
-          <w:numId w:val="9"/>
-        </w:numPr>
-      </w:pPr>
-      <w:r>
-        <w:t>Scene/State delete</w:t>
-      </w:r>
-    </w:p>
-    <w:p>
-      <w:pPr>
-        <w:pStyle w:val="ListParagraph"/>
-        <w:numPr>
-          <w:ilvl w:val="0"/>
-          <w:numId w:val="9"/>
-        </w:numPr>
-      </w:pPr>
-      <w:r>
-        <w:t xml:space="preserve">Export to </w:t>
-      </w:r>
-      <w:proofErr w:type="spellStart"/>
-      <w:r>
-        <w:t>uhro</w:t>
-      </w:r>
-      <w:proofErr w:type="spellEnd"/>
-    </w:p>
-    <w:p>
-      <w:pPr>
-        <w:pStyle w:val="ListParagraph"/>
-        <w:numPr>
-          <w:ilvl w:val="0"/>
-          <w:numId w:val="9"/>
-        </w:numPr>
-      </w:pPr>
-      <w:r>
-        <w:t>Export to XNA game/build mechanism</w:t>
-      </w:r>
-    </w:p>
-    <w:p>
-      <w:pPr>
-        <w:pStyle w:val="ListParagraph"/>
-        <w:numPr>
-          <w:ilvl w:val="0"/>
-          <w:numId w:val="9"/>
-        </w:numPr>
-      </w:pPr>
-      <w:r>
-        <w:t>Export to Android template</w:t>
-      </w:r>
-    </w:p>
-    <w:p>
-      <w:pPr>
-        <w:pStyle w:val="ListParagraph"/>
-        <w:numPr>
-          <w:ilvl w:val="0"/>
-          <w:numId w:val="9"/>
-        </w:numPr>
-      </w:pPr>
-      <w:r>
-        <w:t>Leap integration with game (2.0)</w:t>
-      </w:r>
-    </w:p>
-    <w:p>
-      <w:pPr>
-        <w:pStyle w:val="ListParagraph"/>
-        <w:numPr>
-          <w:ilvl w:val="0"/>
-          <w:numId w:val="9"/>
-        </w:numPr>
-      </w:pPr>
-      <w:r>
-        <w:t>State -&gt; screen representation (meta editing for states)</w:t>
-      </w:r>
-    </w:p>
-    <w:p>
-      <w:pPr>
-        <w:pStyle w:val="ListParagraph"/>
-        <w:numPr>
-          <w:ilvl w:val="0"/>
-          <w:numId w:val="9"/>
-        </w:numPr>
-      </w:pPr>
-      <w:proofErr w:type="spellStart"/>
-      <w:r>
-        <w:t>Kinect</w:t>
-      </w:r>
-      <w:proofErr w:type="spellEnd"/>
-      <w:r>
-        <w:t xml:space="preserve"> Fusion capture integration</w:t>
-      </w:r>
-    </w:p>
-    <w:p>
-      <w:pPr>
-        <w:pStyle w:val="ListParagraph"/>
-        <w:numPr>
-          <w:ilvl w:val="0"/>
-          <w:numId w:val="9"/>
-        </w:numPr>
-      </w:pPr>
-      <w:r>
-        <w:t>Website update with production/service launch</w:t>
-      </w:r>
-    </w:p>
-    <w:p>
-      <w:pPr>
-        <w:pStyle w:val="ListParagraph"/>
-        <w:numPr>
-          <w:ilvl w:val="0"/>
-          <w:numId w:val="9"/>
-        </w:numPr>
-      </w:pPr>
-      <w:r>
-        <w:t>Website/Xyglo logo</w:t>
-      </w:r>
-    </w:p>
-    <w:p>
-      <w:pPr>
-        <w:pStyle w:val="ListParagraph"/>
-        <w:numPr>
-          <w:ilvl w:val="0"/>
-          <w:numId w:val="9"/>
-        </w:numPr>
-      </w:pPr>
-      <w:r>
-        <w:t xml:space="preserve">Leap – get </w:t>
-      </w:r>
-      <w:proofErr w:type="spellStart"/>
-      <w:r>
-        <w:t>normals</w:t>
-      </w:r>
-      <w:proofErr w:type="spellEnd"/>
-      <w:r>
-        <w:t xml:space="preserve"> of fingers, find out the  direction of rotation when spinning hand.</w:t>
-      </w:r>
-    </w:p>
-    <w:p>
-      <w:pPr>
-        <w:pStyle w:val="ListParagraph"/>
-        <w:numPr>
-          <w:ilvl w:val="0"/>
-          <w:numId w:val="9"/>
-        </w:numPr>
-      </w:pPr>
-      <w:r>
-        <w:t>Website redesign.</w:t>
-      </w:r>
-    </w:p>
-    <w:p>
-      <w:pPr>
-        <w:pStyle w:val="ListParagraph"/>
-      </w:pPr>
-    </w:p>
-    <w:p>
-      <w:pPr>
-        <w:rPr>
-          <w:b/>
-        </w:rPr>
-      </w:pPr>
-    </w:p>
-    <w:p>
-      <w:pPr>
-        <w:rPr>
-          <w:b/>
-        </w:rPr>
-      </w:pPr>
-      <w:r>
-        <w:rPr>
-          <w:b/>
-        </w:rPr>
-        <w:t>Done Sprint #1</w:t>
-      </w:r>
-    </w:p>
-    <w:p>
-      <w:pPr>
-        <w:rPr>
-          <w:b/>
-        </w:rPr>
-      </w:pPr>
-    </w:p>
-    <w:p>
-      <w:pPr>
-        <w:pStyle w:val="ListParagraph"/>
-        <w:numPr>
-          <w:ilvl w:val="0"/>
-          <w:numId w:val="9"/>
-        </w:numPr>
-        <w:rPr>
-          <w:b/>
-          <w:color w:val="2828FF" w:themeColor="accent2" w:themeTint="99"/>
-        </w:rPr>
-      </w:pPr>
-      <w:r>
-        <w:rPr>
-          <w:b/>
-          <w:color w:val="2828FF" w:themeColor="accent2" w:themeTint="99"/>
-        </w:rPr>
-        <w:t>Start/Stop restart model (1.0)</w:t>
-      </w:r>
-    </w:p>
-    <w:p>
-      <w:pPr>
-        <w:pStyle w:val="ListParagraph"/>
-        <w:numPr>
-          <w:ilvl w:val="0"/>
-          <w:numId w:val="9"/>
-        </w:numPr>
-        <w:rPr>
-          <w:b/>
-          <w:color w:val="2828FF" w:themeColor="accent2" w:themeTint="99"/>
-        </w:rPr>
-      </w:pPr>
-      <w:r>
-        <w:rPr>
-          <w:b/>
-          <w:color w:val="2828FF" w:themeColor="accent2" w:themeTint="99"/>
-        </w:rPr>
-        <w:t>Centre model/fix (0.5)</w:t>
-      </w:r>
-    </w:p>
-    <w:p>
-      <w:pPr>
-        <w:pStyle w:val="ListParagraph"/>
-        <w:numPr>
-          <w:ilvl w:val="0"/>
-          <w:numId w:val="9"/>
-        </w:numPr>
-        <w:rPr>
-          <w:b/>
-          <w:color w:val="2828FF" w:themeColor="accent2" w:themeTint="99"/>
-        </w:rPr>
-      </w:pPr>
-      <w:r>
-        <w:rPr>
-          <w:b/>
-          <w:color w:val="2828FF" w:themeColor="accent2" w:themeTint="99"/>
-        </w:rPr>
-        <w:t>Cursor select for objects (0.5)</w:t>
-      </w:r>
-    </w:p>
-    <w:p>
-      <w:pPr>
-        <w:pStyle w:val="ListParagraph"/>
-        <w:numPr>
-          <w:ilvl w:val="0"/>
-          <w:numId w:val="9"/>
-        </w:numPr>
-        <w:rPr>
-          <w:b/>
-          <w:color w:val="2828FF" w:themeColor="accent2" w:themeTint="99"/>
-        </w:rPr>
-      </w:pPr>
-      <w:r>
-        <w:rPr>
-          <w:b/>
-          <w:color w:val="2828FF" w:themeColor="accent2" w:themeTint="99"/>
-        </w:rPr>
-        <w:t>Delete objects (0.5)</w:t>
-      </w:r>
-    </w:p>
-    <w:p>
-      <w:pPr>
-        <w:pStyle w:val="ListParagraph"/>
-        <w:numPr>
-          <w:ilvl w:val="0"/>
-          <w:numId w:val="9"/>
-        </w:numPr>
-        <w:rPr>
-          <w:b/>
-          <w:color w:val="2828FF" w:themeColor="accent2" w:themeTint="99"/>
-        </w:rPr>
-      </w:pPr>
-      <w:r>
-        <w:rPr>
-          <w:b/>
-          <w:color w:val="2828FF" w:themeColor="accent2" w:themeTint="99"/>
-        </w:rPr>
-        <w:t xml:space="preserve">Fix the highlight (proper highlight) </w:t>
-      </w:r>
-    </w:p>
-    <w:p>
-      <w:pPr>
-        <w:pStyle w:val="ListParagraph"/>
-        <w:numPr>
-          <w:ilvl w:val="0"/>
-          <w:numId w:val="9"/>
-        </w:numPr>
-        <w:rPr>
-          <w:b/>
-          <w:color w:val="2828FF" w:themeColor="accent2" w:themeTint="99"/>
-        </w:rPr>
-      </w:pPr>
-      <w:r>
-        <w:rPr>
-          <w:b/>
-          <w:color w:val="2828FF" w:themeColor="accent2" w:themeTint="99"/>
-        </w:rPr>
-        <w:t>Object palette (1.0</w:t>
-      </w:r>
-      <w:r>
-        <w:rPr>
-          <w:b/>
-          <w:color w:val="2828FF" w:themeColor="accent2" w:themeTint="99"/>
-        </w:rPr>
-        <w:t>)</w:t>
-      </w:r>
-    </w:p>
-    <w:p>
-      <w:pPr>
-        <w:pStyle w:val="ListParagraph"/>
-        <w:numPr>
-          <w:ilvl w:val="0"/>
-          <w:numId w:val="9"/>
-        </w:numPr>
-        <w:rPr>
-          <w:b/>
-          <w:color w:val="2828FF" w:themeColor="accent2" w:themeTint="99"/>
-        </w:rPr>
-      </w:pPr>
-      <w:r>
-        <w:rPr>
-          <w:b/>
-          <w:color w:val="2828FF" w:themeColor="accent2" w:themeTint="99"/>
-        </w:rPr>
-        <w:t>Drag and Drop to model (0.5</w:t>
-      </w:r>
-      <w:r>
-        <w:rPr>
-          <w:b/>
-          <w:color w:val="2828FF" w:themeColor="accent2" w:themeTint="99"/>
-        </w:rPr>
-        <w:t>)</w:t>
-      </w:r>
-    </w:p>
-    <w:p>
-      <w:pPr>
-        <w:pStyle w:val="ListParagraph"/>
-        <w:numPr>
-          <w:ilvl w:val="0"/>
-          <w:numId w:val="9"/>
-        </w:numPr>
-        <w:rPr>
-          <w:b/>
-          <w:color w:val="2828FF" w:themeColor="accent2" w:themeTint="99"/>
-        </w:rPr>
-      </w:pPr>
-      <w:r>
-        <w:rPr>
-          <w:b/>
-          <w:color w:val="2828FF" w:themeColor="accent2" w:themeTint="99"/>
-        </w:rPr>
-        <w:t>Leap integration with model (0</w:t>
-      </w:r>
-      <w:r>
-        <w:rPr>
-          <w:b/>
-          <w:color w:val="2828FF" w:themeColor="accent2" w:themeTint="99"/>
-        </w:rPr>
-        <w:t>.5</w:t>
-      </w:r>
-      <w:r>
-        <w:rPr>
-          <w:b/>
-          <w:color w:val="2828FF" w:themeColor="accent2" w:themeTint="99"/>
-        </w:rPr>
-        <w:t>)</w:t>
-      </w:r>
-    </w:p>
-    <w:p>
-      <w:pPr>
-        <w:rPr>
-          <w:b/>
-        </w:rPr>
-      </w:pPr>
-    </w:p>
-    <w:p>
-      <w:pPr>
-        <w:rPr>
-          <w:b/>
         </w:rPr>
       </w:pPr>
     </w:p>
@@ -1333,7 +1961,6 @@
           <w:noProof/>
           <w:lang w:eastAsia="en-GB"/>
         </w:rPr>
-        <w:lastRenderedPageBreak/>
         <w:drawing>
           <wp:inline distT="0" distB="0" distL="0" distR="0">
             <wp:extent cx="5743575" cy="4314825"/>
@@ -1352,7 +1979,7 @@
                     </pic:cNvPicPr>
                   </pic:nvPicPr>
                   <pic:blipFill>
-                    <a:blip r:embed="rId5" cstate="print"/>
+                    <a:blip r:embed="rId6" cstate="print"/>
                     <a:srcRect/>
                     <a:stretch>
                       <a:fillRect/>
@@ -1446,6 +2073,7 @@
         </w:numPr>
       </w:pPr>
       <w:r>
+        <w:lastRenderedPageBreak/>
         <w:t>The Leap Motion launch happens in May – and Leap want to see my software so they can promote it on their website.  Some form of Leap integration would be great.</w:t>
       </w:r>
     </w:p>
@@ -1619,7 +2247,6 @@
         </w:numPr>
       </w:pPr>
       <w:r>
-        <w:lastRenderedPageBreak/>
         <w:t>Delete state</w:t>
       </w:r>
     </w:p>
@@ -1990,7 +2617,6 @@
         </w:numPr>
       </w:pPr>
       <w:r>
-        <w:lastRenderedPageBreak/>
         <w:t>12-16 – bands/music/clothes/food</w:t>
       </w:r>
     </w:p>
@@ -3753,4 +4379,16 @@
   <a:objectDefaults/>
   <a:extraClrSchemeLst/>
 </a:theme>
+</file>
+
+<file path=customXml/item1.xml><?xml version="1.0" encoding="utf-8"?>
+<b:Sources xmlns:b="http://schemas.openxmlformats.org/officeDocument/2006/bibliography" xmlns="http://schemas.openxmlformats.org/officeDocument/2006/bibliography" SelectedStyle="\APA.XSL" StyleName="APA Fifth Edition"/>
+</file>
+
+<file path=customXml/itemProps1.xml><?xml version="1.0" encoding="utf-8"?>
+<ds:datastoreItem xmlns:ds="http://schemas.openxmlformats.org/officeDocument/2006/customXml" ds:itemID="{2DC3620C-DA8E-4314-95CA-6E178458697B}">
+  <ds:schemaRefs>
+    <ds:schemaRef ds:uri="http://schemas.openxmlformats.org/officeDocument/2006/bibliography"/>
+  </ds:schemaRefs>
+</ds:datastoreItem>
 </file>
--- a/Friendlier/Paulo/Paulo/Xyglo Mr13.docx
+++ b/Friendlier/Paulo/Paulo/Xyglo Mr13.docx
@@ -198,24 +198,31 @@
         </w:rPr>
         <w:t xml:space="preserve"> (1.0)</w:t>
       </w:r>
-    </w:p>
-    <w:p>
-      <w:pPr>
-        <w:pStyle w:val="ListParagraph"/>
-        <w:numPr>
-          <w:ilvl w:val="0"/>
-          <w:numId w:val="9"/>
-        </w:numPr>
+      <w:r>
         <w:rPr>
           <w:b/>
           <w:color w:val="2828FF" w:themeColor="text2" w:themeTint="99"/>
         </w:rPr>
-      </w:pPr>
-      <w:r>
+        <w:t xml:space="preserve"> [DONE]</w:t>
+      </w:r>
+    </w:p>
+    <w:p>
+      <w:pPr>
+        <w:pStyle w:val="ListParagraph"/>
+        <w:numPr>
+          <w:ilvl w:val="0"/>
+          <w:numId w:val="9"/>
+        </w:numPr>
         <w:rPr>
           <w:b/>
           <w:color w:val="2828FF" w:themeColor="text2" w:themeTint="99"/>
         </w:rPr>
+      </w:pPr>
+      <w:r>
+        <w:rPr>
+          <w:b/>
+          <w:color w:val="2828FF" w:themeColor="text2" w:themeTint="99"/>
+        </w:rPr>
         <w:t>Texture scrolling on objects.</w:t>
       </w:r>
     </w:p>
@@ -566,7 +573,15 @@
       </w:r>
       <w:proofErr w:type="spellEnd"/>
       <w:r>
-        <w:t xml:space="preserve"> of fingers, find out the  direction of rotation when spinning hand.</w:t>
+        <w:t xml:space="preserve"> of fingers, find out </w:t>
+      </w:r>
+      <w:proofErr w:type="gramStart"/>
+      <w:r>
+        <w:t>the  direction</w:t>
+      </w:r>
+      <w:proofErr w:type="gramEnd"/>
+      <w:r>
+        <w:t xml:space="preserve"> of rotation when spinning hand.</w:t>
       </w:r>
     </w:p>
     <w:p>
@@ -1336,7 +1351,15 @@
         </w:rPr>
       </w:pPr>
       <w:r>
-        <w:t>Rewrite physics libraries into something more sturdy – move creation code from factory into physics classes?</w:t>
+        <w:t xml:space="preserve">Rewrite physics libraries into something </w:t>
+      </w:r>
+      <w:proofErr w:type="gramStart"/>
+      <w:r>
+        <w:t>more sturdy</w:t>
+      </w:r>
+      <w:proofErr w:type="gramEnd"/>
+      <w:r>
+        <w:t xml:space="preserve"> – move creation code from factory into physics classes?</w:t>
       </w:r>
     </w:p>
     <w:p>
@@ -2103,7 +2126,15 @@
       </w:r>
       <w:proofErr w:type="spellEnd"/>
       <w:r>
-        <w:t xml:space="preserve"> 1.7 SDK with the object capture API.</w:t>
+        <w:t xml:space="preserve"> 1.7 SDK with the object </w:t>
+      </w:r>
+      <w:proofErr w:type="gramStart"/>
+      <w:r>
+        <w:t>capture</w:t>
+      </w:r>
+      <w:proofErr w:type="gramEnd"/>
+      <w:r>
+        <w:t xml:space="preserve"> API.</w:t>
       </w:r>
     </w:p>
     <w:p/>
@@ -2410,9 +2441,11 @@
     </w:p>
     <w:p/>
     <w:p>
+      <w:proofErr w:type="gramStart"/>
       <w:r>
         <w:t>Branding of these.</w:t>
       </w:r>
+      <w:proofErr w:type="gramEnd"/>
     </w:p>
     <w:p/>
     <w:p>
@@ -2752,7 +2785,15 @@
     </w:p>
     <w:p>
       <w:r>
-        <w:t>5 apps @ $299 each  for same template</w:t>
+        <w:t xml:space="preserve">5 apps @ $299 </w:t>
+      </w:r>
+      <w:proofErr w:type="gramStart"/>
+      <w:r>
+        <w:t>each  for</w:t>
+      </w:r>
+      <w:proofErr w:type="gramEnd"/>
+      <w:r>
+        <w:t xml:space="preserve"> same template</w:t>
       </w:r>
     </w:p>
     <w:p>
@@ -4386,7 +4427,7 @@
 </file>
 
 <file path=customXml/itemProps1.xml><?xml version="1.0" encoding="utf-8"?>
-<ds:datastoreItem xmlns:ds="http://schemas.openxmlformats.org/officeDocument/2006/customXml" ds:itemID="{2DC3620C-DA8E-4314-95CA-6E178458697B}">
+<ds:datastoreItem xmlns:ds="http://schemas.openxmlformats.org/officeDocument/2006/customXml" ds:itemID="{D00460E0-3B0B-44EC-AA03-365CF401BC46}">
   <ds:schemaRefs>
     <ds:schemaRef ds:uri="http://schemas.openxmlformats.org/officeDocument/2006/bibliography"/>
   </ds:schemaRefs>

--- a/Friendlier/Paulo/Paulo/Xyglo Mr13.docx
+++ b/Friendlier/Paulo/Paulo/Xyglo Mr13.docx
@@ -32,6 +32,80 @@
           <w:b/>
           <w:color w:val="2828FF" w:themeColor="text2" w:themeTint="99"/>
         </w:rPr>
+        <w:t>Finish Basic Game in Friendlier</w:t>
+      </w:r>
+    </w:p>
+    <w:p>
+      <w:pPr>
+        <w:pStyle w:val="ListParagraph"/>
+        <w:numPr>
+          <w:ilvl w:val="0"/>
+          <w:numId w:val="9"/>
+        </w:numPr>
+        <w:rPr>
+          <w:b/>
+          <w:color w:val="2828FF" w:themeColor="text2" w:themeTint="99"/>
+        </w:rPr>
+      </w:pPr>
+      <w:r>
+        <w:rPr>
+          <w:b/>
+          <w:color w:val="2828FF" w:themeColor="text2" w:themeTint="99"/>
+        </w:rPr>
+        <w:t>Finish Basic Game in Standalone</w:t>
+      </w:r>
+    </w:p>
+    <w:p>
+      <w:pPr>
+        <w:pStyle w:val="ListParagraph"/>
+        <w:numPr>
+          <w:ilvl w:val="0"/>
+          <w:numId w:val="9"/>
+        </w:numPr>
+        <w:rPr>
+          <w:b/>
+          <w:color w:val="2828FF" w:themeColor="text2" w:themeTint="99"/>
+        </w:rPr>
+      </w:pPr>
+      <w:r>
+        <w:rPr>
+          <w:b/>
+          <w:color w:val="2828FF" w:themeColor="text2" w:themeTint="99"/>
+        </w:rPr>
+        <w:t>Collision detection im</w:t>
+      </w:r>
+      <w:r>
+        <w:rPr>
+          <w:b/>
+          <w:color w:val="2828FF" w:themeColor="text2" w:themeTint="99"/>
+        </w:rPr>
+        <w:t>p</w:t>
+      </w:r>
+      <w:r>
+        <w:rPr>
+          <w:b/>
+          <w:color w:val="2828FF" w:themeColor="text2" w:themeTint="99"/>
+        </w:rPr>
+        <w:t>lementation</w:t>
+      </w:r>
+    </w:p>
+    <w:p>
+      <w:pPr>
+        <w:pStyle w:val="ListParagraph"/>
+        <w:numPr>
+          <w:ilvl w:val="0"/>
+          <w:numId w:val="9"/>
+        </w:numPr>
+        <w:rPr>
+          <w:b/>
+          <w:color w:val="2828FF" w:themeColor="text2" w:themeTint="99"/>
+        </w:rPr>
+      </w:pPr>
+      <w:r>
+        <w:rPr>
+          <w:b/>
+          <w:color w:val="2828FF" w:themeColor="text2" w:themeTint="99"/>
+        </w:rPr>
         <w:t>Integrate Urho3D project template into Friendlier structure.</w:t>
       </w:r>
       <w:r>
@@ -203,26 +277,40 @@
           <w:b/>
           <w:color w:val="2828FF" w:themeColor="text2" w:themeTint="99"/>
         </w:rPr>
-        <w:t xml:space="preserve"> [DONE]</w:t>
-      </w:r>
-    </w:p>
-    <w:p>
-      <w:pPr>
-        <w:pStyle w:val="ListParagraph"/>
-        <w:numPr>
-          <w:ilvl w:val="0"/>
-          <w:numId w:val="9"/>
-        </w:numPr>
+        <w:t xml:space="preserve"> [</w:t>
+      </w:r>
+      <w:r>
         <w:rPr>
           <w:b/>
           <w:color w:val="2828FF" w:themeColor="text2" w:themeTint="99"/>
         </w:rPr>
-      </w:pPr>
+        <w:t xml:space="preserve">ALMOST </w:t>
+      </w:r>
       <w:r>
         <w:rPr>
           <w:b/>
           <w:color w:val="2828FF" w:themeColor="text2" w:themeTint="99"/>
         </w:rPr>
+        <w:t>DONE]</w:t>
+      </w:r>
+    </w:p>
+    <w:p>
+      <w:pPr>
+        <w:pStyle w:val="ListParagraph"/>
+        <w:numPr>
+          <w:ilvl w:val="0"/>
+          <w:numId w:val="9"/>
+        </w:numPr>
+        <w:rPr>
+          <w:b/>
+          <w:color w:val="2828FF" w:themeColor="text2" w:themeTint="99"/>
+        </w:rPr>
+      </w:pPr>
+      <w:r>
+        <w:rPr>
+          <w:b/>
+          <w:color w:val="2828FF" w:themeColor="text2" w:themeTint="99"/>
+        </w:rPr>
         <w:t>Texture scrolling on objects.</w:t>
       </w:r>
     </w:p>
@@ -573,15 +661,7 @@
       </w:r>
       <w:proofErr w:type="spellEnd"/>
       <w:r>
-        <w:t xml:space="preserve"> of fingers, find out </w:t>
-      </w:r>
-      <w:proofErr w:type="gramStart"/>
-      <w:r>
-        <w:t>the  direction</w:t>
-      </w:r>
-      <w:proofErr w:type="gramEnd"/>
-      <w:r>
-        <w:t xml:space="preserve"> of rotation when spinning hand.</w:t>
+        <w:t xml:space="preserve"> of fingers, find out the  direction of rotation when spinning hand.</w:t>
       </w:r>
     </w:p>
     <w:p>
@@ -608,6 +688,137 @@
     </w:p>
     <w:p>
       <w:pPr>
+        <w:pStyle w:val="ListParagraph"/>
+      </w:pPr>
+    </w:p>
+    <w:p>
+      <w:pPr>
+        <w:rPr>
+          <w:b/>
+        </w:rPr>
+      </w:pPr>
+      <w:r>
+        <w:rPr>
+          <w:b/>
+        </w:rPr>
+        <w:t>15</w:t>
+      </w:r>
+      <w:r>
+        <w:rPr>
+          <w:b/>
+          <w:vertAlign w:val="superscript"/>
+        </w:rPr>
+        <w:t>th</w:t>
+      </w:r>
+      <w:r>
+        <w:rPr>
+          <w:b/>
+        </w:rPr>
+        <w:t xml:space="preserve"> April</w:t>
+      </w:r>
+    </w:p>
+    <w:p>
+      <w:pPr>
+        <w:pStyle w:val="ListParagraph"/>
+        <w:numPr>
+          <w:ilvl w:val="0"/>
+          <w:numId w:val="9"/>
+        </w:numPr>
+      </w:pPr>
+      <w:r>
+        <w:t>Fixed physics, got interloper standing up straight.</w:t>
+      </w:r>
+    </w:p>
+    <w:p>
+      <w:pPr>
+        <w:pStyle w:val="ListParagraph"/>
+        <w:numPr>
+          <w:ilvl w:val="0"/>
+          <w:numId w:val="9"/>
+        </w:numPr>
+      </w:pPr>
+      <w:r>
+        <w:t>Planned – improve physics, get collision detection working</w:t>
+      </w:r>
+    </w:p>
+    <w:p>
+      <w:pPr>
+        <w:pStyle w:val="ListParagraph"/>
+        <w:numPr>
+          <w:ilvl w:val="0"/>
+          <w:numId w:val="9"/>
+        </w:numPr>
+      </w:pPr>
+      <w:r>
+        <w:t>Planned - Interloper boundaries and game feedback (lives/score)</w:t>
+      </w:r>
+    </w:p>
+    <w:p>
+      <w:pPr>
+        <w:pStyle w:val="ListParagraph"/>
+        <w:numPr>
+          <w:ilvl w:val="0"/>
+          <w:numId w:val="9"/>
+        </w:numPr>
+      </w:pPr>
+      <w:r>
+        <w:t>Planned – get game working standalone</w:t>
+      </w:r>
+    </w:p>
+    <w:p>
+      <w:pPr>
+        <w:rPr>
+          <w:b/>
+        </w:rPr>
+      </w:pPr>
+    </w:p>
+    <w:p>
+      <w:pPr>
+        <w:rPr>
+          <w:b/>
+        </w:rPr>
+      </w:pPr>
+      <w:r>
+        <w:rPr>
+          <w:b/>
+        </w:rPr>
+        <w:t>14</w:t>
+      </w:r>
+      <w:r>
+        <w:rPr>
+          <w:b/>
+          <w:vertAlign w:val="superscript"/>
+        </w:rPr>
+        <w:t>th</w:t>
+      </w:r>
+      <w:r>
+        <w:rPr>
+          <w:b/>
+        </w:rPr>
+        <w:t xml:space="preserve"> April</w:t>
+      </w:r>
+    </w:p>
+    <w:p>
+      <w:pPr>
+        <w:pStyle w:val="ListParagraph"/>
+        <w:numPr>
+          <w:ilvl w:val="0"/>
+          <w:numId w:val="9"/>
+        </w:numPr>
+      </w:pPr>
+      <w:r>
+        <w:t>No meeting</w:t>
+      </w:r>
+    </w:p>
+    <w:p>
+      <w:pPr>
+        <w:rPr>
+          <w:b/>
+        </w:rPr>
+      </w:pPr>
+    </w:p>
+    <w:p>
+      <w:pPr>
         <w:rPr>
           <w:b/>
         </w:rPr>
@@ -1351,15 +1562,7 @@
         </w:rPr>
       </w:pPr>
       <w:r>
-        <w:t xml:space="preserve">Rewrite physics libraries into something </w:t>
-      </w:r>
-      <w:proofErr w:type="gramStart"/>
-      <w:r>
-        <w:t>more sturdy</w:t>
-      </w:r>
-      <w:proofErr w:type="gramEnd"/>
-      <w:r>
-        <w:t xml:space="preserve"> – move creation code from factory into physics classes?</w:t>
+        <w:t>Rewrite physics libraries into something more sturdy – move creation code from factory into physics classes?</w:t>
       </w:r>
     </w:p>
     <w:p>
@@ -1504,6 +1707,7 @@
         </w:numPr>
       </w:pPr>
       <w:r>
+        <w:lastRenderedPageBreak/>
         <w:t>Planned: Fix physics interactions which appear to be broken.</w:t>
       </w:r>
     </w:p>
@@ -1984,6 +2188,7 @@
           <w:noProof/>
           <w:lang w:eastAsia="en-GB"/>
         </w:rPr>
+        <w:lastRenderedPageBreak/>
         <w:drawing>
           <wp:inline distT="0" distB="0" distL="0" distR="0">
             <wp:extent cx="5743575" cy="4314825"/>
@@ -2096,188 +2301,180 @@
         </w:numPr>
       </w:pPr>
       <w:r>
+        <w:t>The Leap Motion launch happens in May – and Leap want to see my software so they can promote it on their website.  Some form of Leap integration would be great.</w:t>
+      </w:r>
+    </w:p>
+    <w:p>
+      <w:pPr>
+        <w:pStyle w:val="ListParagraph"/>
+        <w:numPr>
+          <w:ilvl w:val="0"/>
+          <w:numId w:val="8"/>
+        </w:numPr>
+      </w:pPr>
+      <w:r>
+        <w:t>Android implementation in Urho3D direct into Android/Windows from Friendlier.</w:t>
+      </w:r>
+    </w:p>
+    <w:p>
+      <w:pPr>
+        <w:pStyle w:val="ListParagraph"/>
+        <w:numPr>
+          <w:ilvl w:val="0"/>
+          <w:numId w:val="8"/>
+        </w:numPr>
+      </w:pPr>
+      <w:proofErr w:type="spellStart"/>
+      <w:r>
+        <w:t>Kinect</w:t>
+      </w:r>
+      <w:proofErr w:type="spellEnd"/>
+      <w:r>
+        <w:t xml:space="preserve"> 1.7 SDK with the object capture API.</w:t>
+      </w:r>
+    </w:p>
+    <w:p/>
+    <w:p>
+      <w:r>
+        <w:t>Notes:</w:t>
+      </w:r>
+    </w:p>
+    <w:p/>
+    <w:p>
+      <w:r>
+        <w:t xml:space="preserve">Output stage to urho3d </w:t>
+      </w:r>
+    </w:p>
+    <w:p/>
+    <w:p>
+      <w:r>
+        <w:t>Input modification means</w:t>
+      </w:r>
+    </w:p>
+    <w:p>
+      <w:pPr>
+        <w:pStyle w:val="ListParagraph"/>
+        <w:numPr>
+          <w:ilvl w:val="0"/>
+          <w:numId w:val="9"/>
+        </w:numPr>
+      </w:pPr>
+      <w:r>
+        <w:t>Editing objects/properties</w:t>
+      </w:r>
+    </w:p>
+    <w:p>
+      <w:pPr>
+        <w:pStyle w:val="ListParagraph"/>
+        <w:numPr>
+          <w:ilvl w:val="0"/>
+          <w:numId w:val="9"/>
+        </w:numPr>
+      </w:pPr>
+      <w:r>
+        <w:t xml:space="preserve">Object palette </w:t>
+      </w:r>
+    </w:p>
+    <w:p>
+      <w:pPr>
+        <w:pStyle w:val="ListParagraph"/>
+        <w:numPr>
+          <w:ilvl w:val="0"/>
+          <w:numId w:val="9"/>
+        </w:numPr>
+      </w:pPr>
+      <w:r>
+        <w:t>Dragging from palette to model</w:t>
+      </w:r>
+    </w:p>
+    <w:p>
+      <w:pPr>
+        <w:pStyle w:val="ListParagraph"/>
+        <w:numPr>
+          <w:ilvl w:val="0"/>
+          <w:numId w:val="9"/>
+        </w:numPr>
+      </w:pPr>
+      <w:r>
+        <w:t>Editing model</w:t>
+      </w:r>
+    </w:p>
+    <w:p>
+      <w:pPr>
+        <w:pStyle w:val="ListParagraph"/>
+        <w:numPr>
+          <w:ilvl w:val="0"/>
+          <w:numId w:val="9"/>
+        </w:numPr>
+      </w:pPr>
+      <w:r>
+        <w:t>Cursor on model</w:t>
+      </w:r>
+    </w:p>
+    <w:p>
+      <w:pPr>
+        <w:pStyle w:val="ListParagraph"/>
+        <w:numPr>
+          <w:ilvl w:val="0"/>
+          <w:numId w:val="9"/>
+        </w:numPr>
+      </w:pPr>
+      <w:r>
+        <w:t>Saving model</w:t>
+      </w:r>
+    </w:p>
+    <w:p>
+      <w:pPr>
+        <w:pStyle w:val="ListParagraph"/>
+        <w:numPr>
+          <w:ilvl w:val="0"/>
+          <w:numId w:val="9"/>
+        </w:numPr>
+      </w:pPr>
+      <w:r>
+        <w:t>Export/import model</w:t>
+      </w:r>
+    </w:p>
+    <w:p/>
+    <w:p>
+      <w:r>
+        <w:t>State editing</w:t>
+      </w:r>
+    </w:p>
+    <w:p>
+      <w:pPr>
+        <w:pStyle w:val="ListParagraph"/>
+        <w:numPr>
+          <w:ilvl w:val="0"/>
+          <w:numId w:val="9"/>
+        </w:numPr>
+      </w:pPr>
+      <w:r>
+        <w:t>Screen representation</w:t>
+      </w:r>
+    </w:p>
+    <w:p>
+      <w:pPr>
+        <w:pStyle w:val="ListParagraph"/>
+        <w:numPr>
+          <w:ilvl w:val="0"/>
+          <w:numId w:val="9"/>
+        </w:numPr>
+      </w:pPr>
+      <w:r>
+        <w:t>Add state</w:t>
+      </w:r>
+    </w:p>
+    <w:p>
+      <w:pPr>
+        <w:pStyle w:val="ListParagraph"/>
+        <w:numPr>
+          <w:ilvl w:val="0"/>
+          <w:numId w:val="9"/>
+        </w:numPr>
+      </w:pPr>
+      <w:r>
         <w:lastRenderedPageBreak/>
-        <w:t>The Leap Motion launch happens in May – and Leap want to see my software so they can promote it on their website.  Some form of Leap integration would be great.</w:t>
-      </w:r>
-    </w:p>
-    <w:p>
-      <w:pPr>
-        <w:pStyle w:val="ListParagraph"/>
-        <w:numPr>
-          <w:ilvl w:val="0"/>
-          <w:numId w:val="8"/>
-        </w:numPr>
-      </w:pPr>
-      <w:r>
-        <w:t>Android implementation in Urho3D direct into Android/Windows from Friendlier.</w:t>
-      </w:r>
-    </w:p>
-    <w:p>
-      <w:pPr>
-        <w:pStyle w:val="ListParagraph"/>
-        <w:numPr>
-          <w:ilvl w:val="0"/>
-          <w:numId w:val="8"/>
-        </w:numPr>
-      </w:pPr>
-      <w:proofErr w:type="spellStart"/>
-      <w:r>
-        <w:t>Kinect</w:t>
-      </w:r>
-      <w:proofErr w:type="spellEnd"/>
-      <w:r>
-        <w:t xml:space="preserve"> 1.7 SDK with the object </w:t>
-      </w:r>
-      <w:proofErr w:type="gramStart"/>
-      <w:r>
-        <w:t>capture</w:t>
-      </w:r>
-      <w:proofErr w:type="gramEnd"/>
-      <w:r>
-        <w:t xml:space="preserve"> API.</w:t>
-      </w:r>
-    </w:p>
-    <w:p/>
-    <w:p>
-      <w:r>
-        <w:t>Notes:</w:t>
-      </w:r>
-    </w:p>
-    <w:p/>
-    <w:p>
-      <w:r>
-        <w:t xml:space="preserve">Output stage to urho3d </w:t>
-      </w:r>
-    </w:p>
-    <w:p/>
-    <w:p>
-      <w:r>
-        <w:t>Input modification means</w:t>
-      </w:r>
-    </w:p>
-    <w:p>
-      <w:pPr>
-        <w:pStyle w:val="ListParagraph"/>
-        <w:numPr>
-          <w:ilvl w:val="0"/>
-          <w:numId w:val="9"/>
-        </w:numPr>
-      </w:pPr>
-      <w:r>
-        <w:t>Editing objects/properties</w:t>
-      </w:r>
-    </w:p>
-    <w:p>
-      <w:pPr>
-        <w:pStyle w:val="ListParagraph"/>
-        <w:numPr>
-          <w:ilvl w:val="0"/>
-          <w:numId w:val="9"/>
-        </w:numPr>
-      </w:pPr>
-      <w:r>
-        <w:t xml:space="preserve">Object palette </w:t>
-      </w:r>
-    </w:p>
-    <w:p>
-      <w:pPr>
-        <w:pStyle w:val="ListParagraph"/>
-        <w:numPr>
-          <w:ilvl w:val="0"/>
-          <w:numId w:val="9"/>
-        </w:numPr>
-      </w:pPr>
-      <w:r>
-        <w:t>Dragging from palette to model</w:t>
-      </w:r>
-    </w:p>
-    <w:p>
-      <w:pPr>
-        <w:pStyle w:val="ListParagraph"/>
-        <w:numPr>
-          <w:ilvl w:val="0"/>
-          <w:numId w:val="9"/>
-        </w:numPr>
-      </w:pPr>
-      <w:r>
-        <w:t>Editing model</w:t>
-      </w:r>
-    </w:p>
-    <w:p>
-      <w:pPr>
-        <w:pStyle w:val="ListParagraph"/>
-        <w:numPr>
-          <w:ilvl w:val="0"/>
-          <w:numId w:val="9"/>
-        </w:numPr>
-      </w:pPr>
-      <w:r>
-        <w:t>Cursor on model</w:t>
-      </w:r>
-    </w:p>
-    <w:p>
-      <w:pPr>
-        <w:pStyle w:val="ListParagraph"/>
-        <w:numPr>
-          <w:ilvl w:val="0"/>
-          <w:numId w:val="9"/>
-        </w:numPr>
-      </w:pPr>
-      <w:r>
-        <w:t>Saving model</w:t>
-      </w:r>
-    </w:p>
-    <w:p>
-      <w:pPr>
-        <w:pStyle w:val="ListParagraph"/>
-        <w:numPr>
-          <w:ilvl w:val="0"/>
-          <w:numId w:val="9"/>
-        </w:numPr>
-      </w:pPr>
-      <w:r>
-        <w:t>Export/import model</w:t>
-      </w:r>
-    </w:p>
-    <w:p/>
-    <w:p>
-      <w:r>
-        <w:t>State editing</w:t>
-      </w:r>
-    </w:p>
-    <w:p>
-      <w:pPr>
-        <w:pStyle w:val="ListParagraph"/>
-        <w:numPr>
-          <w:ilvl w:val="0"/>
-          <w:numId w:val="9"/>
-        </w:numPr>
-      </w:pPr>
-      <w:r>
-        <w:t>Screen representation</w:t>
-      </w:r>
-    </w:p>
-    <w:p>
-      <w:pPr>
-        <w:pStyle w:val="ListParagraph"/>
-        <w:numPr>
-          <w:ilvl w:val="0"/>
-          <w:numId w:val="9"/>
-        </w:numPr>
-      </w:pPr>
-      <w:r>
-        <w:t>Add state</w:t>
-      </w:r>
-    </w:p>
-    <w:p>
-      <w:pPr>
-        <w:pStyle w:val="ListParagraph"/>
-        <w:numPr>
-          <w:ilvl w:val="0"/>
-          <w:numId w:val="9"/>
-        </w:numPr>
-      </w:pPr>
-      <w:r>
         <w:t>Delete state</w:t>
       </w:r>
     </w:p>
@@ -2441,11 +2638,9 @@
     </w:p>
     <w:p/>
     <w:p>
-      <w:proofErr w:type="gramStart"/>
       <w:r>
         <w:t>Branding of these.</w:t>
       </w:r>
-      <w:proofErr w:type="gramEnd"/>
     </w:p>
     <w:p/>
     <w:p>
@@ -2650,6 +2845,7 @@
         </w:numPr>
       </w:pPr>
       <w:r>
+        <w:lastRenderedPageBreak/>
         <w:t>12-16 – bands/music/clothes/food</w:t>
       </w:r>
     </w:p>
@@ -2785,15 +2981,7 @@
     </w:p>
     <w:p>
       <w:r>
-        <w:t xml:space="preserve">5 apps @ $299 </w:t>
-      </w:r>
-      <w:proofErr w:type="gramStart"/>
-      <w:r>
-        <w:t>each  for</w:t>
-      </w:r>
-      <w:proofErr w:type="gramEnd"/>
-      <w:r>
-        <w:t xml:space="preserve"> same template</w:t>
+        <w:t>5 apps @ $299 each  for same template</w:t>
       </w:r>
     </w:p>
     <w:p>
@@ -4427,7 +4615,7 @@
 </file>
 
 <file path=customXml/itemProps1.xml><?xml version="1.0" encoding="utf-8"?>
-<ds:datastoreItem xmlns:ds="http://schemas.openxmlformats.org/officeDocument/2006/customXml" ds:itemID="{D00460E0-3B0B-44EC-AA03-365CF401BC46}">
+<ds:datastoreItem xmlns:ds="http://schemas.openxmlformats.org/officeDocument/2006/customXml" ds:itemID="{54DCE48E-1DB7-4193-B730-FF8E91B83D77}">
   <ds:schemaRefs>
     <ds:schemaRef ds:uri="http://schemas.openxmlformats.org/officeDocument/2006/bibliography"/>
   </ds:schemaRefs>

--- a/Friendlier/Paulo/Paulo/Xyglo Mr13.docx
+++ b/Friendlier/Paulo/Paulo/Xyglo Mr13.docx
@@ -15,1901 +15,2158 @@
         <w:t>PB</w:t>
       </w:r>
     </w:p>
-    <w:p>
-      <w:pPr>
-        <w:pStyle w:val="ListParagraph"/>
-        <w:numPr>
-          <w:ilvl w:val="0"/>
-          <w:numId w:val="9"/>
-        </w:numPr>
-        <w:rPr>
-          <w:b/>
-          <w:color w:val="2828FF" w:themeColor="text2" w:themeTint="99"/>
-        </w:rPr>
-      </w:pPr>
-      <w:r>
-        <w:rPr>
-          <w:b/>
-          <w:color w:val="2828FF" w:themeColor="text2" w:themeTint="99"/>
-        </w:rPr>
-        <w:t>Finish Basic Game in Friendlier</w:t>
-      </w:r>
-    </w:p>
-    <w:p>
-      <w:pPr>
-        <w:pStyle w:val="ListParagraph"/>
-        <w:numPr>
-          <w:ilvl w:val="0"/>
-          <w:numId w:val="9"/>
-        </w:numPr>
-        <w:rPr>
-          <w:b/>
-          <w:color w:val="2828FF" w:themeColor="text2" w:themeTint="99"/>
-        </w:rPr>
-      </w:pPr>
-      <w:r>
-        <w:rPr>
-          <w:b/>
-          <w:color w:val="2828FF" w:themeColor="text2" w:themeTint="99"/>
-        </w:rPr>
-        <w:t>Finish Basic Game in Standalone</w:t>
-      </w:r>
-    </w:p>
-    <w:p>
-      <w:pPr>
-        <w:pStyle w:val="ListParagraph"/>
-        <w:numPr>
-          <w:ilvl w:val="0"/>
-          <w:numId w:val="9"/>
-        </w:numPr>
-        <w:rPr>
-          <w:b/>
-          <w:color w:val="2828FF" w:themeColor="text2" w:themeTint="99"/>
-        </w:rPr>
-      </w:pPr>
-      <w:r>
-        <w:rPr>
-          <w:b/>
-          <w:color w:val="2828FF" w:themeColor="text2" w:themeTint="99"/>
-        </w:rPr>
-        <w:t>Collision detection im</w:t>
-      </w:r>
-      <w:r>
-        <w:rPr>
-          <w:b/>
-          <w:color w:val="2828FF" w:themeColor="text2" w:themeTint="99"/>
-        </w:rPr>
-        <w:t>p</w:t>
-      </w:r>
-      <w:r>
-        <w:rPr>
-          <w:b/>
-          <w:color w:val="2828FF" w:themeColor="text2" w:themeTint="99"/>
-        </w:rPr>
-        <w:t>lementation</w:t>
-      </w:r>
-    </w:p>
-    <w:p>
-      <w:pPr>
-        <w:pStyle w:val="ListParagraph"/>
-        <w:numPr>
-          <w:ilvl w:val="0"/>
-          <w:numId w:val="9"/>
-        </w:numPr>
-        <w:rPr>
-          <w:b/>
-          <w:color w:val="2828FF" w:themeColor="text2" w:themeTint="99"/>
-        </w:rPr>
-      </w:pPr>
-      <w:r>
-        <w:rPr>
-          <w:b/>
-          <w:color w:val="2828FF" w:themeColor="text2" w:themeTint="99"/>
-        </w:rPr>
+    <w:tbl>
+      <w:tblPr>
+        <w:tblW w:w="9056" w:type="dxa"/>
+        <w:tblInd w:w="93" w:type="dxa"/>
+        <w:tblLook w:val="04A0"/>
+      </w:tblPr>
+      <w:tblGrid>
+        <w:gridCol w:w="9056"/>
+      </w:tblGrid>
+      <w:tr>
+        <w:trPr>
+          <w:trHeight w:val="255"/>
+        </w:trPr>
+        <w:tc>
+          <w:tcPr>
+            <w:tcW w:w="9056" w:type="dxa"/>
+            <w:tcBorders>
+              <w:top w:val="nil"/>
+              <w:left w:val="nil"/>
+              <w:bottom w:val="nil"/>
+              <w:right w:val="nil"/>
+            </w:tcBorders>
+            <w:shd w:val="clear" w:color="auto" w:fill="auto"/>
+            <w:noWrap/>
+            <w:vAlign w:val="bottom"/>
+            <w:hideMark/>
+          </w:tcPr>
+          <w:p>
+            <w:pPr>
+              <w:pStyle w:val="ListParagraph"/>
+              <w:numPr>
+                <w:ilvl w:val="0"/>
+                <w:numId w:val="11"/>
+              </w:numPr>
+              <w:spacing w:line="240" w:lineRule="auto"/>
+              <w:rPr>
+                <w:rFonts w:ascii="Verdana" w:hAnsi="Verdana"/>
+                <w:b/>
+                <w:bCs/>
+                <w:color w:val="2929FF"/>
+                <w:sz w:val="20"/>
+                <w:szCs w:val="20"/>
+                <w:lang w:eastAsia="en-GB"/>
+              </w:rPr>
+            </w:pPr>
+            <w:r>
+              <w:rPr>
+                <w:rFonts w:ascii="Verdana" w:hAnsi="Verdana"/>
+                <w:b/>
+                <w:bCs/>
+                <w:color w:val="2929FF"/>
+                <w:sz w:val="20"/>
+                <w:szCs w:val="20"/>
+                <w:lang w:eastAsia="en-GB"/>
+              </w:rPr>
+              <w:t>Build to Android</w:t>
+            </w:r>
+          </w:p>
+        </w:tc>
+      </w:tr>
+      <w:tr>
+        <w:trPr>
+          <w:trHeight w:val="255"/>
+        </w:trPr>
+        <w:tc>
+          <w:tcPr>
+            <w:tcW w:w="9056" w:type="dxa"/>
+            <w:tcBorders>
+              <w:top w:val="nil"/>
+              <w:left w:val="nil"/>
+              <w:bottom w:val="nil"/>
+              <w:right w:val="nil"/>
+            </w:tcBorders>
+            <w:shd w:val="clear" w:color="auto" w:fill="auto"/>
+            <w:noWrap/>
+            <w:vAlign w:val="bottom"/>
+            <w:hideMark/>
+          </w:tcPr>
+          <w:p>
+            <w:pPr>
+              <w:pStyle w:val="ListParagraph"/>
+              <w:numPr>
+                <w:ilvl w:val="0"/>
+                <w:numId w:val="11"/>
+              </w:numPr>
+              <w:spacing w:line="240" w:lineRule="auto"/>
+              <w:rPr>
+                <w:rFonts w:ascii="Verdana" w:hAnsi="Verdana"/>
+                <w:b/>
+                <w:bCs/>
+                <w:color w:val="2929FF"/>
+                <w:sz w:val="20"/>
+                <w:szCs w:val="20"/>
+                <w:lang w:eastAsia="en-GB"/>
+              </w:rPr>
+            </w:pPr>
+            <w:r>
+              <w:rPr>
+                <w:rFonts w:ascii="Verdana" w:hAnsi="Verdana"/>
+                <w:b/>
+                <w:bCs/>
+                <w:color w:val="2929FF"/>
+                <w:sz w:val="20"/>
+                <w:szCs w:val="20"/>
+                <w:lang w:eastAsia="en-GB"/>
+              </w:rPr>
+              <w:t>Jumping and collisions</w:t>
+            </w:r>
+          </w:p>
+        </w:tc>
+      </w:tr>
+      <w:tr>
+        <w:trPr>
+          <w:trHeight w:val="255"/>
+        </w:trPr>
+        <w:tc>
+          <w:tcPr>
+            <w:tcW w:w="9056" w:type="dxa"/>
+            <w:tcBorders>
+              <w:top w:val="nil"/>
+              <w:left w:val="nil"/>
+              <w:bottom w:val="nil"/>
+              <w:right w:val="nil"/>
+            </w:tcBorders>
+            <w:shd w:val="clear" w:color="auto" w:fill="auto"/>
+            <w:noWrap/>
+            <w:vAlign w:val="bottom"/>
+            <w:hideMark/>
+          </w:tcPr>
+          <w:p>
+            <w:pPr>
+              <w:pStyle w:val="ListParagraph"/>
+              <w:numPr>
+                <w:ilvl w:val="0"/>
+                <w:numId w:val="11"/>
+              </w:numPr>
+              <w:spacing w:line="240" w:lineRule="auto"/>
+              <w:rPr>
+                <w:rFonts w:ascii="Verdana" w:hAnsi="Verdana"/>
+                <w:b/>
+                <w:bCs/>
+                <w:color w:val="2929FF"/>
+                <w:sz w:val="20"/>
+                <w:szCs w:val="20"/>
+                <w:lang w:eastAsia="en-GB"/>
+              </w:rPr>
+            </w:pPr>
+            <w:r>
+              <w:rPr>
+                <w:rFonts w:ascii="Verdana" w:hAnsi="Verdana"/>
+                <w:b/>
+                <w:bCs/>
+                <w:color w:val="2929FF"/>
+                <w:sz w:val="20"/>
+                <w:szCs w:val="20"/>
+                <w:lang w:eastAsia="en-GB"/>
+              </w:rPr>
+              <w:t xml:space="preserve">Export to </w:t>
+            </w:r>
+            <w:proofErr w:type="spellStart"/>
+            <w:r>
+              <w:rPr>
+                <w:rFonts w:ascii="Verdana" w:hAnsi="Verdana"/>
+                <w:b/>
+                <w:bCs/>
+                <w:color w:val="2929FF"/>
+                <w:sz w:val="20"/>
+                <w:szCs w:val="20"/>
+                <w:lang w:eastAsia="en-GB"/>
+              </w:rPr>
+              <w:t>Urho</w:t>
+            </w:r>
+            <w:proofErr w:type="spellEnd"/>
+            <w:r>
+              <w:rPr>
+                <w:rFonts w:ascii="Verdana" w:hAnsi="Verdana"/>
+                <w:b/>
+                <w:bCs/>
+                <w:color w:val="2929FF"/>
+                <w:sz w:val="20"/>
+                <w:szCs w:val="20"/>
+                <w:lang w:eastAsia="en-GB"/>
+              </w:rPr>
+              <w:t xml:space="preserve"> - world properties, shapes, templates</w:t>
+            </w:r>
+          </w:p>
+        </w:tc>
+      </w:tr>
+      <w:tr>
+        <w:trPr>
+          <w:trHeight w:val="255"/>
+        </w:trPr>
+        <w:tc>
+          <w:tcPr>
+            <w:tcW w:w="9056" w:type="dxa"/>
+            <w:tcBorders>
+              <w:top w:val="nil"/>
+              <w:left w:val="nil"/>
+              <w:bottom w:val="nil"/>
+              <w:right w:val="nil"/>
+            </w:tcBorders>
+            <w:shd w:val="clear" w:color="auto" w:fill="auto"/>
+            <w:noWrap/>
+            <w:vAlign w:val="bottom"/>
+            <w:hideMark/>
+          </w:tcPr>
+          <w:p>
+            <w:pPr>
+              <w:pStyle w:val="ListParagraph"/>
+              <w:numPr>
+                <w:ilvl w:val="0"/>
+                <w:numId w:val="11"/>
+              </w:numPr>
+              <w:spacing w:line="240" w:lineRule="auto"/>
+              <w:rPr>
+                <w:rFonts w:ascii="Verdana" w:hAnsi="Verdana"/>
+                <w:b/>
+                <w:bCs/>
+                <w:color w:val="2929FF"/>
+                <w:sz w:val="20"/>
+                <w:szCs w:val="20"/>
+                <w:lang w:eastAsia="en-GB"/>
+              </w:rPr>
+            </w:pPr>
+            <w:r>
+              <w:rPr>
+                <w:rFonts w:ascii="Verdana" w:hAnsi="Verdana"/>
+                <w:b/>
+                <w:bCs/>
+                <w:color w:val="2929FF"/>
+                <w:sz w:val="20"/>
+                <w:szCs w:val="20"/>
+                <w:lang w:eastAsia="en-GB"/>
+              </w:rPr>
+              <w:t>Texture scrolling on objects.</w:t>
+            </w:r>
+          </w:p>
+        </w:tc>
+      </w:tr>
+      <w:tr>
+        <w:trPr>
+          <w:trHeight w:val="255"/>
+        </w:trPr>
+        <w:tc>
+          <w:tcPr>
+            <w:tcW w:w="9056" w:type="dxa"/>
+            <w:tcBorders>
+              <w:top w:val="nil"/>
+              <w:left w:val="nil"/>
+              <w:bottom w:val="nil"/>
+              <w:right w:val="nil"/>
+            </w:tcBorders>
+            <w:shd w:val="clear" w:color="auto" w:fill="auto"/>
+            <w:noWrap/>
+            <w:vAlign w:val="bottom"/>
+            <w:hideMark/>
+          </w:tcPr>
+          <w:p>
+            <w:pPr>
+              <w:pStyle w:val="ListParagraph"/>
+              <w:numPr>
+                <w:ilvl w:val="0"/>
+                <w:numId w:val="11"/>
+              </w:numPr>
+              <w:spacing w:line="240" w:lineRule="auto"/>
+              <w:rPr>
+                <w:rFonts w:ascii="Verdana" w:hAnsi="Verdana"/>
+                <w:color w:val="000000"/>
+                <w:sz w:val="20"/>
+                <w:szCs w:val="20"/>
+                <w:lang w:eastAsia="en-GB"/>
+              </w:rPr>
+            </w:pPr>
+            <w:r>
+              <w:rPr>
+                <w:rFonts w:ascii="Verdana" w:hAnsi="Verdana"/>
+                <w:color w:val="000000"/>
+                <w:sz w:val="20"/>
+                <w:szCs w:val="20"/>
+                <w:lang w:eastAsia="en-GB"/>
+              </w:rPr>
+              <w:t>State -&gt; screen representation (meta editing for states)</w:t>
+            </w:r>
+          </w:p>
+        </w:tc>
+      </w:tr>
+      <w:tr>
+        <w:trPr>
+          <w:trHeight w:val="255"/>
+        </w:trPr>
+        <w:tc>
+          <w:tcPr>
+            <w:tcW w:w="9056" w:type="dxa"/>
+            <w:tcBorders>
+              <w:top w:val="nil"/>
+              <w:left w:val="nil"/>
+              <w:bottom w:val="nil"/>
+              <w:right w:val="nil"/>
+            </w:tcBorders>
+            <w:shd w:val="clear" w:color="auto" w:fill="auto"/>
+            <w:noWrap/>
+            <w:vAlign w:val="bottom"/>
+            <w:hideMark/>
+          </w:tcPr>
+          <w:p>
+            <w:pPr>
+              <w:pStyle w:val="ListParagraph"/>
+              <w:numPr>
+                <w:ilvl w:val="0"/>
+                <w:numId w:val="11"/>
+              </w:numPr>
+              <w:spacing w:line="240" w:lineRule="auto"/>
+              <w:rPr>
+                <w:rFonts w:ascii="Verdana" w:hAnsi="Verdana"/>
+                <w:color w:val="000000"/>
+                <w:sz w:val="20"/>
+                <w:szCs w:val="20"/>
+                <w:lang w:eastAsia="en-GB"/>
+              </w:rPr>
+            </w:pPr>
+            <w:r>
+              <w:rPr>
+                <w:rFonts w:ascii="Verdana" w:hAnsi="Verdana"/>
+                <w:color w:val="000000"/>
+                <w:sz w:val="20"/>
+                <w:szCs w:val="20"/>
+                <w:lang w:eastAsia="en-GB"/>
+              </w:rPr>
+              <w:t xml:space="preserve">Leap – new SDK, get </w:t>
+            </w:r>
+            <w:proofErr w:type="spellStart"/>
+            <w:r>
+              <w:rPr>
+                <w:rFonts w:ascii="Verdana" w:hAnsi="Verdana"/>
+                <w:color w:val="000000"/>
+                <w:sz w:val="20"/>
+                <w:szCs w:val="20"/>
+                <w:lang w:eastAsia="en-GB"/>
+              </w:rPr>
+              <w:t>normals</w:t>
+            </w:r>
+            <w:proofErr w:type="spellEnd"/>
+            <w:r>
+              <w:rPr>
+                <w:rFonts w:ascii="Verdana" w:hAnsi="Verdana"/>
+                <w:color w:val="000000"/>
+                <w:sz w:val="20"/>
+                <w:szCs w:val="20"/>
+                <w:lang w:eastAsia="en-GB"/>
+              </w:rPr>
+              <w:t xml:space="preserve"> of fingers, find out the  direction of rotation when spinning hand.</w:t>
+            </w:r>
+          </w:p>
+        </w:tc>
+      </w:tr>
+      <w:tr>
+        <w:trPr>
+          <w:trHeight w:val="255"/>
+        </w:trPr>
+        <w:tc>
+          <w:tcPr>
+            <w:tcW w:w="9056" w:type="dxa"/>
+            <w:tcBorders>
+              <w:top w:val="nil"/>
+              <w:left w:val="nil"/>
+              <w:bottom w:val="nil"/>
+              <w:right w:val="nil"/>
+            </w:tcBorders>
+            <w:shd w:val="clear" w:color="auto" w:fill="auto"/>
+            <w:noWrap/>
+            <w:vAlign w:val="bottom"/>
+            <w:hideMark/>
+          </w:tcPr>
+          <w:p>
+            <w:pPr>
+              <w:pStyle w:val="ListParagraph"/>
+              <w:numPr>
+                <w:ilvl w:val="0"/>
+                <w:numId w:val="11"/>
+              </w:numPr>
+              <w:spacing w:line="240" w:lineRule="auto"/>
+              <w:rPr>
+                <w:rFonts w:ascii="Verdana" w:hAnsi="Verdana"/>
+                <w:color w:val="000000"/>
+                <w:sz w:val="20"/>
+                <w:szCs w:val="20"/>
+                <w:lang w:eastAsia="en-GB"/>
+              </w:rPr>
+            </w:pPr>
+            <w:r>
+              <w:rPr>
+                <w:rFonts w:ascii="Verdana" w:hAnsi="Verdana"/>
+                <w:color w:val="000000"/>
+                <w:sz w:val="20"/>
+                <w:szCs w:val="20"/>
+                <w:lang w:eastAsia="en-GB"/>
+              </w:rPr>
+              <w:t>Additional templates</w:t>
+            </w:r>
+          </w:p>
+        </w:tc>
+      </w:tr>
+      <w:tr>
+        <w:trPr>
+          <w:trHeight w:val="255"/>
+        </w:trPr>
+        <w:tc>
+          <w:tcPr>
+            <w:tcW w:w="9056" w:type="dxa"/>
+            <w:tcBorders>
+              <w:top w:val="nil"/>
+              <w:left w:val="nil"/>
+              <w:bottom w:val="nil"/>
+              <w:right w:val="nil"/>
+            </w:tcBorders>
+            <w:shd w:val="clear" w:color="auto" w:fill="auto"/>
+            <w:noWrap/>
+            <w:vAlign w:val="bottom"/>
+            <w:hideMark/>
+          </w:tcPr>
+          <w:p>
+            <w:pPr>
+              <w:pStyle w:val="ListParagraph"/>
+              <w:numPr>
+                <w:ilvl w:val="0"/>
+                <w:numId w:val="11"/>
+              </w:numPr>
+              <w:spacing w:line="240" w:lineRule="auto"/>
+              <w:rPr>
+                <w:rFonts w:ascii="Verdana" w:hAnsi="Verdana"/>
+                <w:color w:val="000000"/>
+                <w:sz w:val="20"/>
+                <w:szCs w:val="20"/>
+                <w:lang w:eastAsia="en-GB"/>
+              </w:rPr>
+            </w:pPr>
+            <w:r>
+              <w:rPr>
+                <w:rFonts w:ascii="Verdana" w:hAnsi="Verdana"/>
+                <w:color w:val="000000"/>
+                <w:sz w:val="20"/>
+                <w:szCs w:val="20"/>
+                <w:lang w:eastAsia="en-GB"/>
+              </w:rPr>
+              <w:t>Fix the insert points for model and also leap pointer relative adjustment. (0.5)</w:t>
+            </w:r>
+          </w:p>
+        </w:tc>
+      </w:tr>
+      <w:tr>
+        <w:trPr>
+          <w:trHeight w:val="255"/>
+        </w:trPr>
+        <w:tc>
+          <w:tcPr>
+            <w:tcW w:w="9056" w:type="dxa"/>
+            <w:tcBorders>
+              <w:top w:val="nil"/>
+              <w:left w:val="nil"/>
+              <w:bottom w:val="nil"/>
+              <w:right w:val="nil"/>
+            </w:tcBorders>
+            <w:shd w:val="clear" w:color="auto" w:fill="auto"/>
+            <w:noWrap/>
+            <w:vAlign w:val="bottom"/>
+            <w:hideMark/>
+          </w:tcPr>
+          <w:p>
+            <w:pPr>
+              <w:pStyle w:val="ListParagraph"/>
+              <w:numPr>
+                <w:ilvl w:val="0"/>
+                <w:numId w:val="11"/>
+              </w:numPr>
+              <w:spacing w:line="240" w:lineRule="auto"/>
+              <w:rPr>
+                <w:rFonts w:ascii="Verdana" w:hAnsi="Verdana"/>
+                <w:color w:val="000000"/>
+                <w:sz w:val="20"/>
+                <w:szCs w:val="20"/>
+                <w:lang w:eastAsia="en-GB"/>
+              </w:rPr>
+            </w:pPr>
+            <w:r>
+              <w:rPr>
+                <w:rFonts w:ascii="Verdana" w:hAnsi="Verdana"/>
+                <w:color w:val="000000"/>
+                <w:sz w:val="20"/>
+                <w:szCs w:val="20"/>
+                <w:lang w:eastAsia="en-GB"/>
+              </w:rPr>
+              <w:t>Editing object properties – size, position.</w:t>
+            </w:r>
+          </w:p>
+        </w:tc>
+      </w:tr>
+      <w:tr>
+        <w:trPr>
+          <w:trHeight w:val="255"/>
+        </w:trPr>
+        <w:tc>
+          <w:tcPr>
+            <w:tcW w:w="9056" w:type="dxa"/>
+            <w:tcBorders>
+              <w:top w:val="nil"/>
+              <w:left w:val="nil"/>
+              <w:bottom w:val="nil"/>
+              <w:right w:val="nil"/>
+            </w:tcBorders>
+            <w:shd w:val="clear" w:color="auto" w:fill="auto"/>
+            <w:noWrap/>
+            <w:vAlign w:val="bottom"/>
+            <w:hideMark/>
+          </w:tcPr>
+          <w:p>
+            <w:pPr>
+              <w:pStyle w:val="ListParagraph"/>
+              <w:numPr>
+                <w:ilvl w:val="0"/>
+                <w:numId w:val="11"/>
+              </w:numPr>
+              <w:spacing w:line="240" w:lineRule="auto"/>
+              <w:rPr>
+                <w:rFonts w:ascii="Verdana" w:hAnsi="Verdana"/>
+                <w:color w:val="000000"/>
+                <w:sz w:val="20"/>
+                <w:szCs w:val="20"/>
+                <w:lang w:eastAsia="en-GB"/>
+              </w:rPr>
+            </w:pPr>
+            <w:r>
+              <w:rPr>
+                <w:rFonts w:ascii="Verdana" w:hAnsi="Verdana"/>
+                <w:color w:val="000000"/>
+                <w:sz w:val="20"/>
+                <w:szCs w:val="20"/>
+                <w:lang w:eastAsia="en-GB"/>
+              </w:rPr>
+              <w:t>Object palette – getting rotating objects on palette (0.5)</w:t>
+            </w:r>
+          </w:p>
+        </w:tc>
+      </w:tr>
+      <w:tr>
+        <w:trPr>
+          <w:trHeight w:val="255"/>
+        </w:trPr>
+        <w:tc>
+          <w:tcPr>
+            <w:tcW w:w="9056" w:type="dxa"/>
+            <w:tcBorders>
+              <w:top w:val="nil"/>
+              <w:left w:val="nil"/>
+              <w:bottom w:val="nil"/>
+              <w:right w:val="nil"/>
+            </w:tcBorders>
+            <w:shd w:val="clear" w:color="auto" w:fill="auto"/>
+            <w:noWrap/>
+            <w:vAlign w:val="bottom"/>
+            <w:hideMark/>
+          </w:tcPr>
+          <w:p>
+            <w:pPr>
+              <w:pStyle w:val="ListParagraph"/>
+              <w:numPr>
+                <w:ilvl w:val="0"/>
+                <w:numId w:val="11"/>
+              </w:numPr>
+              <w:spacing w:line="240" w:lineRule="auto"/>
+              <w:rPr>
+                <w:rFonts w:ascii="Verdana" w:hAnsi="Verdana"/>
+                <w:color w:val="000000"/>
+                <w:sz w:val="20"/>
+                <w:szCs w:val="20"/>
+                <w:lang w:eastAsia="en-GB"/>
+              </w:rPr>
+            </w:pPr>
+            <w:r>
+              <w:rPr>
+                <w:rFonts w:ascii="Verdana" w:hAnsi="Verdana"/>
+                <w:color w:val="000000"/>
+                <w:sz w:val="20"/>
+                <w:szCs w:val="20"/>
+                <w:lang w:eastAsia="en-GB"/>
+              </w:rPr>
+              <w:t>Drag and Drop to model – placement with mouse click (0.5)</w:t>
+            </w:r>
+          </w:p>
+        </w:tc>
+      </w:tr>
+      <w:tr>
+        <w:trPr>
+          <w:trHeight w:val="255"/>
+        </w:trPr>
+        <w:tc>
+          <w:tcPr>
+            <w:tcW w:w="9056" w:type="dxa"/>
+            <w:tcBorders>
+              <w:top w:val="nil"/>
+              <w:left w:val="nil"/>
+              <w:bottom w:val="nil"/>
+              <w:right w:val="nil"/>
+            </w:tcBorders>
+            <w:shd w:val="clear" w:color="auto" w:fill="auto"/>
+            <w:noWrap/>
+            <w:vAlign w:val="bottom"/>
+            <w:hideMark/>
+          </w:tcPr>
+          <w:p>
+            <w:pPr>
+              <w:pStyle w:val="ListParagraph"/>
+              <w:numPr>
+                <w:ilvl w:val="0"/>
+                <w:numId w:val="11"/>
+              </w:numPr>
+              <w:spacing w:line="240" w:lineRule="auto"/>
+              <w:rPr>
+                <w:rFonts w:ascii="Verdana" w:hAnsi="Verdana"/>
+                <w:color w:val="000000"/>
+                <w:sz w:val="20"/>
+                <w:szCs w:val="20"/>
+                <w:lang w:eastAsia="en-GB"/>
+              </w:rPr>
+            </w:pPr>
+            <w:r>
+              <w:rPr>
+                <w:rFonts w:ascii="Verdana" w:hAnsi="Verdana"/>
+                <w:color w:val="000000"/>
+                <w:sz w:val="20"/>
+                <w:szCs w:val="20"/>
+                <w:lang w:eastAsia="en-GB"/>
+              </w:rPr>
+              <w:t>When removing a project file the default position for saving the new one is over the top of the old position – should probably default to a new directory.</w:t>
+            </w:r>
+          </w:p>
+        </w:tc>
+      </w:tr>
+      <w:tr>
+        <w:trPr>
+          <w:trHeight w:val="255"/>
+        </w:trPr>
+        <w:tc>
+          <w:tcPr>
+            <w:tcW w:w="9056" w:type="dxa"/>
+            <w:tcBorders>
+              <w:top w:val="nil"/>
+              <w:left w:val="nil"/>
+              <w:bottom w:val="nil"/>
+              <w:right w:val="nil"/>
+            </w:tcBorders>
+            <w:shd w:val="clear" w:color="auto" w:fill="auto"/>
+            <w:noWrap/>
+            <w:vAlign w:val="bottom"/>
+            <w:hideMark/>
+          </w:tcPr>
+          <w:p>
+            <w:pPr>
+              <w:pStyle w:val="ListParagraph"/>
+              <w:numPr>
+                <w:ilvl w:val="0"/>
+                <w:numId w:val="11"/>
+              </w:numPr>
+              <w:spacing w:line="240" w:lineRule="auto"/>
+              <w:rPr>
+                <w:rFonts w:ascii="Verdana" w:hAnsi="Verdana"/>
+                <w:color w:val="000000"/>
+                <w:sz w:val="20"/>
+                <w:szCs w:val="20"/>
+                <w:lang w:eastAsia="en-GB"/>
+              </w:rPr>
+            </w:pPr>
+            <w:r>
+              <w:rPr>
+                <w:rFonts w:ascii="Verdana" w:hAnsi="Verdana"/>
+                <w:color w:val="000000"/>
+                <w:sz w:val="20"/>
+                <w:szCs w:val="20"/>
+                <w:lang w:eastAsia="en-GB"/>
+              </w:rPr>
+              <w:t>Leap integration with game (2.0)</w:t>
+            </w:r>
+          </w:p>
+        </w:tc>
+      </w:tr>
+      <w:tr>
+        <w:trPr>
+          <w:trHeight w:val="255"/>
+        </w:trPr>
+        <w:tc>
+          <w:tcPr>
+            <w:tcW w:w="9056" w:type="dxa"/>
+            <w:tcBorders>
+              <w:top w:val="nil"/>
+              <w:left w:val="nil"/>
+              <w:bottom w:val="nil"/>
+              <w:right w:val="nil"/>
+            </w:tcBorders>
+            <w:shd w:val="clear" w:color="auto" w:fill="auto"/>
+            <w:noWrap/>
+            <w:vAlign w:val="bottom"/>
+            <w:hideMark/>
+          </w:tcPr>
+          <w:p>
+            <w:pPr>
+              <w:pStyle w:val="ListParagraph"/>
+              <w:numPr>
+                <w:ilvl w:val="0"/>
+                <w:numId w:val="11"/>
+              </w:numPr>
+              <w:spacing w:line="240" w:lineRule="auto"/>
+              <w:rPr>
+                <w:rFonts w:ascii="Verdana" w:hAnsi="Verdana"/>
+                <w:color w:val="000000"/>
+                <w:sz w:val="20"/>
+                <w:szCs w:val="20"/>
+                <w:lang w:eastAsia="en-GB"/>
+              </w:rPr>
+            </w:pPr>
+            <w:proofErr w:type="spellStart"/>
+            <w:r>
+              <w:rPr>
+                <w:rFonts w:ascii="Verdana" w:hAnsi="Verdana"/>
+                <w:color w:val="000000"/>
+                <w:sz w:val="20"/>
+                <w:szCs w:val="20"/>
+                <w:lang w:eastAsia="en-GB"/>
+              </w:rPr>
+              <w:t>Kinect</w:t>
+            </w:r>
+            <w:proofErr w:type="spellEnd"/>
+            <w:r>
+              <w:rPr>
+                <w:rFonts w:ascii="Verdana" w:hAnsi="Verdana"/>
+                <w:color w:val="000000"/>
+                <w:sz w:val="20"/>
+                <w:szCs w:val="20"/>
+                <w:lang w:eastAsia="en-GB"/>
+              </w:rPr>
+              <w:t xml:space="preserve"> Fusion capture integration</w:t>
+            </w:r>
+          </w:p>
+        </w:tc>
+      </w:tr>
+      <w:tr>
+        <w:trPr>
+          <w:trHeight w:val="255"/>
+        </w:trPr>
+        <w:tc>
+          <w:tcPr>
+            <w:tcW w:w="9056" w:type="dxa"/>
+            <w:tcBorders>
+              <w:top w:val="nil"/>
+              <w:left w:val="nil"/>
+              <w:bottom w:val="nil"/>
+              <w:right w:val="nil"/>
+            </w:tcBorders>
+            <w:shd w:val="clear" w:color="auto" w:fill="auto"/>
+            <w:noWrap/>
+            <w:vAlign w:val="bottom"/>
+            <w:hideMark/>
+          </w:tcPr>
+          <w:p>
+            <w:pPr>
+              <w:pStyle w:val="ListParagraph"/>
+              <w:numPr>
+                <w:ilvl w:val="0"/>
+                <w:numId w:val="11"/>
+              </w:numPr>
+              <w:spacing w:line="240" w:lineRule="auto"/>
+              <w:rPr>
+                <w:rFonts w:ascii="Verdana" w:hAnsi="Verdana"/>
+                <w:color w:val="000000"/>
+                <w:sz w:val="20"/>
+                <w:szCs w:val="20"/>
+                <w:lang w:eastAsia="en-GB"/>
+              </w:rPr>
+            </w:pPr>
+            <w:r>
+              <w:rPr>
+                <w:rFonts w:ascii="Verdana" w:hAnsi="Verdana"/>
+                <w:color w:val="000000"/>
+                <w:sz w:val="20"/>
+                <w:szCs w:val="20"/>
+                <w:lang w:eastAsia="en-GB"/>
+              </w:rPr>
+              <w:t>Website refresh</w:t>
+            </w:r>
+          </w:p>
+        </w:tc>
+      </w:tr>
+    </w:tbl>
+    <w:p>
+      <w:pPr>
+        <w:pStyle w:val="ListParagraph"/>
+      </w:pPr>
+    </w:p>
+    <w:p>
+      <w:pPr>
+        <w:pStyle w:val="ListParagraph"/>
+      </w:pPr>
+    </w:p>
+    <w:p>
+      <w:pPr>
+        <w:pStyle w:val="ListParagraph"/>
+      </w:pPr>
+    </w:p>
+    <w:p>
+      <w:pPr>
+        <w:rPr>
+          <w:b/>
+        </w:rPr>
+      </w:pPr>
+      <w:r>
+        <w:rPr>
+          <w:b/>
+        </w:rPr>
+        <w:t>17</w:t>
+      </w:r>
+      <w:r>
+        <w:rPr>
+          <w:b/>
+          <w:vertAlign w:val="superscript"/>
+        </w:rPr>
+        <w:t>th</w:t>
+      </w:r>
+      <w:r>
+        <w:rPr>
+          <w:b/>
+        </w:rPr>
+        <w:t xml:space="preserve"> April</w:t>
+      </w:r>
+    </w:p>
+    <w:p>
+      <w:pPr>
+        <w:pStyle w:val="ListParagraph"/>
+        <w:numPr>
+          <w:ilvl w:val="0"/>
+          <w:numId w:val="9"/>
+        </w:numPr>
+      </w:pPr>
+      <w:r>
+        <w:t>No progress.</w:t>
+      </w:r>
+    </w:p>
+    <w:p>
+      <w:pPr>
+        <w:rPr>
+          <w:b/>
+        </w:rPr>
+      </w:pPr>
+    </w:p>
+    <w:p>
+      <w:pPr>
+        <w:rPr>
+          <w:b/>
+        </w:rPr>
+      </w:pPr>
+      <w:r>
+        <w:rPr>
+          <w:b/>
+        </w:rPr>
+        <w:t>16</w:t>
+      </w:r>
+      <w:r>
+        <w:rPr>
+          <w:b/>
+          <w:vertAlign w:val="superscript"/>
+        </w:rPr>
+        <w:t>th</w:t>
+      </w:r>
+      <w:r>
+        <w:rPr>
+          <w:b/>
+        </w:rPr>
+        <w:t xml:space="preserve"> April</w:t>
+      </w:r>
+    </w:p>
+    <w:p>
+      <w:pPr>
+        <w:pStyle w:val="ListParagraph"/>
+        <w:numPr>
+          <w:ilvl w:val="0"/>
+          <w:numId w:val="9"/>
+        </w:numPr>
+      </w:pPr>
+      <w:r>
+        <w:t>Submitted question re: Jitter physics</w:t>
+      </w:r>
+    </w:p>
+    <w:p>
+      <w:pPr>
+        <w:pStyle w:val="ListParagraph"/>
+        <w:numPr>
+          <w:ilvl w:val="0"/>
+          <w:numId w:val="9"/>
+        </w:numPr>
+      </w:pPr>
+      <w:r>
+        <w:t>Get interloper bouncing properly.</w:t>
+      </w:r>
+    </w:p>
+    <w:p>
+      <w:pPr>
+        <w:pStyle w:val="ListParagraph"/>
+        <w:numPr>
+          <w:ilvl w:val="0"/>
+          <w:numId w:val="9"/>
+        </w:numPr>
+      </w:pPr>
+      <w:r>
+        <w:t>Scale physics world to fraction of former size and give realistic values.</w:t>
+      </w:r>
+    </w:p>
+    <w:p>
+      <w:pPr>
+        <w:pStyle w:val="ListParagraph"/>
+        <w:numPr>
+          <w:ilvl w:val="0"/>
+          <w:numId w:val="9"/>
+        </w:numPr>
+      </w:pPr>
+      <w:r>
+        <w:t>Explore physics constraints usage</w:t>
+      </w:r>
+    </w:p>
+    <w:p>
+      <w:pPr>
+        <w:rPr>
+          <w:b/>
+        </w:rPr>
+      </w:pPr>
+    </w:p>
+    <w:p>
+      <w:pPr>
+        <w:rPr>
+          <w:b/>
+        </w:rPr>
+      </w:pPr>
+      <w:r>
+        <w:rPr>
+          <w:b/>
+        </w:rPr>
+        <w:t>15</w:t>
+      </w:r>
+      <w:r>
+        <w:rPr>
+          <w:b/>
+          <w:vertAlign w:val="superscript"/>
+        </w:rPr>
+        <w:t>th</w:t>
+      </w:r>
+      <w:r>
+        <w:rPr>
+          <w:b/>
+        </w:rPr>
+        <w:t xml:space="preserve"> April</w:t>
+      </w:r>
+    </w:p>
+    <w:p>
+      <w:pPr>
+        <w:pStyle w:val="ListParagraph"/>
+        <w:numPr>
+          <w:ilvl w:val="0"/>
+          <w:numId w:val="9"/>
+        </w:numPr>
+      </w:pPr>
+      <w:r>
+        <w:t>Fixed physics, got interloper standing up straight.</w:t>
+      </w:r>
+    </w:p>
+    <w:p>
+      <w:pPr>
+        <w:pStyle w:val="ListParagraph"/>
+        <w:numPr>
+          <w:ilvl w:val="0"/>
+          <w:numId w:val="9"/>
+        </w:numPr>
+      </w:pPr>
+      <w:r>
+        <w:t>Planned – improve physics, get collision detection working</w:t>
+      </w:r>
+    </w:p>
+    <w:p>
+      <w:pPr>
+        <w:pStyle w:val="ListParagraph"/>
+        <w:numPr>
+          <w:ilvl w:val="0"/>
+          <w:numId w:val="9"/>
+        </w:numPr>
+      </w:pPr>
+      <w:r>
+        <w:t>Planned - Interloper boundaries and game feedback (lives/score)</w:t>
+      </w:r>
+    </w:p>
+    <w:p>
+      <w:pPr>
+        <w:pStyle w:val="ListParagraph"/>
+        <w:numPr>
+          <w:ilvl w:val="0"/>
+          <w:numId w:val="9"/>
+        </w:numPr>
+      </w:pPr>
+      <w:r>
+        <w:t>Planned – get game working standalone</w:t>
+      </w:r>
+    </w:p>
+    <w:p>
+      <w:pPr>
+        <w:rPr>
+          <w:b/>
+        </w:rPr>
+      </w:pPr>
+    </w:p>
+    <w:p>
+      <w:pPr>
+        <w:rPr>
+          <w:b/>
+        </w:rPr>
+      </w:pPr>
+      <w:r>
+        <w:rPr>
+          <w:b/>
+        </w:rPr>
+        <w:t>14</w:t>
+      </w:r>
+      <w:r>
+        <w:rPr>
+          <w:b/>
+          <w:vertAlign w:val="superscript"/>
+        </w:rPr>
+        <w:t>th</w:t>
+      </w:r>
+      <w:r>
+        <w:rPr>
+          <w:b/>
+        </w:rPr>
+        <w:t xml:space="preserve"> April</w:t>
+      </w:r>
+    </w:p>
+    <w:p>
+      <w:pPr>
+        <w:pStyle w:val="ListParagraph"/>
+        <w:numPr>
+          <w:ilvl w:val="0"/>
+          <w:numId w:val="9"/>
+        </w:numPr>
+      </w:pPr>
+      <w:r>
+        <w:t>No meeting</w:t>
+      </w:r>
+    </w:p>
+    <w:p>
+      <w:pPr>
+        <w:rPr>
+          <w:b/>
+        </w:rPr>
+      </w:pPr>
+    </w:p>
+    <w:p>
+      <w:pPr>
+        <w:rPr>
+          <w:b/>
+        </w:rPr>
+      </w:pPr>
+      <w:r>
+        <w:rPr>
+          <w:b/>
+        </w:rPr>
+        <w:t>13</w:t>
+      </w:r>
+      <w:r>
+        <w:rPr>
+          <w:b/>
+          <w:vertAlign w:val="superscript"/>
+        </w:rPr>
+        <w:t>th</w:t>
+      </w:r>
+      <w:r>
+        <w:rPr>
+          <w:b/>
+        </w:rPr>
+        <w:t xml:space="preserve"> </w:t>
+      </w:r>
+      <w:r>
+        <w:rPr>
+          <w:b/>
+        </w:rPr>
+        <w:t>April</w:t>
+      </w:r>
+    </w:p>
+    <w:p>
+      <w:pPr>
+        <w:pStyle w:val="ListParagraph"/>
+        <w:numPr>
+          <w:ilvl w:val="0"/>
+          <w:numId w:val="9"/>
+        </w:numPr>
+      </w:pPr>
+      <w:r>
+        <w:t xml:space="preserve">More </w:t>
+      </w:r>
+      <w:proofErr w:type="spellStart"/>
+      <w:r>
+        <w:t>Urho</w:t>
+      </w:r>
+      <w:proofErr w:type="spellEnd"/>
+      <w:r>
+        <w:t xml:space="preserve"> exporting.  It works without syntax errors.  Need to work out minimal model for Paulo.</w:t>
+      </w:r>
+    </w:p>
+    <w:p>
+      <w:pPr>
+        <w:pStyle w:val="ListParagraph"/>
+      </w:pPr>
+    </w:p>
+    <w:p>
+      <w:pPr>
+        <w:rPr>
+          <w:b/>
+        </w:rPr>
+      </w:pPr>
+      <w:r>
+        <w:rPr>
+          <w:b/>
+        </w:rPr>
+        <w:t>12</w:t>
+      </w:r>
+      <w:r>
+        <w:rPr>
+          <w:b/>
+          <w:vertAlign w:val="superscript"/>
+        </w:rPr>
+        <w:t>th</w:t>
+      </w:r>
+      <w:r>
+        <w:rPr>
+          <w:b/>
+        </w:rPr>
+        <w:t xml:space="preserve"> April </w:t>
+      </w:r>
+    </w:p>
+    <w:p>
+      <w:pPr>
+        <w:pStyle w:val="ListParagraph"/>
+        <w:numPr>
+          <w:ilvl w:val="0"/>
+          <w:numId w:val="9"/>
+        </w:numPr>
+        <w:rPr>
+          <w:b/>
+        </w:rPr>
+      </w:pPr>
+      <w:r>
+        <w:t xml:space="preserve">Started </w:t>
+      </w:r>
+      <w:proofErr w:type="spellStart"/>
+      <w:r>
+        <w:t>Urho</w:t>
+      </w:r>
+      <w:proofErr w:type="spellEnd"/>
+      <w:r>
+        <w:t>/</w:t>
+      </w:r>
+      <w:proofErr w:type="spellStart"/>
+      <w:r>
+        <w:t>AngelScript</w:t>
+      </w:r>
+      <w:proofErr w:type="spellEnd"/>
+      <w:r>
+        <w:t xml:space="preserve"> exporter</w:t>
+      </w:r>
+    </w:p>
+    <w:p>
+      <w:pPr>
+        <w:pStyle w:val="ListParagraph"/>
+        <w:numPr>
+          <w:ilvl w:val="0"/>
+          <w:numId w:val="9"/>
+        </w:numPr>
+        <w:rPr>
+          <w:b/>
+        </w:rPr>
+      </w:pPr>
+      <w:r>
+        <w:t>Planned: more of the same</w:t>
+      </w:r>
+    </w:p>
+    <w:p>
+      <w:pPr>
+        <w:rPr>
+          <w:b/>
+        </w:rPr>
+      </w:pPr>
+    </w:p>
+    <w:p>
+      <w:pPr>
+        <w:rPr>
+          <w:b/>
+        </w:rPr>
+      </w:pPr>
+      <w:r>
+        <w:rPr>
+          <w:b/>
+        </w:rPr>
+        <w:t>11</w:t>
+      </w:r>
+      <w:r>
+        <w:rPr>
+          <w:b/>
+          <w:vertAlign w:val="superscript"/>
+        </w:rPr>
+        <w:t>th</w:t>
+      </w:r>
+      <w:r>
+        <w:rPr>
+          <w:b/>
+        </w:rPr>
+        <w:t xml:space="preserve"> April – Start Sprint #2</w:t>
+      </w:r>
+    </w:p>
+    <w:p>
+      <w:pPr>
+        <w:pStyle w:val="ListParagraph"/>
+        <w:numPr>
+          <w:ilvl w:val="0"/>
+          <w:numId w:val="9"/>
+        </w:numPr>
+      </w:pPr>
+      <w:r>
+        <w:t>Added Project New/changed Project Open</w:t>
+      </w:r>
+    </w:p>
+    <w:p>
+      <w:pPr>
+        <w:pStyle w:val="ListParagraph"/>
+        <w:numPr>
+          <w:ilvl w:val="0"/>
+          <w:numId w:val="9"/>
+        </w:numPr>
+      </w:pPr>
+      <w:r>
+        <w:t xml:space="preserve">Created </w:t>
+      </w:r>
+      <w:proofErr w:type="spellStart"/>
+      <w:r>
+        <w:t>Xyglo.Friendlier</w:t>
+      </w:r>
+      <w:proofErr w:type="spellEnd"/>
+      <w:r>
+        <w:t xml:space="preserve"> namespace and moved some of Friendlier into that</w:t>
+      </w:r>
+    </w:p>
+    <w:p>
+      <w:pPr>
+        <w:pStyle w:val="ListParagraph"/>
+        <w:numPr>
+          <w:ilvl w:val="0"/>
+          <w:numId w:val="9"/>
+        </w:numPr>
+      </w:pPr>
+      <w:r>
+        <w:t>Created templates and template manager</w:t>
+      </w:r>
+    </w:p>
+    <w:p>
+      <w:pPr>
+        <w:pStyle w:val="ListParagraph"/>
+        <w:numPr>
+          <w:ilvl w:val="0"/>
+          <w:numId w:val="9"/>
+        </w:numPr>
+      </w:pPr>
+      <w:r>
+        <w:t>Created android/urho3d template and tested ant build</w:t>
+      </w:r>
+    </w:p>
+    <w:p>
+      <w:pPr>
+        <w:pStyle w:val="ListParagraph"/>
+        <w:numPr>
+          <w:ilvl w:val="0"/>
+          <w:numId w:val="9"/>
+        </w:numPr>
+      </w:pPr>
+      <w:r>
+        <w:t xml:space="preserve">Renamed template above to use </w:t>
+      </w:r>
+      <w:proofErr w:type="spellStart"/>
+      <w:r>
+        <w:t>Friendlier.as</w:t>
+      </w:r>
+      <w:proofErr w:type="spellEnd"/>
+      <w:r>
+        <w:t xml:space="preserve"> as </w:t>
+      </w:r>
+      <w:proofErr w:type="spellStart"/>
+      <w:r>
+        <w:t>Angelscript</w:t>
+      </w:r>
+      <w:proofErr w:type="spellEnd"/>
+      <w:r>
+        <w:t xml:space="preserve"> target for Android packaging</w:t>
+      </w:r>
+    </w:p>
+    <w:p>
+      <w:pPr>
+        <w:rPr>
+          <w:b/>
+        </w:rPr>
+      </w:pPr>
+    </w:p>
+    <w:p>
+      <w:pPr>
+        <w:rPr>
+          <w:b/>
+        </w:rPr>
+      </w:pPr>
+      <w:r>
+        <w:rPr>
+          <w:b/>
+        </w:rPr>
+        <w:lastRenderedPageBreak/>
+        <w:t>Done Sprint #1</w:t>
+      </w:r>
+    </w:p>
+    <w:p>
+      <w:pPr>
+        <w:rPr>
+          <w:b/>
+        </w:rPr>
+      </w:pPr>
+    </w:p>
+    <w:p>
+      <w:pPr>
+        <w:pStyle w:val="ListParagraph"/>
+        <w:numPr>
+          <w:ilvl w:val="0"/>
+          <w:numId w:val="9"/>
+        </w:numPr>
+        <w:rPr>
+          <w:b/>
+          <w:color w:val="2828FF" w:themeColor="accent2" w:themeTint="99"/>
+        </w:rPr>
+      </w:pPr>
+      <w:r>
+        <w:rPr>
+          <w:b/>
+          <w:color w:val="2828FF" w:themeColor="accent2" w:themeTint="99"/>
+        </w:rPr>
+        <w:t>Start/Stop restart model (1.0)</w:t>
+      </w:r>
+    </w:p>
+    <w:p>
+      <w:pPr>
+        <w:pStyle w:val="ListParagraph"/>
+        <w:numPr>
+          <w:ilvl w:val="0"/>
+          <w:numId w:val="9"/>
+        </w:numPr>
+        <w:rPr>
+          <w:b/>
+          <w:color w:val="2828FF" w:themeColor="accent2" w:themeTint="99"/>
+        </w:rPr>
+      </w:pPr>
+      <w:r>
+        <w:rPr>
+          <w:b/>
+          <w:color w:val="2828FF" w:themeColor="accent2" w:themeTint="99"/>
+        </w:rPr>
+        <w:t>Centre model/fix (0.5)</w:t>
+      </w:r>
+    </w:p>
+    <w:p>
+      <w:pPr>
+        <w:pStyle w:val="ListParagraph"/>
+        <w:numPr>
+          <w:ilvl w:val="0"/>
+          <w:numId w:val="9"/>
+        </w:numPr>
+        <w:rPr>
+          <w:b/>
+          <w:color w:val="2828FF" w:themeColor="accent2" w:themeTint="99"/>
+        </w:rPr>
+      </w:pPr>
+      <w:r>
+        <w:rPr>
+          <w:b/>
+          <w:color w:val="2828FF" w:themeColor="accent2" w:themeTint="99"/>
+        </w:rPr>
+        <w:t>Cursor select for objects (0.5)</w:t>
+      </w:r>
+    </w:p>
+    <w:p>
+      <w:pPr>
+        <w:pStyle w:val="ListParagraph"/>
+        <w:numPr>
+          <w:ilvl w:val="0"/>
+          <w:numId w:val="9"/>
+        </w:numPr>
+        <w:rPr>
+          <w:b/>
+          <w:color w:val="2828FF" w:themeColor="accent2" w:themeTint="99"/>
+        </w:rPr>
+      </w:pPr>
+      <w:r>
+        <w:rPr>
+          <w:b/>
+          <w:color w:val="2828FF" w:themeColor="accent2" w:themeTint="99"/>
+        </w:rPr>
+        <w:t>Delete objects (0.5)</w:t>
+      </w:r>
+    </w:p>
+    <w:p>
+      <w:pPr>
+        <w:pStyle w:val="ListParagraph"/>
+        <w:numPr>
+          <w:ilvl w:val="0"/>
+          <w:numId w:val="9"/>
+        </w:numPr>
+        <w:rPr>
+          <w:b/>
+          <w:color w:val="2828FF" w:themeColor="accent2" w:themeTint="99"/>
+        </w:rPr>
+      </w:pPr>
+      <w:r>
+        <w:rPr>
+          <w:b/>
+          <w:color w:val="2828FF" w:themeColor="accent2" w:themeTint="99"/>
+        </w:rPr>
+        <w:t xml:space="preserve">Fix the highlight (proper highlight) </w:t>
+      </w:r>
+    </w:p>
+    <w:p>
+      <w:pPr>
+        <w:pStyle w:val="ListParagraph"/>
+        <w:numPr>
+          <w:ilvl w:val="0"/>
+          <w:numId w:val="9"/>
+        </w:numPr>
+        <w:rPr>
+          <w:b/>
+          <w:color w:val="2828FF" w:themeColor="accent2" w:themeTint="99"/>
+        </w:rPr>
+      </w:pPr>
+      <w:r>
+        <w:rPr>
+          <w:b/>
+          <w:color w:val="2828FF" w:themeColor="accent2" w:themeTint="99"/>
+        </w:rPr>
+        <w:t>Object palette (1.0</w:t>
+      </w:r>
+      <w:r>
+        <w:rPr>
+          <w:b/>
+          <w:color w:val="2828FF" w:themeColor="accent2" w:themeTint="99"/>
+        </w:rPr>
+        <w:t>)</w:t>
+      </w:r>
+    </w:p>
+    <w:p>
+      <w:pPr>
+        <w:pStyle w:val="ListParagraph"/>
+        <w:numPr>
+          <w:ilvl w:val="0"/>
+          <w:numId w:val="9"/>
+        </w:numPr>
+        <w:rPr>
+          <w:b/>
+          <w:color w:val="2828FF" w:themeColor="accent2" w:themeTint="99"/>
+        </w:rPr>
+      </w:pPr>
+      <w:r>
+        <w:rPr>
+          <w:b/>
+          <w:color w:val="2828FF" w:themeColor="accent2" w:themeTint="99"/>
+        </w:rPr>
+        <w:t>Drag and Drop to model (0.5</w:t>
+      </w:r>
+      <w:r>
+        <w:rPr>
+          <w:b/>
+          <w:color w:val="2828FF" w:themeColor="accent2" w:themeTint="99"/>
+        </w:rPr>
+        <w:t>)</w:t>
+      </w:r>
+    </w:p>
+    <w:p>
+      <w:pPr>
+        <w:pStyle w:val="ListParagraph"/>
+        <w:numPr>
+          <w:ilvl w:val="0"/>
+          <w:numId w:val="9"/>
+        </w:numPr>
+        <w:rPr>
+          <w:b/>
+          <w:color w:val="2828FF" w:themeColor="accent2" w:themeTint="99"/>
+        </w:rPr>
+      </w:pPr>
+      <w:r>
+        <w:rPr>
+          <w:b/>
+          <w:color w:val="2828FF" w:themeColor="accent2" w:themeTint="99"/>
+        </w:rPr>
+        <w:t>Leap integration with model (0</w:t>
+      </w:r>
+      <w:r>
+        <w:rPr>
+          <w:b/>
+          <w:color w:val="2828FF" w:themeColor="accent2" w:themeTint="99"/>
+        </w:rPr>
+        <w:t>.5</w:t>
+      </w:r>
+      <w:r>
+        <w:rPr>
+          <w:b/>
+          <w:color w:val="2828FF" w:themeColor="accent2" w:themeTint="99"/>
+        </w:rPr>
+        <w:t>)</w:t>
+      </w:r>
+    </w:p>
+    <w:p>
+      <w:pPr>
+        <w:rPr>
+          <w:b/>
+        </w:rPr>
+      </w:pPr>
+    </w:p>
+    <w:p>
+      <w:pPr>
+        <w:rPr>
+          <w:b/>
+        </w:rPr>
+      </w:pPr>
+    </w:p>
+    <w:p>
+      <w:pPr>
+        <w:rPr>
+          <w:b/>
+        </w:rPr>
+      </w:pPr>
+      <w:r>
+        <w:rPr>
+          <w:b/>
+        </w:rPr>
+        <w:t>10</w:t>
+      </w:r>
+      <w:r>
+        <w:rPr>
+          <w:b/>
+          <w:vertAlign w:val="superscript"/>
+        </w:rPr>
+        <w:t>th</w:t>
+      </w:r>
+      <w:r>
+        <w:rPr>
+          <w:b/>
+        </w:rPr>
+        <w:t xml:space="preserve"> April</w:t>
+      </w:r>
+    </w:p>
+    <w:p>
+      <w:pPr>
+        <w:rPr>
+          <w:b/>
+        </w:rPr>
+      </w:pPr>
+    </w:p>
+    <w:p>
+      <w:pPr>
+        <w:rPr>
+          <w:b/>
+        </w:rPr>
+      </w:pPr>
+      <w:r>
+        <w:rPr>
+          <w:b/>
+        </w:rPr>
+        <w:t>Retro</w:t>
+      </w:r>
+    </w:p>
+    <w:p>
+      <w:pPr>
+        <w:pStyle w:val="ListParagraph"/>
+        <w:numPr>
+          <w:ilvl w:val="0"/>
+          <w:numId w:val="9"/>
+        </w:numPr>
+      </w:pPr>
+      <w:r>
+        <w:t>Leap integration requires more model side work in F.</w:t>
+      </w:r>
+    </w:p>
+    <w:p>
+      <w:pPr>
+        <w:pStyle w:val="ListParagraph"/>
+        <w:numPr>
+          <w:ilvl w:val="0"/>
+          <w:numId w:val="9"/>
+        </w:numPr>
+      </w:pPr>
+      <w:r>
+        <w:t xml:space="preserve">Achieved most of the objectives on list. </w:t>
+      </w:r>
+    </w:p>
+    <w:p>
+      <w:pPr>
+        <w:rPr>
+          <w:b/>
+        </w:rPr>
+      </w:pPr>
+    </w:p>
+    <w:p>
+      <w:pPr>
+        <w:rPr>
+          <w:b/>
+        </w:rPr>
+      </w:pPr>
+      <w:r>
+        <w:rPr>
+          <w:b/>
+        </w:rPr>
+        <w:t>New Objectives</w:t>
+      </w:r>
+    </w:p>
+    <w:p>
+      <w:pPr>
+        <w:pStyle w:val="ListParagraph"/>
+        <w:numPr>
+          <w:ilvl w:val="0"/>
+          <w:numId w:val="9"/>
+        </w:numPr>
+      </w:pPr>
+      <w:r>
         <w:t>Integrate Urho3D project template into Friendlier structure.</w:t>
       </w:r>
-      <w:r>
-        <w:rPr>
-          <w:b/>
-          <w:color w:val="2828FF" w:themeColor="text2" w:themeTint="99"/>
-        </w:rPr>
-        <w:t xml:space="preserve"> </w:t>
-      </w:r>
-      <w:r>
-        <w:rPr>
-          <w:b/>
-          <w:color w:val="2828FF" w:themeColor="text2" w:themeTint="99"/>
-        </w:rPr>
-        <w:t xml:space="preserve">(0.5) </w:t>
-      </w:r>
-      <w:r>
-        <w:rPr>
-          <w:b/>
-          <w:color w:val="2828FF" w:themeColor="text2" w:themeTint="99"/>
-        </w:rPr>
-        <w:t>[ IN PROGRESS]</w:t>
-      </w:r>
-    </w:p>
-    <w:p>
-      <w:pPr>
-        <w:pStyle w:val="ListParagraph"/>
-        <w:numPr>
-          <w:ilvl w:val="0"/>
-          <w:numId w:val="9"/>
-        </w:numPr>
-        <w:rPr>
-          <w:b/>
-          <w:color w:val="2828FF" w:themeColor="text2" w:themeTint="99"/>
-        </w:rPr>
-      </w:pPr>
-      <w:r>
-        <w:rPr>
-          <w:b/>
-          <w:color w:val="2828FF" w:themeColor="text2" w:themeTint="99"/>
-        </w:rPr>
+    </w:p>
+    <w:p>
+      <w:pPr>
+        <w:pStyle w:val="ListParagraph"/>
+        <w:numPr>
+          <w:ilvl w:val="0"/>
+          <w:numId w:val="9"/>
+        </w:numPr>
+      </w:pPr>
+      <w:r>
         <w:t>New project/project template creation in F.</w:t>
       </w:r>
-      <w:r>
-        <w:rPr>
-          <w:b/>
-          <w:color w:val="2828FF" w:themeColor="text2" w:themeTint="99"/>
-        </w:rPr>
-        <w:t xml:space="preserve"> </w:t>
-      </w:r>
-      <w:r>
-        <w:rPr>
-          <w:b/>
-          <w:color w:val="2828FF" w:themeColor="text2" w:themeTint="99"/>
-        </w:rPr>
-        <w:t xml:space="preserve">(1.5) </w:t>
-      </w:r>
-      <w:r>
-        <w:rPr>
-          <w:b/>
-          <w:color w:val="2828FF" w:themeColor="text2" w:themeTint="99"/>
-        </w:rPr>
-        <w:t>[ IN PROGRESS]</w:t>
-      </w:r>
-    </w:p>
-    <w:p>
-      <w:pPr>
-        <w:pStyle w:val="ListParagraph"/>
-        <w:numPr>
-          <w:ilvl w:val="0"/>
-          <w:numId w:val="9"/>
-        </w:numPr>
-        <w:rPr>
-          <w:b/>
-          <w:color w:val="2828FF" w:themeColor="text2" w:themeTint="99"/>
-        </w:rPr>
-      </w:pPr>
-      <w:r>
-        <w:rPr>
-          <w:b/>
-          <w:color w:val="2828FF" w:themeColor="text2" w:themeTint="99"/>
-        </w:rPr>
+    </w:p>
+    <w:p>
+      <w:pPr>
+        <w:pStyle w:val="ListParagraph"/>
+        <w:numPr>
+          <w:ilvl w:val="0"/>
+          <w:numId w:val="9"/>
+        </w:numPr>
+      </w:pPr>
+      <w:r>
         <w:t>Export to Urho3D model from F model.</w:t>
       </w:r>
-      <w:r>
-        <w:rPr>
-          <w:b/>
-          <w:color w:val="2828FF" w:themeColor="text2" w:themeTint="99"/>
-        </w:rPr>
-        <w:t xml:space="preserve"> </w:t>
-      </w:r>
-      <w:r>
-        <w:rPr>
-          <w:b/>
-          <w:color w:val="2828FF" w:themeColor="text2" w:themeTint="99"/>
-        </w:rPr>
-        <w:t xml:space="preserve">(1.5) </w:t>
-      </w:r>
-      <w:r>
-        <w:rPr>
-          <w:b/>
-          <w:color w:val="2828FF" w:themeColor="text2" w:themeTint="99"/>
-        </w:rPr>
-        <w:t>[IN PROGRESS]</w:t>
-      </w:r>
-    </w:p>
-    <w:p>
-      <w:pPr>
-        <w:pStyle w:val="ListParagraph"/>
-        <w:numPr>
-          <w:ilvl w:val="0"/>
-          <w:numId w:val="9"/>
-        </w:numPr>
-        <w:rPr>
-          <w:b/>
-          <w:color w:val="2828FF" w:themeColor="text2" w:themeTint="99"/>
-        </w:rPr>
-      </w:pPr>
-      <w:r>
-        <w:rPr>
-          <w:b/>
-          <w:color w:val="2828FF" w:themeColor="text2" w:themeTint="99"/>
-        </w:rPr>
+    </w:p>
+    <w:p>
+      <w:pPr>
+        <w:pStyle w:val="ListParagraph"/>
+        <w:numPr>
+          <w:ilvl w:val="0"/>
+          <w:numId w:val="9"/>
+        </w:numPr>
+      </w:pPr>
+      <w:r>
         <w:t>Build to Android from F.</w:t>
       </w:r>
-      <w:r>
-        <w:rPr>
-          <w:b/>
-          <w:color w:val="2828FF" w:themeColor="text2" w:themeTint="99"/>
-        </w:rPr>
-        <w:t xml:space="preserve"> (1.0)</w:t>
-      </w:r>
-    </w:p>
-    <w:p>
-      <w:pPr>
-        <w:pStyle w:val="ListParagraph"/>
-        <w:numPr>
-          <w:ilvl w:val="0"/>
-          <w:numId w:val="9"/>
-        </w:numPr>
-        <w:rPr>
-          <w:b/>
-          <w:color w:val="2828FF" w:themeColor="text2" w:themeTint="99"/>
-        </w:rPr>
-      </w:pPr>
-      <w:r>
-        <w:rPr>
-          <w:b/>
-          <w:color w:val="2828FF" w:themeColor="text2" w:themeTint="99"/>
-        </w:rPr>
+    </w:p>
+    <w:p>
+      <w:pPr>
+        <w:pStyle w:val="ListParagraph"/>
+        <w:numPr>
+          <w:ilvl w:val="0"/>
+          <w:numId w:val="9"/>
+        </w:numPr>
+      </w:pPr>
+      <w:r>
         <w:t>Fix jitter physics</w:t>
       </w:r>
-      <w:r>
-        <w:rPr>
-          <w:b/>
-          <w:color w:val="2828FF" w:themeColor="text2" w:themeTint="99"/>
-        </w:rPr>
+    </w:p>
+    <w:p>
+      <w:pPr>
+        <w:rPr>
+          <w:b/>
+        </w:rPr>
+      </w:pPr>
+    </w:p>
+    <w:p>
+      <w:pPr>
+        <w:rPr>
+          <w:b/>
+        </w:rPr>
+      </w:pPr>
+    </w:p>
+    <w:p>
+      <w:pPr>
+        <w:rPr>
+          <w:b/>
+        </w:rPr>
+      </w:pPr>
+      <w:r>
+        <w:rPr>
+          <w:b/>
+        </w:rPr>
+        <w:t>10</w:t>
+      </w:r>
+      <w:r>
+        <w:rPr>
+          <w:b/>
+          <w:vertAlign w:val="superscript"/>
+        </w:rPr>
+        <w:t>th</w:t>
+      </w:r>
+      <w:r>
+        <w:rPr>
+          <w:b/>
+        </w:rPr>
+        <w:t xml:space="preserve"> April</w:t>
+      </w:r>
+    </w:p>
+    <w:p>
+      <w:pPr>
+        <w:pStyle w:val="ListParagraph"/>
+        <w:numPr>
+          <w:ilvl w:val="0"/>
+          <w:numId w:val="9"/>
+        </w:numPr>
+        <w:rPr>
+          <w:b/>
+          <w:color w:val="00B050"/>
+        </w:rPr>
+      </w:pPr>
+      <w:r>
+        <w:rPr>
+          <w:b/>
+          <w:color w:val="00B050"/>
+        </w:rPr>
+        <w:t>Why does yellow/orange block disappear? (Related to physic issue)</w:t>
+      </w:r>
+    </w:p>
+    <w:p>
+      <w:pPr>
+        <w:pStyle w:val="ListParagraph"/>
+        <w:numPr>
+          <w:ilvl w:val="0"/>
+          <w:numId w:val="9"/>
+        </w:numPr>
+        <w:rPr>
+          <w:b/>
+          <w:color w:val="2828FF" w:themeColor="accent2" w:themeTint="99"/>
+        </w:rPr>
+      </w:pPr>
+      <w:r>
+        <w:rPr>
+          <w:b/>
+          <w:color w:val="2828FF" w:themeColor="accent2" w:themeTint="99"/>
+        </w:rPr>
+        <w:t>Invert textures (y-axis/rotation).</w:t>
+      </w:r>
+    </w:p>
+    <w:p>
+      <w:pPr>
+        <w:pStyle w:val="ListParagraph"/>
+        <w:numPr>
+          <w:ilvl w:val="0"/>
+          <w:numId w:val="9"/>
+        </w:numPr>
+        <w:rPr>
+          <w:b/>
+          <w:color w:val="2828FF" w:themeColor="accent2" w:themeTint="99"/>
+        </w:rPr>
+      </w:pPr>
+      <w:r>
+        <w:rPr>
+          <w:b/>
+          <w:color w:val="2828FF" w:themeColor="accent2" w:themeTint="99"/>
+        </w:rPr>
+        <w:t>Fix the insert points for model and also leap pointer relative adjustment.</w:t>
+      </w:r>
+      <w:r>
+        <w:rPr>
+          <w:b/>
+          <w:color w:val="2828FF" w:themeColor="accent2" w:themeTint="99"/>
+        </w:rPr>
+        <w:t xml:space="preserve"> (0.5)</w:t>
+      </w:r>
+    </w:p>
+    <w:p>
+      <w:pPr>
+        <w:pStyle w:val="ListParagraph"/>
+        <w:numPr>
+          <w:ilvl w:val="0"/>
+          <w:numId w:val="9"/>
+        </w:numPr>
+        <w:rPr>
+          <w:b/>
+          <w:color w:val="2828FF" w:themeColor="accent2" w:themeTint="99"/>
+        </w:rPr>
+      </w:pPr>
+      <w:r>
+        <w:t>Rewrite physics libraries into something more sturdy – move creation code from factory into physics classes?</w:t>
+      </w:r>
+    </w:p>
+    <w:p>
+      <w:pPr>
+        <w:rPr>
+          <w:b/>
+          <w:color w:val="2828FF" w:themeColor="accent2" w:themeTint="99"/>
+        </w:rPr>
+      </w:pPr>
+    </w:p>
+    <w:p>
+      <w:pPr>
+        <w:rPr>
+          <w:b/>
+        </w:rPr>
+      </w:pPr>
+      <w:r>
+        <w:rPr>
+          <w:b/>
+        </w:rPr>
+        <w:t>9</w:t>
+      </w:r>
+      <w:r>
+        <w:rPr>
+          <w:b/>
+          <w:vertAlign w:val="superscript"/>
+        </w:rPr>
+        <w:t>th</w:t>
+      </w:r>
+      <w:r>
+        <w:rPr>
+          <w:b/>
+        </w:rPr>
+        <w:t xml:space="preserve"> April</w:t>
+      </w:r>
+    </w:p>
+    <w:p>
+      <w:pPr>
+        <w:pStyle w:val="ListParagraph"/>
+        <w:numPr>
+          <w:ilvl w:val="0"/>
+          <w:numId w:val="9"/>
+        </w:numPr>
+      </w:pPr>
+      <w:r>
+        <w:t>Did some website planning.</w:t>
+      </w:r>
+      <w:r>
+        <w:t xml:space="preserve">  Did some customer planning.</w:t>
+      </w:r>
+    </w:p>
+    <w:p>
+      <w:pPr>
+        <w:pStyle w:val="ListParagraph"/>
+        <w:numPr>
+          <w:ilvl w:val="0"/>
+          <w:numId w:val="9"/>
+        </w:numPr>
+      </w:pPr>
+      <w:r>
+        <w:t>Fixed the highlighting to use wireframe boxes.</w:t>
+      </w:r>
+    </w:p>
+    <w:p>
+      <w:pPr>
+        <w:pStyle w:val="ListParagraph"/>
+        <w:numPr>
+          <w:ilvl w:val="0"/>
+          <w:numId w:val="9"/>
+        </w:numPr>
+      </w:pPr>
+      <w:r>
+        <w:t>Fixed a physics world/delete bug</w:t>
+      </w:r>
+      <w:r>
         <w:t>.</w:t>
       </w:r>
-      <w:r>
-        <w:rPr>
-          <w:b/>
-          <w:color w:val="2828FF" w:themeColor="text2" w:themeTint="99"/>
-        </w:rPr>
-        <w:t xml:space="preserve"> (1.0)</w:t>
-      </w:r>
-      <w:r>
-        <w:rPr>
-          <w:b/>
-          <w:color w:val="2828FF" w:themeColor="text2" w:themeTint="99"/>
-        </w:rPr>
-        <w:t xml:space="preserve"> [</w:t>
-      </w:r>
-      <w:r>
-        <w:rPr>
-          <w:b/>
-          <w:color w:val="2828FF" w:themeColor="text2" w:themeTint="99"/>
-        </w:rPr>
-        <w:t xml:space="preserve">ALMOST </w:t>
-      </w:r>
-      <w:r>
-        <w:rPr>
-          <w:b/>
-          <w:color w:val="2828FF" w:themeColor="text2" w:themeTint="99"/>
-        </w:rPr>
-        <w:t>DONE]</w:t>
-      </w:r>
-    </w:p>
-    <w:p>
-      <w:pPr>
-        <w:pStyle w:val="ListParagraph"/>
-        <w:numPr>
-          <w:ilvl w:val="0"/>
-          <w:numId w:val="9"/>
-        </w:numPr>
-        <w:rPr>
-          <w:b/>
-          <w:color w:val="2828FF" w:themeColor="text2" w:themeTint="99"/>
-        </w:rPr>
-      </w:pPr>
-      <w:r>
-        <w:rPr>
-          <w:b/>
-          <w:color w:val="2828FF" w:themeColor="text2" w:themeTint="99"/>
-        </w:rPr>
-        <w:t>Texture scrolling on objects.</w:t>
-      </w:r>
-    </w:p>
-    <w:p>
-      <w:pPr>
-        <w:pStyle w:val="ListParagraph"/>
-        <w:numPr>
-          <w:ilvl w:val="0"/>
-          <w:numId w:val="9"/>
-        </w:numPr>
-      </w:pPr>
-      <w:r>
-        <w:t>Asset View</w:t>
-      </w:r>
-    </w:p>
-    <w:p>
-      <w:pPr>
-        <w:pStyle w:val="ListParagraph"/>
-        <w:numPr>
-          <w:ilvl w:val="0"/>
-          <w:numId w:val="9"/>
-        </w:numPr>
-      </w:pPr>
-      <w:r>
-        <w:t>Component asset assignment method</w:t>
-      </w:r>
-    </w:p>
-    <w:p>
-      <w:pPr>
-        <w:pStyle w:val="ListParagraph"/>
-        <w:numPr>
-          <w:ilvl w:val="0"/>
-          <w:numId w:val="9"/>
-        </w:numPr>
-      </w:pPr>
-      <w:r>
-        <w:t>Additional templates</w:t>
-      </w:r>
-    </w:p>
-    <w:p>
-      <w:pPr>
-        <w:pStyle w:val="ListParagraph"/>
-        <w:numPr>
-          <w:ilvl w:val="0"/>
-          <w:numId w:val="9"/>
-        </w:numPr>
-      </w:pPr>
-      <w:r>
-        <w:t>Fix the insert points for model and also leap pointer relative adjustment. (0.5)</w:t>
-      </w:r>
-    </w:p>
-    <w:p>
-      <w:pPr>
-        <w:pStyle w:val="ListParagraph"/>
-        <w:numPr>
-          <w:ilvl w:val="0"/>
-          <w:numId w:val="9"/>
-        </w:numPr>
-      </w:pPr>
-      <w:r>
-        <w:t>Editing object properties – size, position.</w:t>
-      </w:r>
-    </w:p>
-    <w:p>
-      <w:pPr>
-        <w:pStyle w:val="ListParagraph"/>
-        <w:numPr>
-          <w:ilvl w:val="0"/>
-          <w:numId w:val="9"/>
-        </w:numPr>
-      </w:pPr>
-      <w:r>
-        <w:t>Object palette – getting rotating objects on palette (0</w:t>
-      </w:r>
-      <w:r>
-        <w:t>.5)</w:t>
-      </w:r>
-    </w:p>
-    <w:p>
-      <w:pPr>
-        <w:pStyle w:val="ListParagraph"/>
-        <w:numPr>
-          <w:ilvl w:val="0"/>
-          <w:numId w:val="9"/>
-        </w:numPr>
-      </w:pPr>
-      <w:r>
-        <w:t>Drag and Drop to model – placement with mouse click (0.5</w:t>
-      </w:r>
-      <w:r>
-        <w:t>)</w:t>
-      </w:r>
-    </w:p>
-    <w:p>
-      <w:pPr>
-        <w:pStyle w:val="ListParagraph"/>
-        <w:numPr>
-          <w:ilvl w:val="0"/>
-          <w:numId w:val="9"/>
-        </w:numPr>
-      </w:pPr>
-      <w:r>
-        <w:t>Leap integration with model (0</w:t>
-      </w:r>
-      <w:r>
-        <w:t>.5</w:t>
-      </w:r>
-      <w:r>
-        <w:t>)</w:t>
-      </w:r>
-    </w:p>
-    <w:p>
-      <w:pPr>
-        <w:pStyle w:val="ListParagraph"/>
-        <w:numPr>
-          <w:ilvl w:val="0"/>
-          <w:numId w:val="9"/>
-        </w:numPr>
-      </w:pPr>
-      <w:r>
-        <w:t>Packaging (1.0)</w:t>
-      </w:r>
-    </w:p>
-    <w:p>
-      <w:pPr>
-        <w:pStyle w:val="ListParagraph"/>
-        <w:numPr>
-          <w:ilvl w:val="0"/>
-          <w:numId w:val="9"/>
-        </w:numPr>
-      </w:pPr>
-      <w:r>
-        <w:t>Submit to Leap Motion for feedback (0.5)</w:t>
-      </w:r>
-    </w:p>
-    <w:p>
-      <w:pPr>
-        <w:pStyle w:val="ListParagraph"/>
-        <w:numPr>
-          <w:ilvl w:val="0"/>
-          <w:numId w:val="9"/>
-        </w:numPr>
-      </w:pPr>
-      <w:r>
-        <w:t>When removing a project file the default position for saving the new one is over the top of the old position – should probably default to a new directory.</w:t>
-      </w:r>
-    </w:p>
-    <w:p>
-      <w:pPr>
-        <w:pStyle w:val="ListParagraph"/>
-        <w:numPr>
-          <w:ilvl w:val="0"/>
-          <w:numId w:val="9"/>
-        </w:numPr>
-      </w:pPr>
-      <w:r>
-        <w:t>Export model to separate XML</w:t>
-      </w:r>
-    </w:p>
-    <w:p>
-      <w:pPr>
-        <w:pStyle w:val="ListParagraph"/>
-        <w:numPr>
-          <w:ilvl w:val="0"/>
-          <w:numId w:val="9"/>
-        </w:numPr>
-      </w:pPr>
-      <w:r>
-        <w:t>Import model from separate XML</w:t>
-      </w:r>
-    </w:p>
-    <w:p>
-      <w:pPr>
-        <w:pStyle w:val="ListParagraph"/>
-        <w:numPr>
-          <w:ilvl w:val="0"/>
-          <w:numId w:val="9"/>
-        </w:numPr>
-      </w:pPr>
-      <w:r>
-        <w:t xml:space="preserve">Edit model source in </w:t>
+    </w:p>
+    <w:p>
+      <w:pPr>
+        <w:pStyle w:val="ListParagraph"/>
+        <w:numPr>
+          <w:ilvl w:val="0"/>
+          <w:numId w:val="9"/>
+        </w:numPr>
+      </w:pPr>
+      <w:r>
+        <w:t>Got inserting into model working.</w:t>
+      </w:r>
+    </w:p>
+    <w:p>
+      <w:pPr>
+        <w:pStyle w:val="ListParagraph"/>
+        <w:numPr>
+          <w:ilvl w:val="0"/>
+          <w:numId w:val="9"/>
+        </w:numPr>
+      </w:pPr>
+      <w:r>
+        <w:t xml:space="preserve">Planned: </w:t>
+      </w:r>
+      <w:r>
+        <w:t>F</w:t>
+      </w:r>
+      <w:r>
+        <w:t>ix the insert points for model and also leap pointer relative adjustment.</w:t>
+      </w:r>
+    </w:p>
+    <w:p>
+      <w:pPr>
+        <w:pStyle w:val="ListParagraph"/>
+        <w:numPr>
+          <w:ilvl w:val="0"/>
+          <w:numId w:val="9"/>
+        </w:numPr>
+      </w:pPr>
+      <w:r>
+        <w:t xml:space="preserve">Planned: </w:t>
+      </w:r>
+      <w:r>
+        <w:t>Invert textures (y-axis/rotation).</w:t>
+      </w:r>
+    </w:p>
+    <w:p>
+      <w:pPr>
+        <w:pStyle w:val="ListParagraph"/>
+        <w:numPr>
+          <w:ilvl w:val="0"/>
+          <w:numId w:val="9"/>
+        </w:numPr>
+      </w:pPr>
+      <w:r>
+        <w:t>Planned: Texture scrolling on objects.</w:t>
+      </w:r>
+    </w:p>
+    <w:p>
+      <w:pPr>
+        <w:pStyle w:val="ListParagraph"/>
+        <w:numPr>
+          <w:ilvl w:val="0"/>
+          <w:numId w:val="9"/>
+        </w:numPr>
+      </w:pPr>
+      <w:r>
+        <w:t>Planned: Fix physics interactions which appear to be broken.</w:t>
+      </w:r>
+    </w:p>
+    <w:p>
+      <w:pPr>
+        <w:rPr>
+          <w:b/>
+        </w:rPr>
+      </w:pPr>
+    </w:p>
+    <w:p>
+      <w:pPr>
+        <w:rPr>
+          <w:b/>
+        </w:rPr>
+      </w:pPr>
+      <w:r>
+        <w:rPr>
+          <w:b/>
+        </w:rPr>
+        <w:t>8</w:t>
+      </w:r>
+      <w:r>
+        <w:rPr>
+          <w:b/>
+          <w:vertAlign w:val="superscript"/>
+        </w:rPr>
+        <w:t>th</w:t>
+      </w:r>
+      <w:r>
+        <w:rPr>
+          <w:b/>
+        </w:rPr>
+        <w:t xml:space="preserve"> April – April (</w:t>
+      </w:r>
+      <w:r>
+        <w:rPr>
+          <w:b/>
+        </w:rPr>
+        <w:t xml:space="preserve">From </w:t>
+      </w:r>
+      <w:r>
+        <w:rPr>
+          <w:b/>
+        </w:rPr>
+        <w:t>Weekend)</w:t>
+      </w:r>
+    </w:p>
+    <w:p>
+      <w:pPr>
+        <w:pStyle w:val="ListParagraph"/>
+        <w:numPr>
+          <w:ilvl w:val="0"/>
+          <w:numId w:val="9"/>
+        </w:numPr>
+      </w:pPr>
+      <w:r>
+        <w:t>No progress.</w:t>
+      </w:r>
+    </w:p>
+    <w:p>
+      <w:pPr>
+        <w:pStyle w:val="ListParagraph"/>
+        <w:numPr>
+          <w:ilvl w:val="0"/>
+          <w:numId w:val="9"/>
+        </w:numPr>
+      </w:pPr>
+      <w:r>
+        <w:t>Planned.  Define business audience.  Individual developers, SME marketing.</w:t>
+      </w:r>
+    </w:p>
+    <w:p>
+      <w:pPr>
+        <w:pStyle w:val="ListParagraph"/>
+        <w:numPr>
+          <w:ilvl w:val="0"/>
+          <w:numId w:val="9"/>
+        </w:numPr>
+      </w:pPr>
+      <w:r>
+        <w:t xml:space="preserve">Leap – getting the </w:t>
       </w:r>
       <w:proofErr w:type="spellStart"/>
       <w:r>
-        <w:t>BrazilEditView</w:t>
+        <w:t>normals</w:t>
       </w:r>
       <w:proofErr w:type="spellEnd"/>
       <w:r>
-        <w:t xml:space="preserve"> perhaps?</w:t>
-      </w:r>
-    </w:p>
-    <w:p>
-      <w:pPr>
-        <w:pStyle w:val="ListParagraph"/>
-        <w:numPr>
-          <w:ilvl w:val="0"/>
-          <w:numId w:val="9"/>
-        </w:numPr>
-      </w:pPr>
-      <w:r>
-        <w:t>Scene/State editing</w:t>
-      </w:r>
-    </w:p>
-    <w:p>
-      <w:pPr>
-        <w:pStyle w:val="ListParagraph"/>
-        <w:numPr>
-          <w:ilvl w:val="0"/>
-          <w:numId w:val="9"/>
-        </w:numPr>
-      </w:pPr>
-      <w:r>
-        <w:t>Scene/State add</w:t>
-      </w:r>
-    </w:p>
-    <w:p>
-      <w:pPr>
-        <w:pStyle w:val="ListParagraph"/>
-        <w:numPr>
-          <w:ilvl w:val="0"/>
-          <w:numId w:val="9"/>
-        </w:numPr>
-      </w:pPr>
-      <w:r>
-        <w:t>Scene/State delete</w:t>
-      </w:r>
-    </w:p>
-    <w:p>
-      <w:pPr>
-        <w:pStyle w:val="ListParagraph"/>
-        <w:numPr>
-          <w:ilvl w:val="0"/>
-          <w:numId w:val="9"/>
-        </w:numPr>
-      </w:pPr>
-      <w:r>
-        <w:t xml:space="preserve">Export to </w:t>
+        <w:t xml:space="preserve"> of fingers to decide on rotation direction.</w:t>
+      </w:r>
+    </w:p>
+    <w:p>
+      <w:pPr>
+        <w:rPr>
+          <w:b/>
+        </w:rPr>
+      </w:pPr>
+    </w:p>
+    <w:p>
+      <w:pPr>
+        <w:rPr>
+          <w:b/>
+        </w:rPr>
+      </w:pPr>
+    </w:p>
+    <w:p>
+      <w:pPr>
+        <w:rPr>
+          <w:b/>
+        </w:rPr>
+      </w:pPr>
+      <w:r>
+        <w:rPr>
+          <w:b/>
+        </w:rPr>
+        <w:t>7</w:t>
+      </w:r>
+      <w:r>
+        <w:rPr>
+          <w:b/>
+          <w:vertAlign w:val="superscript"/>
+        </w:rPr>
+        <w:t>th</w:t>
+      </w:r>
+      <w:r>
+        <w:rPr>
+          <w:b/>
+        </w:rPr>
+        <w:t xml:space="preserve"> April – </w:t>
       </w:r>
       <w:proofErr w:type="spellStart"/>
       <w:r>
-        <w:t>uhro</w:t>
+        <w:rPr>
+          <w:b/>
+        </w:rPr>
+        <w:t>Standup</w:t>
       </w:r>
       <w:proofErr w:type="spellEnd"/>
-    </w:p>
-    <w:p>
-      <w:pPr>
-        <w:pStyle w:val="ListParagraph"/>
-        <w:numPr>
-          <w:ilvl w:val="0"/>
-          <w:numId w:val="9"/>
-        </w:numPr>
-      </w:pPr>
-      <w:r>
-        <w:t>Export to XNA game/build mechanism</w:t>
-      </w:r>
-    </w:p>
-    <w:p>
-      <w:pPr>
-        <w:pStyle w:val="ListParagraph"/>
-        <w:numPr>
-          <w:ilvl w:val="0"/>
-          <w:numId w:val="9"/>
-        </w:numPr>
-      </w:pPr>
-      <w:r>
-        <w:t>Export to Android template</w:t>
-      </w:r>
-    </w:p>
-    <w:p>
-      <w:pPr>
-        <w:pStyle w:val="ListParagraph"/>
-        <w:numPr>
-          <w:ilvl w:val="0"/>
-          <w:numId w:val="9"/>
-        </w:numPr>
-      </w:pPr>
-      <w:r>
-        <w:t>Leap integration with game (2.0)</w:t>
-      </w:r>
-    </w:p>
-    <w:p>
-      <w:pPr>
-        <w:pStyle w:val="ListParagraph"/>
-        <w:numPr>
-          <w:ilvl w:val="0"/>
-          <w:numId w:val="9"/>
-        </w:numPr>
-      </w:pPr>
-      <w:r>
-        <w:t>State -&gt; screen representation (meta editing for states)</w:t>
-      </w:r>
-    </w:p>
-    <w:p>
-      <w:pPr>
-        <w:pStyle w:val="ListParagraph"/>
-        <w:numPr>
-          <w:ilvl w:val="0"/>
-          <w:numId w:val="9"/>
-        </w:numPr>
-      </w:pPr>
-      <w:proofErr w:type="spellStart"/>
-      <w:r>
-        <w:t>Kinect</w:t>
-      </w:r>
-      <w:proofErr w:type="spellEnd"/>
-      <w:r>
-        <w:t xml:space="preserve"> Fusion capture integration</w:t>
-      </w:r>
-    </w:p>
-    <w:p>
-      <w:pPr>
-        <w:pStyle w:val="ListParagraph"/>
-        <w:numPr>
-          <w:ilvl w:val="0"/>
-          <w:numId w:val="9"/>
-        </w:numPr>
-      </w:pPr>
-      <w:r>
-        <w:t>Website update with production/service launch</w:t>
-      </w:r>
-    </w:p>
-    <w:p>
-      <w:pPr>
-        <w:pStyle w:val="ListParagraph"/>
-        <w:numPr>
-          <w:ilvl w:val="0"/>
-          <w:numId w:val="9"/>
-        </w:numPr>
-      </w:pPr>
-      <w:r>
-        <w:t>Website/Xyglo logo</w:t>
-      </w:r>
-    </w:p>
-    <w:p>
-      <w:pPr>
-        <w:pStyle w:val="ListParagraph"/>
-        <w:numPr>
-          <w:ilvl w:val="0"/>
-          <w:numId w:val="9"/>
-        </w:numPr>
-      </w:pPr>
-      <w:r>
-        <w:t xml:space="preserve">Leap – get </w:t>
-      </w:r>
-      <w:proofErr w:type="spellStart"/>
-      <w:r>
-        <w:t>normals</w:t>
-      </w:r>
-      <w:proofErr w:type="spellEnd"/>
-      <w:r>
-        <w:t xml:space="preserve"> of fingers, find out the  direction of rotation when spinning hand.</w:t>
-      </w:r>
-    </w:p>
-    <w:p>
-      <w:pPr>
-        <w:pStyle w:val="ListParagraph"/>
-        <w:numPr>
-          <w:ilvl w:val="0"/>
-          <w:numId w:val="9"/>
-        </w:numPr>
-      </w:pPr>
-      <w:r>
-        <w:t>Website redesign.</w:t>
-      </w:r>
-    </w:p>
-    <w:p>
-      <w:pPr>
-        <w:pStyle w:val="ListParagraph"/>
-      </w:pPr>
-    </w:p>
-    <w:p>
-      <w:pPr>
-        <w:pStyle w:val="ListParagraph"/>
-      </w:pPr>
-    </w:p>
-    <w:p>
-      <w:pPr>
-        <w:pStyle w:val="ListParagraph"/>
-      </w:pPr>
-    </w:p>
-    <w:p>
-      <w:pPr>
-        <w:rPr>
-          <w:b/>
-        </w:rPr>
-      </w:pPr>
-      <w:r>
-        <w:rPr>
-          <w:b/>
-        </w:rPr>
-        <w:t>15</w:t>
-      </w:r>
-      <w:r>
-        <w:rPr>
-          <w:b/>
-          <w:vertAlign w:val="superscript"/>
-        </w:rPr>
-        <w:t>th</w:t>
-      </w:r>
-      <w:r>
-        <w:rPr>
-          <w:b/>
-        </w:rPr>
-        <w:t xml:space="preserve"> April</w:t>
-      </w:r>
-    </w:p>
-    <w:p>
-      <w:pPr>
-        <w:pStyle w:val="ListParagraph"/>
-        <w:numPr>
-          <w:ilvl w:val="0"/>
-          <w:numId w:val="9"/>
-        </w:numPr>
-      </w:pPr>
-      <w:r>
-        <w:t>Fixed physics, got interloper standing up straight.</w:t>
-      </w:r>
-    </w:p>
-    <w:p>
-      <w:pPr>
-        <w:pStyle w:val="ListParagraph"/>
-        <w:numPr>
-          <w:ilvl w:val="0"/>
-          <w:numId w:val="9"/>
-        </w:numPr>
-      </w:pPr>
-      <w:r>
-        <w:t>Planned – improve physics, get collision detection working</w:t>
-      </w:r>
-    </w:p>
-    <w:p>
-      <w:pPr>
-        <w:pStyle w:val="ListParagraph"/>
-        <w:numPr>
-          <w:ilvl w:val="0"/>
-          <w:numId w:val="9"/>
-        </w:numPr>
-      </w:pPr>
-      <w:r>
-        <w:t>Planned - Interloper boundaries and game feedback (lives/score)</w:t>
-      </w:r>
-    </w:p>
-    <w:p>
-      <w:pPr>
-        <w:pStyle w:val="ListParagraph"/>
-        <w:numPr>
-          <w:ilvl w:val="0"/>
-          <w:numId w:val="9"/>
-        </w:numPr>
-      </w:pPr>
-      <w:r>
-        <w:t>Planned – get game working standalone</w:t>
-      </w:r>
-    </w:p>
-    <w:p>
-      <w:pPr>
-        <w:rPr>
-          <w:b/>
-        </w:rPr>
-      </w:pPr>
-    </w:p>
-    <w:p>
-      <w:pPr>
-        <w:rPr>
-          <w:b/>
-        </w:rPr>
-      </w:pPr>
-      <w:r>
-        <w:rPr>
-          <w:b/>
-        </w:rPr>
-        <w:t>14</w:t>
-      </w:r>
-      <w:r>
-        <w:rPr>
-          <w:b/>
-          <w:vertAlign w:val="superscript"/>
-        </w:rPr>
-        <w:t>th</w:t>
-      </w:r>
-      <w:r>
-        <w:rPr>
-          <w:b/>
-        </w:rPr>
-        <w:t xml:space="preserve"> April</w:t>
-      </w:r>
-    </w:p>
-    <w:p>
-      <w:pPr>
-        <w:pStyle w:val="ListParagraph"/>
-        <w:numPr>
-          <w:ilvl w:val="0"/>
-          <w:numId w:val="9"/>
-        </w:numPr>
-      </w:pPr>
-      <w:r>
-        <w:t>No meeting</w:t>
-      </w:r>
-    </w:p>
-    <w:p>
-      <w:pPr>
-        <w:rPr>
-          <w:b/>
-        </w:rPr>
-      </w:pPr>
-    </w:p>
-    <w:p>
-      <w:pPr>
-        <w:rPr>
-          <w:b/>
-        </w:rPr>
-      </w:pPr>
-      <w:r>
-        <w:rPr>
-          <w:b/>
-        </w:rPr>
-        <w:t>13</w:t>
-      </w:r>
-      <w:r>
-        <w:rPr>
-          <w:b/>
-          <w:vertAlign w:val="superscript"/>
-        </w:rPr>
-        <w:t>th</w:t>
-      </w:r>
-      <w:r>
-        <w:rPr>
-          <w:b/>
-        </w:rPr>
-        <w:t xml:space="preserve"> </w:t>
-      </w:r>
-      <w:r>
-        <w:rPr>
-          <w:b/>
-        </w:rPr>
-        <w:t>April</w:t>
-      </w:r>
-    </w:p>
-    <w:p>
-      <w:pPr>
-        <w:pStyle w:val="ListParagraph"/>
-        <w:numPr>
-          <w:ilvl w:val="0"/>
-          <w:numId w:val="9"/>
-        </w:numPr>
-      </w:pPr>
-      <w:r>
-        <w:t xml:space="preserve">More </w:t>
-      </w:r>
-      <w:proofErr w:type="spellStart"/>
-      <w:r>
-        <w:t>Urho</w:t>
-      </w:r>
-      <w:proofErr w:type="spellEnd"/>
-      <w:r>
-        <w:t xml:space="preserve"> exporting.  It works without syntax errors.  Need to work out minimal model for Paulo.</w:t>
-      </w:r>
-    </w:p>
-    <w:p>
-      <w:pPr>
-        <w:pStyle w:val="ListParagraph"/>
-      </w:pPr>
-    </w:p>
-    <w:p>
-      <w:pPr>
-        <w:rPr>
-          <w:b/>
-        </w:rPr>
-      </w:pPr>
-      <w:r>
-        <w:rPr>
-          <w:b/>
-        </w:rPr>
-        <w:t>12</w:t>
-      </w:r>
-      <w:r>
-        <w:rPr>
-          <w:b/>
-          <w:vertAlign w:val="superscript"/>
-        </w:rPr>
-        <w:t>th</w:t>
-      </w:r>
-      <w:r>
-        <w:rPr>
-          <w:b/>
-        </w:rPr>
-        <w:t xml:space="preserve"> April </w:t>
-      </w:r>
-    </w:p>
-    <w:p>
-      <w:pPr>
-        <w:pStyle w:val="ListParagraph"/>
-        <w:numPr>
-          <w:ilvl w:val="0"/>
-          <w:numId w:val="9"/>
-        </w:numPr>
-        <w:rPr>
-          <w:b/>
-        </w:rPr>
-      </w:pPr>
-      <w:r>
-        <w:t xml:space="preserve">Started </w:t>
-      </w:r>
-      <w:proofErr w:type="spellStart"/>
-      <w:r>
-        <w:t>Urho</w:t>
-      </w:r>
-      <w:proofErr w:type="spellEnd"/>
-      <w:r>
-        <w:t>/</w:t>
-      </w:r>
-      <w:proofErr w:type="spellStart"/>
-      <w:r>
-        <w:t>AngelScript</w:t>
-      </w:r>
-      <w:proofErr w:type="spellEnd"/>
-      <w:r>
-        <w:t xml:space="preserve"> exporter</w:t>
-      </w:r>
-    </w:p>
-    <w:p>
-      <w:pPr>
-        <w:pStyle w:val="ListParagraph"/>
-        <w:numPr>
-          <w:ilvl w:val="0"/>
-          <w:numId w:val="9"/>
-        </w:numPr>
-        <w:rPr>
-          <w:b/>
-        </w:rPr>
-      </w:pPr>
-      <w:r>
-        <w:t>Planned: more of the same</w:t>
-      </w:r>
-    </w:p>
-    <w:p>
-      <w:pPr>
-        <w:rPr>
-          <w:b/>
-        </w:rPr>
-      </w:pPr>
-    </w:p>
-    <w:p>
-      <w:pPr>
-        <w:rPr>
-          <w:b/>
-        </w:rPr>
-      </w:pPr>
-      <w:r>
-        <w:rPr>
-          <w:b/>
-        </w:rPr>
-        <w:t>11</w:t>
-      </w:r>
-      <w:r>
-        <w:rPr>
-          <w:b/>
-          <w:vertAlign w:val="superscript"/>
-        </w:rPr>
-        <w:t>th</w:t>
-      </w:r>
-      <w:r>
-        <w:rPr>
-          <w:b/>
-        </w:rPr>
-        <w:t xml:space="preserve"> April – Start Sprint #2</w:t>
-      </w:r>
-    </w:p>
-    <w:p>
-      <w:pPr>
-        <w:pStyle w:val="ListParagraph"/>
-        <w:numPr>
-          <w:ilvl w:val="0"/>
-          <w:numId w:val="9"/>
-        </w:numPr>
-      </w:pPr>
-      <w:r>
-        <w:t>Added Project New/changed Project Open</w:t>
-      </w:r>
-    </w:p>
-    <w:p>
-      <w:pPr>
-        <w:pStyle w:val="ListParagraph"/>
-        <w:numPr>
-          <w:ilvl w:val="0"/>
-          <w:numId w:val="9"/>
-        </w:numPr>
-      </w:pPr>
-      <w:r>
-        <w:t xml:space="preserve">Created </w:t>
-      </w:r>
-      <w:proofErr w:type="spellStart"/>
-      <w:r>
-        <w:t>Xyglo.Friendlier</w:t>
-      </w:r>
-      <w:proofErr w:type="spellEnd"/>
-      <w:r>
-        <w:t xml:space="preserve"> namespace and moved some of Friendlier into that</w:t>
-      </w:r>
-    </w:p>
-    <w:p>
-      <w:pPr>
-        <w:pStyle w:val="ListParagraph"/>
-        <w:numPr>
-          <w:ilvl w:val="0"/>
-          <w:numId w:val="9"/>
-        </w:numPr>
-      </w:pPr>
-      <w:r>
-        <w:t>Created templates and template manager</w:t>
-      </w:r>
-    </w:p>
-    <w:p>
-      <w:pPr>
-        <w:pStyle w:val="ListParagraph"/>
-        <w:numPr>
-          <w:ilvl w:val="0"/>
-          <w:numId w:val="9"/>
-        </w:numPr>
-      </w:pPr>
-      <w:r>
-        <w:t>Created android/urho3d template and tested ant build</w:t>
-      </w:r>
-    </w:p>
-    <w:p>
-      <w:pPr>
-        <w:pStyle w:val="ListParagraph"/>
-        <w:numPr>
-          <w:ilvl w:val="0"/>
-          <w:numId w:val="9"/>
-        </w:numPr>
-      </w:pPr>
-      <w:r>
-        <w:t xml:space="preserve">Renamed template above to use </w:t>
-      </w:r>
-      <w:proofErr w:type="spellStart"/>
-      <w:r>
-        <w:t>Friendlier.as</w:t>
-      </w:r>
-      <w:proofErr w:type="spellEnd"/>
-      <w:r>
-        <w:t xml:space="preserve"> as </w:t>
-      </w:r>
-      <w:proofErr w:type="spellStart"/>
-      <w:r>
-        <w:t>Angelscript</w:t>
-      </w:r>
-      <w:proofErr w:type="spellEnd"/>
-      <w:r>
-        <w:t xml:space="preserve"> target for Android packaging</w:t>
-      </w:r>
-    </w:p>
-    <w:p>
-      <w:pPr>
-        <w:rPr>
-          <w:b/>
-        </w:rPr>
-      </w:pPr>
-    </w:p>
-    <w:p>
-      <w:pPr>
-        <w:rPr>
-          <w:b/>
-        </w:rPr>
-      </w:pPr>
-      <w:r>
-        <w:rPr>
-          <w:b/>
-        </w:rPr>
-        <w:t>Done Sprint #1</w:t>
-      </w:r>
-    </w:p>
-    <w:p>
-      <w:pPr>
-        <w:rPr>
-          <w:b/>
-        </w:rPr>
-      </w:pPr>
-    </w:p>
-    <w:p>
-      <w:pPr>
-        <w:pStyle w:val="ListParagraph"/>
-        <w:numPr>
-          <w:ilvl w:val="0"/>
-          <w:numId w:val="9"/>
-        </w:numPr>
-        <w:rPr>
-          <w:b/>
-          <w:color w:val="2828FF" w:themeColor="accent2" w:themeTint="99"/>
-        </w:rPr>
-      </w:pPr>
-      <w:r>
-        <w:rPr>
-          <w:b/>
-          <w:color w:val="2828FF" w:themeColor="accent2" w:themeTint="99"/>
-        </w:rPr>
-        <w:t>Start/Stop restart model (1.0)</w:t>
-      </w:r>
-    </w:p>
-    <w:p>
-      <w:pPr>
-        <w:pStyle w:val="ListParagraph"/>
-        <w:numPr>
-          <w:ilvl w:val="0"/>
-          <w:numId w:val="9"/>
-        </w:numPr>
-        <w:rPr>
-          <w:b/>
-          <w:color w:val="2828FF" w:themeColor="accent2" w:themeTint="99"/>
-        </w:rPr>
-      </w:pPr>
-      <w:r>
-        <w:rPr>
-          <w:b/>
-          <w:color w:val="2828FF" w:themeColor="accent2" w:themeTint="99"/>
-        </w:rPr>
-        <w:t>Centre model/fix (0.5)</w:t>
-      </w:r>
-    </w:p>
-    <w:p>
-      <w:pPr>
-        <w:pStyle w:val="ListParagraph"/>
-        <w:numPr>
-          <w:ilvl w:val="0"/>
-          <w:numId w:val="9"/>
-        </w:numPr>
-        <w:rPr>
-          <w:b/>
-          <w:color w:val="2828FF" w:themeColor="accent2" w:themeTint="99"/>
-        </w:rPr>
-      </w:pPr>
-      <w:r>
-        <w:rPr>
-          <w:b/>
-          <w:color w:val="2828FF" w:themeColor="accent2" w:themeTint="99"/>
-        </w:rPr>
-        <w:t>Cursor select for objects (0.5)</w:t>
-      </w:r>
-    </w:p>
-    <w:p>
-      <w:pPr>
-        <w:pStyle w:val="ListParagraph"/>
-        <w:numPr>
-          <w:ilvl w:val="0"/>
-          <w:numId w:val="9"/>
-        </w:numPr>
-        <w:rPr>
-          <w:b/>
-          <w:color w:val="2828FF" w:themeColor="accent2" w:themeTint="99"/>
-        </w:rPr>
-      </w:pPr>
-      <w:r>
-        <w:rPr>
-          <w:b/>
-          <w:color w:val="2828FF" w:themeColor="accent2" w:themeTint="99"/>
-        </w:rPr>
-        <w:t>Delete objects (0.5)</w:t>
-      </w:r>
-    </w:p>
-    <w:p>
-      <w:pPr>
-        <w:pStyle w:val="ListParagraph"/>
-        <w:numPr>
-          <w:ilvl w:val="0"/>
-          <w:numId w:val="9"/>
-        </w:numPr>
-        <w:rPr>
-          <w:b/>
-          <w:color w:val="2828FF" w:themeColor="accent2" w:themeTint="99"/>
-        </w:rPr>
-      </w:pPr>
-      <w:r>
-        <w:rPr>
-          <w:b/>
-          <w:color w:val="2828FF" w:themeColor="accent2" w:themeTint="99"/>
-        </w:rPr>
-        <w:t xml:space="preserve">Fix the highlight (proper highlight) </w:t>
-      </w:r>
-    </w:p>
-    <w:p>
-      <w:pPr>
-        <w:pStyle w:val="ListParagraph"/>
-        <w:numPr>
-          <w:ilvl w:val="0"/>
-          <w:numId w:val="9"/>
-        </w:numPr>
-        <w:rPr>
-          <w:b/>
-          <w:color w:val="2828FF" w:themeColor="accent2" w:themeTint="99"/>
-        </w:rPr>
-      </w:pPr>
-      <w:r>
-        <w:rPr>
-          <w:b/>
-          <w:color w:val="2828FF" w:themeColor="accent2" w:themeTint="99"/>
-        </w:rPr>
-        <w:t>Object palette (1.0</w:t>
-      </w:r>
-      <w:r>
-        <w:rPr>
-          <w:b/>
-          <w:color w:val="2828FF" w:themeColor="accent2" w:themeTint="99"/>
-        </w:rPr>
-        <w:t>)</w:t>
-      </w:r>
-    </w:p>
-    <w:p>
-      <w:pPr>
-        <w:pStyle w:val="ListParagraph"/>
-        <w:numPr>
-          <w:ilvl w:val="0"/>
-          <w:numId w:val="9"/>
-        </w:numPr>
-        <w:rPr>
-          <w:b/>
-          <w:color w:val="2828FF" w:themeColor="accent2" w:themeTint="99"/>
-        </w:rPr>
-      </w:pPr>
-      <w:r>
-        <w:rPr>
-          <w:b/>
-          <w:color w:val="2828FF" w:themeColor="accent2" w:themeTint="99"/>
-        </w:rPr>
-        <w:t>Drag and Drop to model (0.5</w:t>
-      </w:r>
-      <w:r>
-        <w:rPr>
-          <w:b/>
-          <w:color w:val="2828FF" w:themeColor="accent2" w:themeTint="99"/>
-        </w:rPr>
-        <w:t>)</w:t>
-      </w:r>
-    </w:p>
-    <w:p>
-      <w:pPr>
-        <w:pStyle w:val="ListParagraph"/>
-        <w:numPr>
-          <w:ilvl w:val="0"/>
-          <w:numId w:val="9"/>
-        </w:numPr>
-        <w:rPr>
-          <w:b/>
-          <w:color w:val="2828FF" w:themeColor="accent2" w:themeTint="99"/>
-        </w:rPr>
-      </w:pPr>
-      <w:r>
-        <w:rPr>
-          <w:b/>
-          <w:color w:val="2828FF" w:themeColor="accent2" w:themeTint="99"/>
-        </w:rPr>
-        <w:t>Leap integration with model (0</w:t>
-      </w:r>
-      <w:r>
-        <w:rPr>
-          <w:b/>
-          <w:color w:val="2828FF" w:themeColor="accent2" w:themeTint="99"/>
-        </w:rPr>
-        <w:t>.5</w:t>
-      </w:r>
-      <w:r>
-        <w:rPr>
-          <w:b/>
-          <w:color w:val="2828FF" w:themeColor="accent2" w:themeTint="99"/>
-        </w:rPr>
-        <w:t>)</w:t>
-      </w:r>
-    </w:p>
-    <w:p>
-      <w:pPr>
-        <w:rPr>
-          <w:b/>
-        </w:rPr>
-      </w:pPr>
-    </w:p>
-    <w:p>
-      <w:pPr>
-        <w:rPr>
-          <w:b/>
-        </w:rPr>
-      </w:pPr>
-    </w:p>
-    <w:p>
-      <w:pPr>
-        <w:rPr>
-          <w:b/>
-        </w:rPr>
-      </w:pPr>
-      <w:r>
-        <w:rPr>
-          <w:b/>
-        </w:rPr>
-        <w:t>10</w:t>
-      </w:r>
-      <w:r>
-        <w:rPr>
-          <w:b/>
-          <w:vertAlign w:val="superscript"/>
-        </w:rPr>
-        <w:t>th</w:t>
-      </w:r>
-      <w:r>
-        <w:rPr>
-          <w:b/>
-        </w:rPr>
-        <w:t xml:space="preserve"> April</w:t>
-      </w:r>
-    </w:p>
-    <w:p>
-      <w:pPr>
-        <w:rPr>
-          <w:b/>
-        </w:rPr>
-      </w:pPr>
-    </w:p>
-    <w:p>
-      <w:pPr>
-        <w:rPr>
-          <w:b/>
-        </w:rPr>
-      </w:pPr>
-      <w:r>
-        <w:rPr>
-          <w:b/>
-        </w:rPr>
-        <w:t>Retro</w:t>
-      </w:r>
-    </w:p>
-    <w:p>
-      <w:pPr>
-        <w:pStyle w:val="ListParagraph"/>
-        <w:numPr>
-          <w:ilvl w:val="0"/>
-          <w:numId w:val="9"/>
-        </w:numPr>
-      </w:pPr>
-      <w:r>
-        <w:t>Leap integration requires more model side work in F.</w:t>
-      </w:r>
-    </w:p>
-    <w:p>
-      <w:pPr>
-        <w:pStyle w:val="ListParagraph"/>
-        <w:numPr>
-          <w:ilvl w:val="0"/>
-          <w:numId w:val="9"/>
-        </w:numPr>
-      </w:pPr>
-      <w:r>
-        <w:t xml:space="preserve">Achieved most of the objectives on list. </w:t>
-      </w:r>
-    </w:p>
-    <w:p>
-      <w:pPr>
-        <w:rPr>
-          <w:b/>
-        </w:rPr>
-      </w:pPr>
-    </w:p>
-    <w:p>
-      <w:pPr>
-        <w:rPr>
-          <w:b/>
-        </w:rPr>
-      </w:pPr>
-      <w:r>
-        <w:rPr>
-          <w:b/>
-        </w:rPr>
-        <w:t>New Objectives</w:t>
-      </w:r>
-    </w:p>
-    <w:p>
-      <w:pPr>
-        <w:pStyle w:val="ListParagraph"/>
-        <w:numPr>
-          <w:ilvl w:val="0"/>
-          <w:numId w:val="9"/>
-        </w:numPr>
-      </w:pPr>
-      <w:r>
-        <w:t>Integrate Urho3D project template into Friendlier structure.</w:t>
-      </w:r>
-    </w:p>
-    <w:p>
-      <w:pPr>
-        <w:pStyle w:val="ListParagraph"/>
-        <w:numPr>
-          <w:ilvl w:val="0"/>
-          <w:numId w:val="9"/>
-        </w:numPr>
-      </w:pPr>
-      <w:r>
-        <w:t>New project/project template creation in F.</w:t>
-      </w:r>
-    </w:p>
-    <w:p>
-      <w:pPr>
-        <w:pStyle w:val="ListParagraph"/>
-        <w:numPr>
-          <w:ilvl w:val="0"/>
-          <w:numId w:val="9"/>
-        </w:numPr>
-      </w:pPr>
-      <w:r>
-        <w:t>Export to Urho3D model from F model.</w:t>
-      </w:r>
-    </w:p>
-    <w:p>
-      <w:pPr>
-        <w:pStyle w:val="ListParagraph"/>
-        <w:numPr>
-          <w:ilvl w:val="0"/>
-          <w:numId w:val="9"/>
-        </w:numPr>
-      </w:pPr>
-      <w:r>
-        <w:t>Build to Android from F.</w:t>
-      </w:r>
-    </w:p>
-    <w:p>
-      <w:pPr>
-        <w:pStyle w:val="ListParagraph"/>
-        <w:numPr>
-          <w:ilvl w:val="0"/>
-          <w:numId w:val="9"/>
-        </w:numPr>
-      </w:pPr>
-      <w:r>
-        <w:t>Fix jitter physics</w:t>
-      </w:r>
-    </w:p>
-    <w:p>
-      <w:pPr>
-        <w:rPr>
-          <w:b/>
-        </w:rPr>
-      </w:pPr>
-    </w:p>
-    <w:p>
-      <w:pPr>
-        <w:rPr>
-          <w:b/>
-        </w:rPr>
-      </w:pPr>
-    </w:p>
-    <w:p>
-      <w:pPr>
-        <w:rPr>
-          <w:b/>
-        </w:rPr>
-      </w:pPr>
-      <w:r>
-        <w:rPr>
-          <w:b/>
-        </w:rPr>
-        <w:t>10</w:t>
-      </w:r>
-      <w:r>
-        <w:rPr>
-          <w:b/>
-          <w:vertAlign w:val="superscript"/>
-        </w:rPr>
-        <w:t>th</w:t>
-      </w:r>
-      <w:r>
-        <w:rPr>
-          <w:b/>
-        </w:rPr>
-        <w:t xml:space="preserve"> April</w:t>
-      </w:r>
-    </w:p>
-    <w:p>
-      <w:pPr>
-        <w:pStyle w:val="ListParagraph"/>
-        <w:numPr>
-          <w:ilvl w:val="0"/>
-          <w:numId w:val="9"/>
-        </w:numPr>
-        <w:rPr>
-          <w:b/>
-          <w:color w:val="00B050"/>
-        </w:rPr>
-      </w:pPr>
-      <w:r>
-        <w:rPr>
-          <w:b/>
-          <w:color w:val="00B050"/>
-        </w:rPr>
-        <w:t>Why does yellow/orange block disappear? (Related to physic issue)</w:t>
-      </w:r>
-    </w:p>
-    <w:p>
-      <w:pPr>
-        <w:pStyle w:val="ListParagraph"/>
-        <w:numPr>
-          <w:ilvl w:val="0"/>
-          <w:numId w:val="9"/>
-        </w:numPr>
-        <w:rPr>
-          <w:b/>
-          <w:color w:val="2828FF" w:themeColor="accent2" w:themeTint="99"/>
-        </w:rPr>
-      </w:pPr>
-      <w:r>
-        <w:rPr>
-          <w:b/>
-          <w:color w:val="2828FF" w:themeColor="accent2" w:themeTint="99"/>
-        </w:rPr>
-        <w:t>Invert textures (y-axis/rotation).</w:t>
-      </w:r>
-    </w:p>
-    <w:p>
-      <w:pPr>
-        <w:pStyle w:val="ListParagraph"/>
-        <w:numPr>
-          <w:ilvl w:val="0"/>
-          <w:numId w:val="9"/>
-        </w:numPr>
-        <w:rPr>
-          <w:b/>
-          <w:color w:val="2828FF" w:themeColor="accent2" w:themeTint="99"/>
-        </w:rPr>
-      </w:pPr>
-      <w:r>
-        <w:rPr>
-          <w:b/>
-          <w:color w:val="2828FF" w:themeColor="accent2" w:themeTint="99"/>
-        </w:rPr>
-        <w:t>Fix the insert points for model and also leap pointer relative adjustment.</w:t>
-      </w:r>
-      <w:r>
-        <w:rPr>
-          <w:b/>
-          <w:color w:val="2828FF" w:themeColor="accent2" w:themeTint="99"/>
-        </w:rPr>
-        <w:t xml:space="preserve"> (0.5)</w:t>
-      </w:r>
-    </w:p>
-    <w:p>
-      <w:pPr>
-        <w:pStyle w:val="ListParagraph"/>
-        <w:numPr>
-          <w:ilvl w:val="0"/>
-          <w:numId w:val="9"/>
-        </w:numPr>
-        <w:rPr>
-          <w:b/>
-          <w:color w:val="2828FF" w:themeColor="accent2" w:themeTint="99"/>
-        </w:rPr>
-      </w:pPr>
-      <w:r>
-        <w:t>Rewrite physics libraries into something more sturdy – move creation code from factory into physics classes?</w:t>
-      </w:r>
-    </w:p>
-    <w:p>
-      <w:pPr>
-        <w:rPr>
-          <w:b/>
-          <w:color w:val="2828FF" w:themeColor="accent2" w:themeTint="99"/>
-        </w:rPr>
-      </w:pPr>
-    </w:p>
-    <w:p>
-      <w:pPr>
-        <w:rPr>
-          <w:b/>
-        </w:rPr>
-      </w:pPr>
-      <w:r>
-        <w:rPr>
-          <w:b/>
-        </w:rPr>
-        <w:t>9</w:t>
-      </w:r>
-      <w:r>
-        <w:rPr>
-          <w:b/>
-          <w:vertAlign w:val="superscript"/>
-        </w:rPr>
-        <w:t>th</w:t>
-      </w:r>
-      <w:r>
-        <w:rPr>
-          <w:b/>
-        </w:rPr>
-        <w:t xml:space="preserve"> April</w:t>
-      </w:r>
-    </w:p>
-    <w:p>
-      <w:pPr>
-        <w:pStyle w:val="ListParagraph"/>
-        <w:numPr>
-          <w:ilvl w:val="0"/>
-          <w:numId w:val="9"/>
-        </w:numPr>
-      </w:pPr>
-      <w:r>
-        <w:t>Did some website planning.</w:t>
-      </w:r>
-      <w:r>
-        <w:t xml:space="preserve">  Did some customer planning.</w:t>
-      </w:r>
-    </w:p>
-    <w:p>
-      <w:pPr>
-        <w:pStyle w:val="ListParagraph"/>
-        <w:numPr>
-          <w:ilvl w:val="0"/>
-          <w:numId w:val="9"/>
-        </w:numPr>
-      </w:pPr>
-      <w:r>
-        <w:t>Fixed the highlighting to use wireframe boxes.</w:t>
-      </w:r>
-    </w:p>
-    <w:p>
-      <w:pPr>
-        <w:pStyle w:val="ListParagraph"/>
-        <w:numPr>
-          <w:ilvl w:val="0"/>
-          <w:numId w:val="9"/>
-        </w:numPr>
-      </w:pPr>
-      <w:r>
-        <w:t>Fixed a physics world/delete bug</w:t>
-      </w:r>
-      <w:r>
-        <w:t>.</w:t>
-      </w:r>
-    </w:p>
-    <w:p>
-      <w:pPr>
-        <w:pStyle w:val="ListParagraph"/>
-        <w:numPr>
-          <w:ilvl w:val="0"/>
-          <w:numId w:val="9"/>
-        </w:numPr>
-      </w:pPr>
-      <w:r>
-        <w:t>Got inserting into model working.</w:t>
-      </w:r>
-    </w:p>
-    <w:p>
-      <w:pPr>
-        <w:pStyle w:val="ListParagraph"/>
-        <w:numPr>
-          <w:ilvl w:val="0"/>
-          <w:numId w:val="9"/>
-        </w:numPr>
-      </w:pPr>
-      <w:r>
-        <w:t xml:space="preserve">Planned: </w:t>
-      </w:r>
-      <w:r>
-        <w:t>F</w:t>
-      </w:r>
-      <w:r>
-        <w:t>ix the insert points for model and also leap pointer relative adjustment.</w:t>
-      </w:r>
-    </w:p>
-    <w:p>
-      <w:pPr>
-        <w:pStyle w:val="ListParagraph"/>
-        <w:numPr>
-          <w:ilvl w:val="0"/>
-          <w:numId w:val="9"/>
-        </w:numPr>
-      </w:pPr>
-      <w:r>
-        <w:t xml:space="preserve">Planned: </w:t>
-      </w:r>
-      <w:r>
-        <w:t>Invert textures (y-axis/rotation).</w:t>
-      </w:r>
-    </w:p>
-    <w:p>
-      <w:pPr>
-        <w:pStyle w:val="ListParagraph"/>
-        <w:numPr>
-          <w:ilvl w:val="0"/>
-          <w:numId w:val="9"/>
-        </w:numPr>
-      </w:pPr>
-      <w:r>
-        <w:t>Planned: Texture scrolling on objects.</w:t>
-      </w:r>
-    </w:p>
-    <w:p>
-      <w:pPr>
-        <w:pStyle w:val="ListParagraph"/>
-        <w:numPr>
-          <w:ilvl w:val="0"/>
-          <w:numId w:val="9"/>
-        </w:numPr>
-      </w:pPr>
-      <w:r>
+      <w:r>
+        <w:rPr>
+          <w:b/>
+        </w:rPr>
+        <w:t xml:space="preserve"> (</w:t>
+      </w:r>
+      <w:r>
+        <w:rPr>
+          <w:b/>
+        </w:rPr>
+        <w:t xml:space="preserve">From </w:t>
+      </w:r>
+      <w:r>
+        <w:rPr>
+          <w:b/>
+        </w:rPr>
+        <w:t>Weekend)</w:t>
+      </w:r>
+    </w:p>
+    <w:p>
+      <w:pPr>
+        <w:pStyle w:val="ListParagraph"/>
+        <w:numPr>
+          <w:ilvl w:val="0"/>
+          <w:numId w:val="9"/>
+        </w:numPr>
+      </w:pPr>
+      <w:r>
+        <w:t>Played with Leap integration – got circle gesture working for wind in/wind out.</w:t>
+      </w:r>
+    </w:p>
+    <w:p>
+      <w:pPr>
+        <w:pStyle w:val="ListParagraph"/>
+        <w:numPr>
+          <w:ilvl w:val="0"/>
+          <w:numId w:val="9"/>
+        </w:numPr>
+      </w:pPr>
+      <w:r>
+        <w:t>No other prog</w:t>
+      </w:r>
+      <w:r>
+        <w:t>ress but thinking about markets and target audience.</w:t>
+      </w:r>
+    </w:p>
+    <w:p>
+      <w:pPr>
+        <w:rPr>
+          <w:b/>
+        </w:rPr>
+      </w:pPr>
+    </w:p>
+    <w:p>
+      <w:pPr>
+        <w:rPr>
+          <w:b/>
+        </w:rPr>
+      </w:pPr>
+      <w:r>
+        <w:rPr>
+          <w:b/>
+        </w:rPr>
         <w:lastRenderedPageBreak/>
-        <w:t>Planned: Fix physics interactions which appear to be broken.</w:t>
-      </w:r>
-    </w:p>
-    <w:p>
-      <w:pPr>
-        <w:rPr>
-          <w:b/>
-        </w:rPr>
-      </w:pPr>
-    </w:p>
-    <w:p>
-      <w:pPr>
-        <w:rPr>
-          <w:b/>
-        </w:rPr>
-      </w:pPr>
-      <w:r>
-        <w:rPr>
-          <w:b/>
-        </w:rPr>
-        <w:t>8</w:t>
-      </w:r>
-      <w:r>
-        <w:rPr>
-          <w:b/>
-          <w:vertAlign w:val="superscript"/>
-        </w:rPr>
-        <w:t>th</w:t>
-      </w:r>
-      <w:r>
-        <w:rPr>
-          <w:b/>
-        </w:rPr>
-        <w:t xml:space="preserve"> April – April (</w:t>
-      </w:r>
-      <w:r>
-        <w:rPr>
-          <w:b/>
-        </w:rPr>
-        <w:t xml:space="preserve">From </w:t>
-      </w:r>
-      <w:r>
-        <w:rPr>
-          <w:b/>
-        </w:rPr>
-        <w:t>Weekend)</w:t>
-      </w:r>
-    </w:p>
-    <w:p>
-      <w:pPr>
-        <w:pStyle w:val="ListParagraph"/>
-        <w:numPr>
-          <w:ilvl w:val="0"/>
-          <w:numId w:val="9"/>
-        </w:numPr>
-      </w:pPr>
-      <w:r>
-        <w:t>No progress.</w:t>
-      </w:r>
-    </w:p>
-    <w:p>
-      <w:pPr>
-        <w:pStyle w:val="ListParagraph"/>
-        <w:numPr>
-          <w:ilvl w:val="0"/>
-          <w:numId w:val="9"/>
-        </w:numPr>
-      </w:pPr>
-      <w:r>
-        <w:t>Planned.  Define business audience.  Individual developers, SME marketing.</w:t>
-      </w:r>
-    </w:p>
-    <w:p>
-      <w:pPr>
-        <w:pStyle w:val="ListParagraph"/>
-        <w:numPr>
-          <w:ilvl w:val="0"/>
-          <w:numId w:val="9"/>
-        </w:numPr>
-      </w:pPr>
-      <w:r>
-        <w:t xml:space="preserve">Leap – getting the </w:t>
-      </w:r>
-      <w:proofErr w:type="spellStart"/>
-      <w:r>
-        <w:t>normals</w:t>
-      </w:r>
-      <w:proofErr w:type="spellEnd"/>
-      <w:r>
-        <w:t xml:space="preserve"> of fingers to decide on rotation direction.</w:t>
-      </w:r>
-    </w:p>
-    <w:p>
-      <w:pPr>
-        <w:rPr>
-          <w:b/>
-        </w:rPr>
-      </w:pPr>
-    </w:p>
-    <w:p>
-      <w:pPr>
-        <w:rPr>
-          <w:b/>
-        </w:rPr>
-      </w:pPr>
-    </w:p>
-    <w:p>
-      <w:pPr>
-        <w:rPr>
-          <w:b/>
-        </w:rPr>
-      </w:pPr>
-      <w:r>
-        <w:rPr>
-          <w:b/>
-        </w:rPr>
-        <w:t>7</w:t>
-      </w:r>
-      <w:r>
-        <w:rPr>
-          <w:b/>
-          <w:vertAlign w:val="superscript"/>
-        </w:rPr>
-        <w:t>th</w:t>
-      </w:r>
-      <w:r>
-        <w:rPr>
-          <w:b/>
-        </w:rPr>
-        <w:t xml:space="preserve"> April – </w:t>
-      </w:r>
-      <w:proofErr w:type="spellStart"/>
-      <w:r>
-        <w:rPr>
-          <w:b/>
-        </w:rPr>
-        <w:t>Standup</w:t>
-      </w:r>
-      <w:proofErr w:type="spellEnd"/>
-      <w:r>
-        <w:rPr>
-          <w:b/>
-        </w:rPr>
-        <w:t xml:space="preserve"> (</w:t>
-      </w:r>
-      <w:r>
-        <w:rPr>
-          <w:b/>
-        </w:rPr>
-        <w:t xml:space="preserve">From </w:t>
-      </w:r>
-      <w:r>
-        <w:rPr>
-          <w:b/>
-        </w:rPr>
-        <w:t>Weekend)</w:t>
-      </w:r>
-    </w:p>
-    <w:p>
-      <w:pPr>
-        <w:pStyle w:val="ListParagraph"/>
-        <w:numPr>
-          <w:ilvl w:val="0"/>
-          <w:numId w:val="9"/>
-        </w:numPr>
-      </w:pPr>
-      <w:r>
-        <w:t>Played with Leap integration – got circle gesture working for wind in/wind out.</w:t>
-      </w:r>
-    </w:p>
-    <w:p>
-      <w:pPr>
-        <w:pStyle w:val="ListParagraph"/>
-        <w:numPr>
-          <w:ilvl w:val="0"/>
-          <w:numId w:val="9"/>
-        </w:numPr>
-      </w:pPr>
-      <w:r>
-        <w:t>No other prog</w:t>
-      </w:r>
-      <w:r>
-        <w:t>ress but thinking about markets and target audience.</w:t>
-      </w:r>
-    </w:p>
-    <w:p>
-      <w:pPr>
-        <w:rPr>
-          <w:b/>
-        </w:rPr>
-      </w:pPr>
-    </w:p>
-    <w:p>
-      <w:pPr>
-        <w:rPr>
-          <w:b/>
-        </w:rPr>
-      </w:pPr>
-      <w:r>
-        <w:rPr>
-          <w:b/>
-        </w:rPr>
         <w:t>6</w:t>
       </w:r>
       <w:r>
@@ -2188,7 +2445,6 @@
           <w:noProof/>
           <w:lang w:eastAsia="en-GB"/>
         </w:rPr>
-        <w:lastRenderedPageBreak/>
         <w:drawing>
           <wp:inline distT="0" distB="0" distL="0" distR="0">
             <wp:extent cx="5743575" cy="4314825"/>
@@ -2474,7 +2730,6 @@
         </w:numPr>
       </w:pPr>
       <w:r>
-        <w:lastRenderedPageBreak/>
         <w:t>Delete state</w:t>
       </w:r>
     </w:p>
@@ -2688,6 +2943,7 @@
     <w:p/>
     <w:p>
       <w:r>
+        <w:lastRenderedPageBreak/>
         <w:t>Pricing?</w:t>
       </w:r>
     </w:p>
@@ -2845,242 +3101,242 @@
         </w:numPr>
       </w:pPr>
       <w:r>
+        <w:t>12-16 – bands/music/clothes/food</w:t>
+      </w:r>
+    </w:p>
+    <w:p>
+      <w:pPr>
+        <w:pStyle w:val="ListParagraph"/>
+        <w:numPr>
+          <w:ilvl w:val="0"/>
+          <w:numId w:val="7"/>
+        </w:numPr>
+      </w:pPr>
+      <w:r>
+        <w:t>16+  - fast food/clothes/music</w:t>
+      </w:r>
+    </w:p>
+    <w:p>
+      <w:pPr>
+        <w:pStyle w:val="ListParagraph"/>
+        <w:numPr>
+          <w:ilvl w:val="0"/>
+          <w:numId w:val="7"/>
+        </w:numPr>
+      </w:pPr>
+      <w:r>
+        <w:t>18-24 – bars/pubs/clubs/music</w:t>
+      </w:r>
+    </w:p>
+    <w:p/>
+    <w:p>
+      <w:r>
+        <w:t>Start small… think big</w:t>
+      </w:r>
+    </w:p>
+    <w:p>
+      <w:r>
+        <w:t>Organisations</w:t>
+      </w:r>
+    </w:p>
+    <w:p/>
+    <w:p>
+      <w:pPr>
+        <w:pStyle w:val="ListParagraph"/>
+        <w:numPr>
+          <w:ilvl w:val="0"/>
+          <w:numId w:val="7"/>
+        </w:numPr>
+      </w:pPr>
+      <w:r>
+        <w:t>Toy chains</w:t>
+      </w:r>
+    </w:p>
+    <w:p>
+      <w:pPr>
+        <w:pStyle w:val="ListParagraph"/>
+        <w:numPr>
+          <w:ilvl w:val="0"/>
+          <w:numId w:val="7"/>
+        </w:numPr>
+      </w:pPr>
+      <w:r>
+        <w:t>Super markets</w:t>
+      </w:r>
+    </w:p>
+    <w:p>
+      <w:pPr>
+        <w:pStyle w:val="ListParagraph"/>
+        <w:numPr>
+          <w:ilvl w:val="0"/>
+          <w:numId w:val="7"/>
+        </w:numPr>
+      </w:pPr>
+      <w:r>
+        <w:t>Cinema chains</w:t>
+      </w:r>
+    </w:p>
+    <w:p>
+      <w:pPr>
+        <w:pStyle w:val="ListParagraph"/>
+        <w:numPr>
+          <w:ilvl w:val="0"/>
+          <w:numId w:val="7"/>
+        </w:numPr>
+      </w:pPr>
+      <w:r>
+        <w:t>Bowling alleys</w:t>
+      </w:r>
+    </w:p>
+    <w:p>
+      <w:pPr>
+        <w:pStyle w:val="ListParagraph"/>
+        <w:numPr>
+          <w:ilvl w:val="0"/>
+          <w:numId w:val="7"/>
+        </w:numPr>
+      </w:pPr>
+      <w:r>
+        <w:t>Drugs companies</w:t>
+      </w:r>
+    </w:p>
+    <w:p/>
+    <w:p>
+      <w:r>
+        <w:t>App deployment and development</w:t>
+      </w:r>
+    </w:p>
+    <w:p/>
+    <w:p>
+      <w:r>
+        <w:t>First offer:</w:t>
+      </w:r>
+    </w:p>
+    <w:p/>
+    <w:p>
+      <w:r>
+        <w:t xml:space="preserve">1 App = $499 </w:t>
+      </w:r>
+      <w:proofErr w:type="spellStart"/>
+      <w:r>
+        <w:t>incl</w:t>
+      </w:r>
+      <w:proofErr w:type="spellEnd"/>
+      <w:r>
+        <w:t xml:space="preserve"> share of </w:t>
+      </w:r>
+      <w:proofErr w:type="spellStart"/>
+      <w:r>
+        <w:t>add</w:t>
+      </w:r>
+      <w:proofErr w:type="spellEnd"/>
+      <w:r>
+        <w:t xml:space="preserve"> revenue</w:t>
+      </w:r>
+    </w:p>
+    <w:p>
+      <w:r>
+        <w:t>5 apps @ $299 each  for same template</w:t>
+      </w:r>
+    </w:p>
+    <w:p>
+      <w:r>
+        <w:t>10 apps @ $1999 each + 1 year updates</w:t>
+      </w:r>
+    </w:p>
+    <w:p/>
+    <w:p>
+      <w:r>
+        <w:t xml:space="preserve">Repeat </w:t>
+      </w:r>
+      <w:proofErr w:type="spellStart"/>
+      <w:r>
+        <w:t>pacjkge</w:t>
+      </w:r>
+      <w:proofErr w:type="spellEnd"/>
+      <w:r>
+        <w:t xml:space="preserve"> with new images from $89 </w:t>
+      </w:r>
+    </w:p>
+    <w:p/>
+    <w:p>
+      <w:r>
+        <w:t>Sample apps</w:t>
+      </w:r>
+    </w:p>
+    <w:p/>
+    <w:p>
+      <w:pPr>
+        <w:pStyle w:val="ListParagraph"/>
+        <w:numPr>
+          <w:ilvl w:val="0"/>
+          <w:numId w:val="7"/>
+        </w:numPr>
+      </w:pPr>
+      <w:r>
+        <w:t>10 pin bowling</w:t>
+      </w:r>
+    </w:p>
+    <w:p>
+      <w:pPr>
+        <w:pStyle w:val="ListParagraph"/>
+        <w:numPr>
+          <w:ilvl w:val="0"/>
+          <w:numId w:val="7"/>
+        </w:numPr>
+      </w:pPr>
+      <w:r>
+        <w:t>Darts</w:t>
+      </w:r>
+    </w:p>
+    <w:p>
+      <w:pPr>
+        <w:pStyle w:val="ListParagraph"/>
+        <w:numPr>
+          <w:ilvl w:val="0"/>
+          <w:numId w:val="7"/>
+        </w:numPr>
+      </w:pPr>
+      <w:r>
+        <w:t xml:space="preserve">Beer </w:t>
+      </w:r>
+      <w:proofErr w:type="spellStart"/>
+      <w:r>
+        <w:t>drinkin</w:t>
+      </w:r>
+      <w:proofErr w:type="spellEnd"/>
+      <w:r>
+        <w:t>/pouring</w:t>
+      </w:r>
+    </w:p>
+    <w:p>
+      <w:pPr>
+        <w:pStyle w:val="ListParagraph"/>
+        <w:numPr>
+          <w:ilvl w:val="0"/>
+          <w:numId w:val="7"/>
+        </w:numPr>
+      </w:pPr>
+      <w:r>
+        <w:t>Pop corn throwing</w:t>
+      </w:r>
+    </w:p>
+    <w:p>
+      <w:pPr>
+        <w:pStyle w:val="ListParagraph"/>
+        <w:numPr>
+          <w:ilvl w:val="0"/>
+          <w:numId w:val="7"/>
+        </w:numPr>
+      </w:pPr>
+      <w:r>
+        <w:t xml:space="preserve"> Food/menus/maps/food game</w:t>
+      </w:r>
+    </w:p>
+    <w:p/>
+    <w:p>
+      <w:r>
         <w:lastRenderedPageBreak/>
-        <w:t>12-16 – bands/music/clothes/food</w:t>
-      </w:r>
-    </w:p>
-    <w:p>
-      <w:pPr>
-        <w:pStyle w:val="ListParagraph"/>
-        <w:numPr>
-          <w:ilvl w:val="0"/>
-          <w:numId w:val="7"/>
-        </w:numPr>
-      </w:pPr>
-      <w:r>
-        <w:t>16+  - fast food/clothes/music</w:t>
-      </w:r>
-    </w:p>
-    <w:p>
-      <w:pPr>
-        <w:pStyle w:val="ListParagraph"/>
-        <w:numPr>
-          <w:ilvl w:val="0"/>
-          <w:numId w:val="7"/>
-        </w:numPr>
-      </w:pPr>
-      <w:r>
-        <w:t>18-24 – bars/pubs/clubs/music</w:t>
-      </w:r>
-    </w:p>
-    <w:p/>
-    <w:p>
-      <w:r>
-        <w:t>Start small… think big</w:t>
-      </w:r>
-    </w:p>
-    <w:p>
-      <w:r>
-        <w:t>Organisations</w:t>
-      </w:r>
-    </w:p>
-    <w:p/>
-    <w:p>
-      <w:pPr>
-        <w:pStyle w:val="ListParagraph"/>
-        <w:numPr>
-          <w:ilvl w:val="0"/>
-          <w:numId w:val="7"/>
-        </w:numPr>
-      </w:pPr>
-      <w:r>
-        <w:t>Toy chains</w:t>
-      </w:r>
-    </w:p>
-    <w:p>
-      <w:pPr>
-        <w:pStyle w:val="ListParagraph"/>
-        <w:numPr>
-          <w:ilvl w:val="0"/>
-          <w:numId w:val="7"/>
-        </w:numPr>
-      </w:pPr>
-      <w:r>
-        <w:t>Super markets</w:t>
-      </w:r>
-    </w:p>
-    <w:p>
-      <w:pPr>
-        <w:pStyle w:val="ListParagraph"/>
-        <w:numPr>
-          <w:ilvl w:val="0"/>
-          <w:numId w:val="7"/>
-        </w:numPr>
-      </w:pPr>
-      <w:r>
-        <w:t>Cinema chains</w:t>
-      </w:r>
-    </w:p>
-    <w:p>
-      <w:pPr>
-        <w:pStyle w:val="ListParagraph"/>
-        <w:numPr>
-          <w:ilvl w:val="0"/>
-          <w:numId w:val="7"/>
-        </w:numPr>
-      </w:pPr>
-      <w:r>
-        <w:t>Bowling alleys</w:t>
-      </w:r>
-    </w:p>
-    <w:p>
-      <w:pPr>
-        <w:pStyle w:val="ListParagraph"/>
-        <w:numPr>
-          <w:ilvl w:val="0"/>
-          <w:numId w:val="7"/>
-        </w:numPr>
-      </w:pPr>
-      <w:r>
-        <w:t>Drugs companies</w:t>
-      </w:r>
-    </w:p>
-    <w:p/>
-    <w:p>
-      <w:r>
-        <w:t>App deployment and development</w:t>
-      </w:r>
-    </w:p>
-    <w:p/>
-    <w:p>
-      <w:r>
-        <w:t>First offer:</w:t>
-      </w:r>
-    </w:p>
-    <w:p/>
-    <w:p>
-      <w:r>
-        <w:t xml:space="preserve">1 App = $499 </w:t>
-      </w:r>
-      <w:proofErr w:type="spellStart"/>
-      <w:r>
-        <w:t>incl</w:t>
-      </w:r>
-      <w:proofErr w:type="spellEnd"/>
-      <w:r>
-        <w:t xml:space="preserve"> share of </w:t>
-      </w:r>
-      <w:proofErr w:type="spellStart"/>
-      <w:r>
-        <w:t>add</w:t>
-      </w:r>
-      <w:proofErr w:type="spellEnd"/>
-      <w:r>
-        <w:t xml:space="preserve"> revenue</w:t>
-      </w:r>
-    </w:p>
-    <w:p>
-      <w:r>
-        <w:t>5 apps @ $299 each  for same template</w:t>
-      </w:r>
-    </w:p>
-    <w:p>
-      <w:r>
-        <w:t>10 apps @ $1999 each + 1 year updates</w:t>
-      </w:r>
-    </w:p>
-    <w:p/>
-    <w:p>
-      <w:r>
-        <w:t xml:space="preserve">Repeat </w:t>
-      </w:r>
-      <w:proofErr w:type="spellStart"/>
-      <w:r>
-        <w:t>pacjkge</w:t>
-      </w:r>
-      <w:proofErr w:type="spellEnd"/>
-      <w:r>
-        <w:t xml:space="preserve"> with new images from $89 </w:t>
-      </w:r>
-    </w:p>
-    <w:p/>
-    <w:p>
-      <w:r>
-        <w:t>Sample apps</w:t>
-      </w:r>
-    </w:p>
-    <w:p/>
-    <w:p>
-      <w:pPr>
-        <w:pStyle w:val="ListParagraph"/>
-        <w:numPr>
-          <w:ilvl w:val="0"/>
-          <w:numId w:val="7"/>
-        </w:numPr>
-      </w:pPr>
-      <w:r>
-        <w:t>10 pin bowling</w:t>
-      </w:r>
-    </w:p>
-    <w:p>
-      <w:pPr>
-        <w:pStyle w:val="ListParagraph"/>
-        <w:numPr>
-          <w:ilvl w:val="0"/>
-          <w:numId w:val="7"/>
-        </w:numPr>
-      </w:pPr>
-      <w:r>
-        <w:t>Darts</w:t>
-      </w:r>
-    </w:p>
-    <w:p>
-      <w:pPr>
-        <w:pStyle w:val="ListParagraph"/>
-        <w:numPr>
-          <w:ilvl w:val="0"/>
-          <w:numId w:val="7"/>
-        </w:numPr>
-      </w:pPr>
-      <w:r>
-        <w:t xml:space="preserve">Beer </w:t>
-      </w:r>
-      <w:proofErr w:type="spellStart"/>
-      <w:r>
-        <w:t>drinkin</w:t>
-      </w:r>
-      <w:proofErr w:type="spellEnd"/>
-      <w:r>
-        <w:t>/pouring</w:t>
-      </w:r>
-    </w:p>
-    <w:p>
-      <w:pPr>
-        <w:pStyle w:val="ListParagraph"/>
-        <w:numPr>
-          <w:ilvl w:val="0"/>
-          <w:numId w:val="7"/>
-        </w:numPr>
-      </w:pPr>
-      <w:r>
-        <w:t>Pop corn throwing</w:t>
-      </w:r>
-    </w:p>
-    <w:p>
-      <w:pPr>
-        <w:pStyle w:val="ListParagraph"/>
-        <w:numPr>
-          <w:ilvl w:val="0"/>
-          <w:numId w:val="7"/>
-        </w:numPr>
-      </w:pPr>
-      <w:r>
-        <w:t xml:space="preserve"> Food/menus/maps/food game</w:t>
-      </w:r>
-    </w:p>
-    <w:p/>
-    <w:p>
-      <w:r>
         <w:t xml:space="preserve">The Xyglo Restaurant – The Wilted </w:t>
       </w:r>
       <w:proofErr w:type="spellStart"/>
@@ -3617,6 +3873,119 @@
     </w:lvl>
   </w:abstractNum>
   <w:abstractNum w:abstractNumId="4">
+    <w:nsid w:val="4D487894"/>
+    <w:multiLevelType w:val="hybridMultilevel"/>
+    <w:tmpl w:val="16C8402A"/>
+    <w:lvl w:ilvl="0" w:tplc="22EC2D28">
+      <w:start w:val="1"/>
+      <w:numFmt w:val="bullet"/>
+      <w:lvlText w:val="-"/>
+      <w:lvlJc w:val="left"/>
+      <w:pPr>
+        <w:ind w:left="720" w:hanging="360"/>
+      </w:pPr>
+      <w:rPr>
+        <w:rFonts w:ascii="Times New Roman" w:eastAsia="Times New Roman" w:hAnsi="Times New Roman" w:cs="Times New Roman" w:hint="default"/>
+      </w:rPr>
+    </w:lvl>
+    <w:lvl w:ilvl="1" w:tplc="08090003" w:tentative="1">
+      <w:start w:val="1"/>
+      <w:numFmt w:val="bullet"/>
+      <w:lvlText w:val="o"/>
+      <w:lvlJc w:val="left"/>
+      <w:pPr>
+        <w:ind w:left="1440" w:hanging="360"/>
+      </w:pPr>
+      <w:rPr>
+        <w:rFonts w:ascii="Courier New" w:hAnsi="Courier New" w:cs="Courier New" w:hint="default"/>
+      </w:rPr>
+    </w:lvl>
+    <w:lvl w:ilvl="2" w:tplc="08090005" w:tentative="1">
+      <w:start w:val="1"/>
+      <w:numFmt w:val="bullet"/>
+      <w:lvlText w:val=""/>
+      <w:lvlJc w:val="left"/>
+      <w:pPr>
+        <w:ind w:left="2160" w:hanging="360"/>
+      </w:pPr>
+      <w:rPr>
+        <w:rFonts w:ascii="Wingdings" w:hAnsi="Wingdings" w:hint="default"/>
+      </w:rPr>
+    </w:lvl>
+    <w:lvl w:ilvl="3" w:tplc="08090001" w:tentative="1">
+      <w:start w:val="1"/>
+      <w:numFmt w:val="bullet"/>
+      <w:lvlText w:val=""/>
+      <w:lvlJc w:val="left"/>
+      <w:pPr>
+        <w:ind w:left="2880" w:hanging="360"/>
+      </w:pPr>
+      <w:rPr>
+        <w:rFonts w:ascii="Symbol" w:hAnsi="Symbol" w:hint="default"/>
+      </w:rPr>
+    </w:lvl>
+    <w:lvl w:ilvl="4" w:tplc="08090003" w:tentative="1">
+      <w:start w:val="1"/>
+      <w:numFmt w:val="bullet"/>
+      <w:lvlText w:val="o"/>
+      <w:lvlJc w:val="left"/>
+      <w:pPr>
+        <w:ind w:left="3600" w:hanging="360"/>
+      </w:pPr>
+      <w:rPr>
+        <w:rFonts w:ascii="Courier New" w:hAnsi="Courier New" w:cs="Courier New" w:hint="default"/>
+      </w:rPr>
+    </w:lvl>
+    <w:lvl w:ilvl="5" w:tplc="08090005" w:tentative="1">
+      <w:start w:val="1"/>
+      <w:numFmt w:val="bullet"/>
+      <w:lvlText w:val=""/>
+      <w:lvlJc w:val="left"/>
+      <w:pPr>
+        <w:ind w:left="4320" w:hanging="360"/>
+      </w:pPr>
+      <w:rPr>
+        <w:rFonts w:ascii="Wingdings" w:hAnsi="Wingdings" w:hint="default"/>
+      </w:rPr>
+    </w:lvl>
+    <w:lvl w:ilvl="6" w:tplc="08090001" w:tentative="1">
+      <w:start w:val="1"/>
+      <w:numFmt w:val="bullet"/>
+      <w:lvlText w:val=""/>
+      <w:lvlJc w:val="left"/>
+      <w:pPr>
+        <w:ind w:left="5040" w:hanging="360"/>
+      </w:pPr>
+      <w:rPr>
+        <w:rFonts w:ascii="Symbol" w:hAnsi="Symbol" w:hint="default"/>
+      </w:rPr>
+    </w:lvl>
+    <w:lvl w:ilvl="7" w:tplc="08090003" w:tentative="1">
+      <w:start w:val="1"/>
+      <w:numFmt w:val="bullet"/>
+      <w:lvlText w:val="o"/>
+      <w:lvlJc w:val="left"/>
+      <w:pPr>
+        <w:ind w:left="5760" w:hanging="360"/>
+      </w:pPr>
+      <w:rPr>
+        <w:rFonts w:ascii="Courier New" w:hAnsi="Courier New" w:cs="Courier New" w:hint="default"/>
+      </w:rPr>
+    </w:lvl>
+    <w:lvl w:ilvl="8" w:tplc="08090005" w:tentative="1">
+      <w:start w:val="1"/>
+      <w:numFmt w:val="bullet"/>
+      <w:lvlText w:val=""/>
+      <w:lvlJc w:val="left"/>
+      <w:pPr>
+        <w:ind w:left="6480" w:hanging="360"/>
+      </w:pPr>
+      <w:rPr>
+        <w:rFonts w:ascii="Wingdings" w:hAnsi="Wingdings" w:hint="default"/>
+      </w:rPr>
+    </w:lvl>
+  </w:abstractNum>
+  <w:abstractNum w:abstractNumId="5">
     <w:nsid w:val="4FE70B11"/>
     <w:multiLevelType w:val="multilevel"/>
     <w:tmpl w:val="04081346"/>
@@ -3730,7 +4099,7 @@
       </w:pPr>
     </w:lvl>
   </w:abstractNum>
-  <w:abstractNum w:abstractNumId="5">
+  <w:abstractNum w:abstractNumId="6">
     <w:nsid w:val="520438B3"/>
     <w:multiLevelType w:val="hybridMultilevel"/>
     <w:tmpl w:val="03FC375C"/>
@@ -3819,7 +4188,7 @@
       </w:pPr>
     </w:lvl>
   </w:abstractNum>
-  <w:abstractNum w:abstractNumId="6">
+  <w:abstractNum w:abstractNumId="7">
     <w:nsid w:val="7B5F46DE"/>
     <w:multiLevelType w:val="hybridMultilevel"/>
     <w:tmpl w:val="2962167C"/>
@@ -3944,22 +4313,25 @@
     <w:abstractNumId w:val="2"/>
   </w:num>
   <w:num w:numId="5">
-    <w:abstractNumId w:val="4"/>
+    <w:abstractNumId w:val="5"/>
   </w:num>
   <w:num w:numId="6">
     <w:abstractNumId w:val="3"/>
   </w:num>
   <w:num w:numId="7">
-    <w:abstractNumId w:val="6"/>
+    <w:abstractNumId w:val="7"/>
   </w:num>
   <w:num w:numId="8">
-    <w:abstractNumId w:val="5"/>
+    <w:abstractNumId w:val="6"/>
   </w:num>
   <w:num w:numId="9">
     <w:abstractNumId w:val="1"/>
   </w:num>
   <w:num w:numId="10">
     <w:abstractNumId w:val="0"/>
+  </w:num>
+  <w:num w:numId="11">
+    <w:abstractNumId w:val="4"/>
   </w:num>
 </w:numbering>
 </file>
@@ -4615,7 +4987,7 @@
 </file>
 
 <file path=customXml/itemProps1.xml><?xml version="1.0" encoding="utf-8"?>
-<ds:datastoreItem xmlns:ds="http://schemas.openxmlformats.org/officeDocument/2006/customXml" ds:itemID="{54DCE48E-1DB7-4193-B730-FF8E91B83D77}">
+<ds:datastoreItem xmlns:ds="http://schemas.openxmlformats.org/officeDocument/2006/customXml" ds:itemID="{2A77E5B6-ADF1-44D4-AFF8-7634F447800B}">
   <ds:schemaRefs>
     <ds:schemaRef ds:uri="http://schemas.openxmlformats.org/officeDocument/2006/bibliography"/>
   </ds:schemaRefs>
